--- a/public/Form-template/FormNo.53.docx
+++ b/public/Form-template/FormNo.53.docx
@@ -1,6 +1,6 @@
 
 <file path=word/document.xml><?xml version="1.0" encoding="utf-8"?>
-<w:document xmlns:wpc="http://schemas.microsoft.com/office/word/2010/wordprocessingCanvas" xmlns:mc="http://schemas.openxmlformats.org/markup-compatibility/2006" xmlns:o="urn:schemas-microsoft-com:office:office" xmlns:r="http://schemas.openxmlformats.org/officeDocument/2006/relationships" xmlns:m="http://schemas.openxmlformats.org/officeDocument/2006/math" xmlns:v="urn:schemas-microsoft-com:vml" xmlns:wp14="http://schemas.microsoft.com/office/word/2010/wordprocessingDrawing" xmlns:wp="http://schemas.openxmlformats.org/drawingml/2006/wordprocessingDrawing" xmlns:w="http://schemas.openxmlformats.org/wordprocessingml/2006/main" xmlns:w14="http://schemas.microsoft.com/office/word/2010/wordml" xmlns:w10="urn:schemas-microsoft-com:office:word" xmlns:w15="http://schemas.microsoft.com/office/word/2012/wordml" xmlns:wpg="http://schemas.microsoft.com/office/word/2010/wordprocessingGroup" xmlns:wpi="http://schemas.microsoft.com/office/word/2010/wordprocessingInk" xmlns:wne="http://schemas.microsoft.com/office/word/2006/wordml" xmlns:wps="http://schemas.microsoft.com/office/word/2010/wordprocessingShape" xmlns:wpsCustomData="http://www.wps.cn/officeDocument/2013/wpsCustomData" mc:Ignorable="w14 w15 wp14">
+<w:document xmlns:wpc="http://schemas.microsoft.com/office/word/2010/wordprocessingCanvas" xmlns:cx="http://schemas.microsoft.com/office/drawing/2014/chartex" xmlns:cx1="http://schemas.microsoft.com/office/drawing/2015/9/8/chartex" xmlns:cx2="http://schemas.microsoft.com/office/drawing/2015/10/21/chartex" xmlns:cx3="http://schemas.microsoft.com/office/drawing/2016/5/9/chartex" xmlns:cx4="http://schemas.microsoft.com/office/drawing/2016/5/10/chartex" xmlns:cx5="http://schemas.microsoft.com/office/drawing/2016/5/11/chartex" xmlns:cx6="http://schemas.microsoft.com/office/drawing/2016/5/12/chartex" xmlns:cx7="http://schemas.microsoft.com/office/drawing/2016/5/13/chartex" xmlns:cx8="http://schemas.microsoft.com/office/drawing/2016/5/14/chartex" xmlns:mc="http://schemas.openxmlformats.org/markup-compatibility/2006" xmlns:aink="http://schemas.microsoft.com/office/drawing/2016/ink" xmlns:am3d="http://schemas.microsoft.com/office/drawing/2017/model3d" xmlns:o="urn:schemas-microsoft-com:office:office" xmlns:r="http://schemas.openxmlformats.org/officeDocument/2006/relationships" xmlns:m="http://schemas.openxmlformats.org/officeDocument/2006/math" xmlns:v="urn:schemas-microsoft-com:vml" xmlns:wp14="http://schemas.microsoft.com/office/word/2010/wordprocessingDrawing" xmlns:wp="http://schemas.openxmlformats.org/drawingml/2006/wordprocessingDrawing" xmlns:w10="urn:schemas-microsoft-com:office:word" xmlns:w="http://schemas.openxmlformats.org/wordprocessingml/2006/main" xmlns:w14="http://schemas.microsoft.com/office/word/2010/wordml" xmlns:w15="http://schemas.microsoft.com/office/word/2012/wordml" xmlns:w16cex="http://schemas.microsoft.com/office/word/2018/wordml/cex" xmlns:w16cid="http://schemas.microsoft.com/office/word/2016/wordml/cid" xmlns:w16="http://schemas.microsoft.com/office/word/2018/wordml" xmlns:w16sdtdh="http://schemas.microsoft.com/office/word/2020/wordml/sdtdatahash" xmlns:w16se="http://schemas.microsoft.com/office/word/2015/wordml/symex" xmlns:wpg="http://schemas.microsoft.com/office/word/2010/wordprocessingGroup" xmlns:wpi="http://schemas.microsoft.com/office/word/2010/wordprocessingInk" xmlns:wne="http://schemas.microsoft.com/office/word/2006/wordml" xmlns:wps="http://schemas.microsoft.com/office/word/2010/wordprocessingShape" mc:Ignorable="w14 w15 w16se w16cid w16 w16cex w16sdtdh wp14">
   <w:body>
     <w:p>
       <w:pPr>
@@ -18,7 +18,7 @@
     </w:p>
     <w:p>
       <w:pPr>
-        <w:pStyle w:val="6"/>
+        <w:pStyle w:val="Header"/>
         <w:tabs>
           <w:tab w:val="left" w:pos="90"/>
         </w:tabs>
@@ -38,7 +38,7 @@
     </w:p>
     <w:p>
       <w:pPr>
-        <w:pStyle w:val="6"/>
+        <w:pStyle w:val="Header"/>
         <w:tabs>
           <w:tab w:val="left" w:pos="90"/>
         </w:tabs>
@@ -254,10 +254,9 @@
       <w:pPr>
         <w:ind w:left="720" w:firstLine="720"/>
         <w:rPr>
-          <w:rFonts w:hint="default" w:ascii="Calibri" w:hAnsi="Calibri" w:cs="Arial"/>
-          <w:sz w:val="22"/>
-          <w:szCs w:val="22"/>
-          <w:lang w:val="en-US"/>
+          <w:rFonts w:ascii="Calibri" w:hAnsi="Calibri" w:cs="Arial"/>
+          <w:sz w:val="22"/>
+          <w:szCs w:val="22"/>
         </w:rPr>
       </w:pPr>
       <w:r>
@@ -275,17 +274,27 @@
           <w:sz w:val="22"/>
           <w:szCs w:val="22"/>
         </w:rPr>
-        <w:t xml:space="preserve">          </w:t>
-      </w:r>
-      <w:r>
-        <w:rPr>
-          <w:rFonts w:hint="default" w:ascii="Calibri" w:hAnsi="Calibri" w:cs="Arial"/>
+        <w:t xml:space="preserve">          ${</w:t>
+      </w:r>
+      <w:proofErr w:type="spellStart"/>
+      <w:r>
+        <w:rPr>
+          <w:rFonts w:ascii="Calibri" w:hAnsi="Calibri" w:cs="Arial"/>
           <w:b/>
           <w:sz w:val="22"/>
           <w:szCs w:val="22"/>
-          <w:lang w:val="en-US"/>
-        </w:rPr>
-        <w:t>${paro}</w:t>
+        </w:rPr>
+        <w:t>paro</w:t>
+      </w:r>
+      <w:proofErr w:type="spellEnd"/>
+      <w:r>
+        <w:rPr>
+          <w:rFonts w:ascii="Calibri" w:hAnsi="Calibri" w:cs="Arial"/>
+          <w:b/>
+          <w:sz w:val="22"/>
+          <w:szCs w:val="22"/>
+        </w:rPr>
+        <w:t>}</w:t>
       </w:r>
     </w:p>
     <w:p>
@@ -356,24 +365,7 @@
           <w:sz w:val="22"/>
           <w:szCs w:val="22"/>
         </w:rPr>
-        <w:t>This is in reply to your Notice of Land Valuation and Acquisition (CARPER LAD Form No. 51) dated</w:t>
-      </w:r>
-      <w:r>
-        <w:rPr>
-          <w:rFonts w:hint="default" w:ascii="Calibri" w:hAnsi="Calibri" w:cs="Arial"/>
-          <w:sz w:val="22"/>
-          <w:szCs w:val="22"/>
-          <w:lang w:val="en-US"/>
-        </w:rPr>
-        <w:t xml:space="preserve"> ____________</w:t>
-      </w:r>
-      <w:r>
-        <w:rPr>
-          <w:rFonts w:ascii="Calibri" w:hAnsi="Calibri" w:cs="Arial"/>
-          <w:sz w:val="22"/>
-          <w:szCs w:val="22"/>
-        </w:rPr>
-        <w:t xml:space="preserve"> regarding my/our property covered under R.A. No. 6657, as amended by R.A. No. 9700, particularly described as follows:</w:t>
+        <w:t>This is in reply to your Notice of Land Valuation and Acquisition (CARPER LAD Form No. 51) dated ____________ regarding my/our property covered under R.A. No. 6657, as amended by R.A. No. 9700, particularly described as follows:</w:t>
       </w:r>
     </w:p>
     <w:p>
@@ -398,24 +390,17 @@
     </w:p>
     <w:tbl>
       <w:tblPr>
-        <w:tblStyle w:val="3"/>
         <w:tblW w:w="8550" w:type="dxa"/>
         <w:jc w:val="center"/>
         <w:tblBorders>
-          <w:top w:val="single" w:color="000000" w:sz="4" w:space="0"/>
-          <w:left w:val="single" w:color="000000" w:sz="4" w:space="0"/>
-          <w:bottom w:val="single" w:color="000000" w:sz="4" w:space="0"/>
-          <w:right w:val="single" w:color="000000" w:sz="4" w:space="0"/>
-          <w:insideH w:val="single" w:color="000000" w:sz="4" w:space="0"/>
-          <w:insideV w:val="single" w:color="000000" w:sz="4" w:space="0"/>
+          <w:top w:val="single" w:sz="4" w:space="0" w:color="000000"/>
+          <w:left w:val="single" w:sz="4" w:space="0" w:color="000000"/>
+          <w:bottom w:val="single" w:sz="4" w:space="0" w:color="000000"/>
+          <w:right w:val="single" w:sz="4" w:space="0" w:color="000000"/>
+          <w:insideH w:val="single" w:sz="4" w:space="0" w:color="000000"/>
+          <w:insideV w:val="single" w:sz="4" w:space="0" w:color="000000"/>
         </w:tblBorders>
-        <w:tblLayout w:type="autofit"/>
-        <w:tblCellMar>
-          <w:top w:w="0" w:type="dxa"/>
-          <w:left w:w="108" w:type="dxa"/>
-          <w:bottom w:w="0" w:type="dxa"/>
-          <w:right w:w="108" w:type="dxa"/>
-        </w:tblCellMar>
+        <w:tblLook w:val="04A0" w:firstRow="1" w:lastRow="0" w:firstColumn="1" w:lastColumn="0" w:noHBand="0" w:noVBand="1"/>
       </w:tblPr>
       <w:tblGrid>
         <w:gridCol w:w="3330"/>
@@ -423,22 +408,6 @@
         <w:gridCol w:w="4937"/>
       </w:tblGrid>
       <w:tr>
-        <w:tblPrEx>
-          <w:tblBorders>
-            <w:top w:val="single" w:color="000000" w:sz="4" w:space="0"/>
-            <w:left w:val="single" w:color="000000" w:sz="4" w:space="0"/>
-            <w:bottom w:val="single" w:color="000000" w:sz="4" w:space="0"/>
-            <w:right w:val="single" w:color="000000" w:sz="4" w:space="0"/>
-            <w:insideH w:val="single" w:color="000000" w:sz="4" w:space="0"/>
-            <w:insideV w:val="single" w:color="000000" w:sz="4" w:space="0"/>
-          </w:tblBorders>
-          <w:tblCellMar>
-            <w:top w:w="0" w:type="dxa"/>
-            <w:left w:w="108" w:type="dxa"/>
-            <w:bottom w:w="0" w:type="dxa"/>
-            <w:right w:w="108" w:type="dxa"/>
-          </w:tblCellMar>
-        </w:tblPrEx>
         <w:trPr>
           <w:jc w:val="center"/>
         </w:trPr>
@@ -451,8 +420,6 @@
               <w:bottom w:val="nil"/>
               <w:right w:val="nil"/>
             </w:tcBorders>
-            <w:noWrap w:val="0"/>
-            <w:vAlign w:val="top"/>
           </w:tcPr>
           <w:p>
             <w:pPr>
@@ -481,8 +448,6 @@
               <w:bottom w:val="nil"/>
               <w:right w:val="nil"/>
             </w:tcBorders>
-            <w:noWrap w:val="0"/>
-            <w:vAlign w:val="top"/>
           </w:tcPr>
           <w:p>
             <w:pPr>
@@ -510,49 +475,45 @@
               <w:left w:val="nil"/>
               <w:right w:val="nil"/>
             </w:tcBorders>
-            <w:noWrap w:val="0"/>
-            <w:vAlign w:val="top"/>
-          </w:tcPr>
-          <w:p>
-            <w:pPr>
-              <w:rPr>
-                <w:rFonts w:hint="default" w:ascii="Calibri Light" w:hAnsi="Calibri Light" w:cs="Arial"/>
-                <w:sz w:val="22"/>
-                <w:szCs w:val="22"/>
-                <w:lang w:val="en-US"/>
-              </w:rPr>
-            </w:pPr>
-            <w:r>
-              <w:rPr>
-                <w:rFonts w:hint="default" w:ascii="Calibri Light" w:hAnsi="Calibri Light"/>
-                <w:b/>
-                <w:bCs/>
-                <w:sz w:val="22"/>
-                <w:szCs w:val="22"/>
-                <w:lang w:val="en-US"/>
-              </w:rPr>
-              <w:t>${octNo}</w:t>
+          </w:tcPr>
+          <w:p>
+            <w:pPr>
+              <w:rPr>
+                <w:rFonts w:asciiTheme="minorHAnsi" w:hAnsiTheme="minorHAnsi" w:cstheme="minorHAnsi"/>
+                <w:sz w:val="22"/>
+                <w:szCs w:val="22"/>
+              </w:rPr>
+            </w:pPr>
+            <w:r>
+              <w:rPr>
+                <w:rFonts w:asciiTheme="minorHAnsi" w:hAnsiTheme="minorHAnsi" w:cstheme="minorHAnsi"/>
+                <w:sz w:val="22"/>
+                <w:szCs w:val="22"/>
+              </w:rPr>
+              <w:t>${</w:t>
+            </w:r>
+            <w:proofErr w:type="spellStart"/>
+            <w:r>
+              <w:rPr>
+                <w:rFonts w:asciiTheme="minorHAnsi" w:hAnsiTheme="minorHAnsi" w:cstheme="minorHAnsi"/>
+                <w:sz w:val="22"/>
+                <w:szCs w:val="22"/>
+              </w:rPr>
+              <w:t>octNo</w:t>
+            </w:r>
+            <w:proofErr w:type="spellEnd"/>
+            <w:r>
+              <w:rPr>
+                <w:rFonts w:asciiTheme="minorHAnsi" w:hAnsiTheme="minorHAnsi" w:cstheme="minorHAnsi"/>
+                <w:sz w:val="22"/>
+                <w:szCs w:val="22"/>
+              </w:rPr>
+              <w:t>}</w:t>
             </w:r>
           </w:p>
         </w:tc>
       </w:tr>
       <w:tr>
-        <w:tblPrEx>
-          <w:tblBorders>
-            <w:top w:val="single" w:color="000000" w:sz="4" w:space="0"/>
-            <w:left w:val="single" w:color="000000" w:sz="4" w:space="0"/>
-            <w:bottom w:val="single" w:color="000000" w:sz="4" w:space="0"/>
-            <w:right w:val="single" w:color="000000" w:sz="4" w:space="0"/>
-            <w:insideH w:val="single" w:color="000000" w:sz="4" w:space="0"/>
-            <w:insideV w:val="single" w:color="000000" w:sz="4" w:space="0"/>
-          </w:tblBorders>
-          <w:tblCellMar>
-            <w:top w:w="0" w:type="dxa"/>
-            <w:left w:w="108" w:type="dxa"/>
-            <w:bottom w:w="0" w:type="dxa"/>
-            <w:right w:w="108" w:type="dxa"/>
-          </w:tblCellMar>
-        </w:tblPrEx>
         <w:trPr>
           <w:jc w:val="center"/>
         </w:trPr>
@@ -565,8 +526,6 @@
               <w:bottom w:val="nil"/>
               <w:right w:val="nil"/>
             </w:tcBorders>
-            <w:noWrap w:val="0"/>
-            <w:vAlign w:val="top"/>
           </w:tcPr>
           <w:p>
             <w:pPr>
@@ -595,8 +554,6 @@
               <w:bottom w:val="nil"/>
               <w:right w:val="nil"/>
             </w:tcBorders>
-            <w:noWrap w:val="0"/>
-            <w:vAlign w:val="top"/>
           </w:tcPr>
           <w:p>
             <w:pPr>
@@ -624,55 +581,45 @@
               <w:left w:val="nil"/>
               <w:right w:val="nil"/>
             </w:tcBorders>
-            <w:noWrap w:val="0"/>
-            <w:vAlign w:val="top"/>
-          </w:tcPr>
-          <w:p>
-            <w:pPr>
-              <w:rPr>
-                <w:rFonts w:ascii="Calibri Light" w:hAnsi="Calibri Light" w:cs="Arial"/>
-                <w:sz w:val="22"/>
-                <w:szCs w:val="22"/>
-              </w:rPr>
-            </w:pPr>
-            <w:r>
-              <w:rPr>
-                <w:rFonts w:hint="default" w:ascii="Calibri Light" w:hAnsi="Calibri Light"/>
-                <w:sz w:val="22"/>
-                <w:szCs w:val="22"/>
-              </w:rPr>
-              <w:t xml:space="preserve"> </w:t>
-            </w:r>
-            <w:r>
-              <w:rPr>
-                <w:rFonts w:hint="default" w:ascii="Calibri Light" w:hAnsi="Calibri Light"/>
-                <w:b/>
-                <w:bCs/>
-                <w:sz w:val="22"/>
-                <w:szCs w:val="22"/>
-              </w:rPr>
-              <w:t>${taxNo}</w:t>
+          </w:tcPr>
+          <w:p>
+            <w:pPr>
+              <w:rPr>
+                <w:rFonts w:asciiTheme="minorHAnsi" w:hAnsiTheme="minorHAnsi" w:cstheme="minorHAnsi"/>
+                <w:sz w:val="22"/>
+                <w:szCs w:val="22"/>
+              </w:rPr>
+            </w:pPr>
+            <w:r>
+              <w:rPr>
+                <w:rFonts w:asciiTheme="minorHAnsi" w:hAnsiTheme="minorHAnsi" w:cstheme="minorHAnsi"/>
+                <w:sz w:val="22"/>
+                <w:szCs w:val="22"/>
+              </w:rPr>
+              <w:t xml:space="preserve"> ${</w:t>
+            </w:r>
+            <w:proofErr w:type="spellStart"/>
+            <w:r>
+              <w:rPr>
+                <w:rFonts w:asciiTheme="minorHAnsi" w:hAnsiTheme="minorHAnsi" w:cstheme="minorHAnsi"/>
+                <w:sz w:val="22"/>
+                <w:szCs w:val="22"/>
+              </w:rPr>
+              <w:t>taxNo</w:t>
+            </w:r>
+            <w:proofErr w:type="spellEnd"/>
+            <w:r>
+              <w:rPr>
+                <w:rFonts w:asciiTheme="minorHAnsi" w:hAnsiTheme="minorHAnsi" w:cstheme="minorHAnsi"/>
+                <w:sz w:val="22"/>
+                <w:szCs w:val="22"/>
+              </w:rPr>
+              <w:t>}</w:t>
             </w:r>
           </w:p>
         </w:tc>
       </w:tr>
       <w:tr>
-        <w:tblPrEx>
-          <w:tblBorders>
-            <w:top w:val="single" w:color="000000" w:sz="4" w:space="0"/>
-            <w:left w:val="single" w:color="000000" w:sz="4" w:space="0"/>
-            <w:bottom w:val="single" w:color="000000" w:sz="4" w:space="0"/>
-            <w:right w:val="single" w:color="000000" w:sz="4" w:space="0"/>
-            <w:insideH w:val="single" w:color="000000" w:sz="4" w:space="0"/>
-            <w:insideV w:val="single" w:color="000000" w:sz="4" w:space="0"/>
-          </w:tblBorders>
-          <w:tblCellMar>
-            <w:top w:w="0" w:type="dxa"/>
-            <w:left w:w="108" w:type="dxa"/>
-            <w:bottom w:w="0" w:type="dxa"/>
-            <w:right w:w="108" w:type="dxa"/>
-          </w:tblCellMar>
-        </w:tblPrEx>
         <w:trPr>
           <w:jc w:val="center"/>
         </w:trPr>
@@ -685,8 +632,6 @@
               <w:bottom w:val="nil"/>
               <w:right w:val="nil"/>
             </w:tcBorders>
-            <w:noWrap w:val="0"/>
-            <w:vAlign w:val="top"/>
           </w:tcPr>
           <w:p>
             <w:pPr>
@@ -723,8 +668,6 @@
               <w:bottom w:val="nil"/>
               <w:right w:val="nil"/>
             </w:tcBorders>
-            <w:noWrap w:val="0"/>
-            <w:vAlign w:val="top"/>
           </w:tcPr>
           <w:p>
             <w:pPr>
@@ -751,45 +694,45 @@
               <w:left w:val="nil"/>
               <w:right w:val="nil"/>
             </w:tcBorders>
-            <w:noWrap w:val="0"/>
-            <w:vAlign w:val="top"/>
-          </w:tcPr>
-          <w:p>
-            <w:pPr>
-              <w:rPr>
-                <w:rFonts w:ascii="Arial" w:hAnsi="Arial" w:cs="Arial"/>
+          </w:tcPr>
+          <w:p>
+            <w:pPr>
+              <w:rPr>
+                <w:rFonts w:asciiTheme="minorHAnsi" w:hAnsiTheme="minorHAnsi" w:cstheme="minorHAnsi"/>
                 <w:sz w:val="20"/>
                 <w:szCs w:val="20"/>
               </w:rPr>
             </w:pPr>
             <w:r>
               <w:rPr>
-                <w:rFonts w:hint="default" w:ascii="Arial" w:hAnsi="Arial"/>
+                <w:rFonts w:asciiTheme="minorHAnsi" w:hAnsiTheme="minorHAnsi" w:cstheme="minorHAnsi"/>
                 <w:sz w:val="20"/>
                 <w:szCs w:val="20"/>
               </w:rPr>
-              <w:t>${lotNo}</w:t>
+              <w:t>${</w:t>
+            </w:r>
+            <w:proofErr w:type="spellStart"/>
+            <w:r>
+              <w:rPr>
+                <w:rFonts w:asciiTheme="minorHAnsi" w:hAnsiTheme="minorHAnsi" w:cstheme="minorHAnsi"/>
+                <w:sz w:val="20"/>
+                <w:szCs w:val="20"/>
+              </w:rPr>
+              <w:t>lotNo</w:t>
+            </w:r>
+            <w:proofErr w:type="spellEnd"/>
+            <w:r>
+              <w:rPr>
+                <w:rFonts w:asciiTheme="minorHAnsi" w:hAnsiTheme="minorHAnsi" w:cstheme="minorHAnsi"/>
+                <w:sz w:val="20"/>
+                <w:szCs w:val="20"/>
+              </w:rPr>
+              <w:t>}</w:t>
             </w:r>
           </w:p>
         </w:tc>
       </w:tr>
       <w:tr>
-        <w:tblPrEx>
-          <w:tblBorders>
-            <w:top w:val="single" w:color="000000" w:sz="4" w:space="0"/>
-            <w:left w:val="single" w:color="000000" w:sz="4" w:space="0"/>
-            <w:bottom w:val="single" w:color="000000" w:sz="4" w:space="0"/>
-            <w:right w:val="single" w:color="000000" w:sz="4" w:space="0"/>
-            <w:insideH w:val="single" w:color="000000" w:sz="4" w:space="0"/>
-            <w:insideV w:val="single" w:color="000000" w:sz="4" w:space="0"/>
-          </w:tblBorders>
-          <w:tblCellMar>
-            <w:top w:w="0" w:type="dxa"/>
-            <w:left w:w="108" w:type="dxa"/>
-            <w:bottom w:w="0" w:type="dxa"/>
-            <w:right w:w="108" w:type="dxa"/>
-          </w:tblCellMar>
-        </w:tblPrEx>
         <w:trPr>
           <w:jc w:val="center"/>
         </w:trPr>
@@ -802,8 +745,6 @@
               <w:bottom w:val="nil"/>
               <w:right w:val="nil"/>
             </w:tcBorders>
-            <w:noWrap w:val="0"/>
-            <w:vAlign w:val="top"/>
           </w:tcPr>
           <w:p>
             <w:pPr>
@@ -832,8 +773,6 @@
               <w:bottom w:val="nil"/>
               <w:right w:val="nil"/>
             </w:tcBorders>
-            <w:noWrap w:val="0"/>
-            <w:vAlign w:val="top"/>
           </w:tcPr>
           <w:p>
             <w:pPr>
@@ -860,47 +799,45 @@
               <w:left w:val="nil"/>
               <w:right w:val="nil"/>
             </w:tcBorders>
-            <w:noWrap w:val="0"/>
-            <w:vAlign w:val="top"/>
-          </w:tcPr>
-          <w:p>
-            <w:pPr>
-              <w:rPr>
-                <w:rFonts w:ascii="Calibri Light" w:hAnsi="Calibri Light" w:cs="Arial"/>
-                <w:sz w:val="22"/>
-                <w:szCs w:val="22"/>
-              </w:rPr>
-            </w:pPr>
-            <w:r>
-              <w:rPr>
-                <w:rFonts w:hint="default" w:ascii="Calibri Light" w:hAnsi="Calibri Light"/>
-                <w:b/>
-                <w:bCs/>
-                <w:sz w:val="22"/>
-                <w:szCs w:val="22"/>
-              </w:rPr>
-              <w:t>${surveyNo}</w:t>
+          </w:tcPr>
+          <w:p>
+            <w:pPr>
+              <w:rPr>
+                <w:rFonts w:asciiTheme="minorHAnsi" w:hAnsiTheme="minorHAnsi" w:cstheme="minorHAnsi"/>
+                <w:sz w:val="22"/>
+                <w:szCs w:val="22"/>
+              </w:rPr>
+            </w:pPr>
+            <w:r>
+              <w:rPr>
+                <w:rFonts w:asciiTheme="minorHAnsi" w:hAnsiTheme="minorHAnsi" w:cstheme="minorHAnsi"/>
+                <w:sz w:val="22"/>
+                <w:szCs w:val="22"/>
+              </w:rPr>
+              <w:t>${</w:t>
+            </w:r>
+            <w:proofErr w:type="spellStart"/>
+            <w:r>
+              <w:rPr>
+                <w:rFonts w:asciiTheme="minorHAnsi" w:hAnsiTheme="minorHAnsi" w:cstheme="minorHAnsi"/>
+                <w:sz w:val="22"/>
+                <w:szCs w:val="22"/>
+              </w:rPr>
+              <w:t>surveyNo</w:t>
+            </w:r>
+            <w:proofErr w:type="spellEnd"/>
+            <w:r>
+              <w:rPr>
+                <w:rFonts w:asciiTheme="minorHAnsi" w:hAnsiTheme="minorHAnsi" w:cstheme="minorHAnsi"/>
+                <w:sz w:val="22"/>
+                <w:szCs w:val="22"/>
+              </w:rPr>
+              <w:t>}</w:t>
             </w:r>
           </w:p>
         </w:tc>
       </w:tr>
       <w:tr>
-        <w:tblPrEx>
-          <w:tblBorders>
-            <w:top w:val="single" w:color="000000" w:sz="4" w:space="0"/>
-            <w:left w:val="single" w:color="000000" w:sz="4" w:space="0"/>
-            <w:bottom w:val="single" w:color="000000" w:sz="4" w:space="0"/>
-            <w:right w:val="single" w:color="000000" w:sz="4" w:space="0"/>
-            <w:insideH w:val="single" w:color="000000" w:sz="4" w:space="0"/>
-            <w:insideV w:val="single" w:color="000000" w:sz="4" w:space="0"/>
-          </w:tblBorders>
-          <w:tblCellMar>
-            <w:top w:w="0" w:type="dxa"/>
-            <w:left w:w="108" w:type="dxa"/>
-            <w:bottom w:w="0" w:type="dxa"/>
-            <w:right w:w="108" w:type="dxa"/>
-          </w:tblCellMar>
-        </w:tblPrEx>
         <w:trPr>
           <w:jc w:val="center"/>
         </w:trPr>
@@ -913,8 +850,6 @@
               <w:bottom w:val="nil"/>
               <w:right w:val="nil"/>
             </w:tcBorders>
-            <w:noWrap w:val="0"/>
-            <w:vAlign w:val="top"/>
           </w:tcPr>
           <w:p>
             <w:pPr>
@@ -943,8 +878,6 @@
               <w:bottom w:val="nil"/>
               <w:right w:val="nil"/>
             </w:tcBorders>
-            <w:noWrap w:val="0"/>
-            <w:vAlign w:val="top"/>
           </w:tcPr>
           <w:p>
             <w:pPr>
@@ -971,65 +904,45 @@
               <w:left w:val="nil"/>
               <w:right w:val="nil"/>
             </w:tcBorders>
-            <w:noWrap w:val="0"/>
-            <w:vAlign w:val="top"/>
-          </w:tcPr>
-          <w:p>
-            <w:pPr>
-              <w:rPr>
-                <w:rFonts w:hint="default" w:ascii="Arial" w:hAnsi="Arial" w:cs="Arial"/>
+          </w:tcPr>
+          <w:p>
+            <w:pPr>
+              <w:rPr>
+                <w:rFonts w:asciiTheme="minorHAnsi" w:hAnsiTheme="minorHAnsi" w:cstheme="minorHAnsi"/>
                 <w:sz w:val="20"/>
                 <w:szCs w:val="20"/>
-                <w:lang w:val="en-US"/>
-              </w:rPr>
-            </w:pPr>
-            <w:r>
-              <w:rPr>
-                <w:rFonts w:hint="default" w:ascii="Arial" w:hAnsi="Arial"/>
+              </w:rPr>
+            </w:pPr>
+            <w:r>
+              <w:rPr>
+                <w:rFonts w:asciiTheme="minorHAnsi" w:hAnsiTheme="minorHAnsi" w:cstheme="minorHAnsi"/>
                 <w:sz w:val="20"/>
                 <w:szCs w:val="20"/>
               </w:rPr>
-              <w:t xml:space="preserve"> ${surveyArea}</w:t>
-            </w:r>
-            <w:r>
-              <w:rPr>
-                <w:rFonts w:ascii="Arial" w:hAnsi="Arial" w:cs="Arial"/>
+              <w:t xml:space="preserve"> ${</w:t>
+            </w:r>
+            <w:proofErr w:type="spellStart"/>
+            <w:r>
+              <w:rPr>
+                <w:rFonts w:asciiTheme="minorHAnsi" w:hAnsiTheme="minorHAnsi" w:cstheme="minorHAnsi"/>
                 <w:sz w:val="20"/>
                 <w:szCs w:val="20"/>
               </w:rPr>
-              <w:t xml:space="preserve"> </w:t>
-            </w:r>
-            <w:r>
-              <w:rPr>
-                <w:rFonts w:hint="default" w:ascii="Arial" w:hAnsi="Arial" w:cs="Arial"/>
+              <w:t>surveyArea</w:t>
+            </w:r>
+            <w:proofErr w:type="spellEnd"/>
+            <w:r>
+              <w:rPr>
+                <w:rFonts w:asciiTheme="minorHAnsi" w:hAnsiTheme="minorHAnsi" w:cstheme="minorHAnsi"/>
                 <w:sz w:val="20"/>
                 <w:szCs w:val="20"/>
-                <w:lang w:val="en-US"/>
-              </w:rPr>
-              <w:t>HECTARES</w:t>
-            </w:r>
-            <w:bookmarkStart w:id="0" w:name="_GoBack"/>
-            <w:bookmarkEnd w:id="0"/>
+              </w:rPr>
+              <w:t>} HECTARES</w:t>
+            </w:r>
           </w:p>
         </w:tc>
       </w:tr>
       <w:tr>
-        <w:tblPrEx>
-          <w:tblBorders>
-            <w:top w:val="single" w:color="000000" w:sz="4" w:space="0"/>
-            <w:left w:val="single" w:color="000000" w:sz="4" w:space="0"/>
-            <w:bottom w:val="single" w:color="000000" w:sz="4" w:space="0"/>
-            <w:right w:val="single" w:color="000000" w:sz="4" w:space="0"/>
-            <w:insideH w:val="single" w:color="000000" w:sz="4" w:space="0"/>
-            <w:insideV w:val="single" w:color="000000" w:sz="4" w:space="0"/>
-          </w:tblBorders>
-          <w:tblCellMar>
-            <w:top w:w="0" w:type="dxa"/>
-            <w:left w:w="108" w:type="dxa"/>
-            <w:bottom w:w="0" w:type="dxa"/>
-            <w:right w:w="108" w:type="dxa"/>
-          </w:tblCellMar>
-        </w:tblPrEx>
         <w:trPr>
           <w:jc w:val="center"/>
         </w:trPr>
@@ -1042,8 +955,6 @@
               <w:bottom w:val="nil"/>
               <w:right w:val="nil"/>
             </w:tcBorders>
-            <w:noWrap w:val="0"/>
-            <w:vAlign w:val="top"/>
           </w:tcPr>
           <w:p>
             <w:pPr>
@@ -1072,8 +983,6 @@
               <w:bottom w:val="nil"/>
               <w:right w:val="nil"/>
             </w:tcBorders>
-            <w:noWrap w:val="0"/>
-            <w:vAlign w:val="top"/>
           </w:tcPr>
           <w:p>
             <w:pPr>
@@ -1100,97 +1009,27 @@
               <w:left w:val="nil"/>
               <w:right w:val="nil"/>
             </w:tcBorders>
-            <w:noWrap w:val="0"/>
-            <w:vAlign w:val="top"/>
-          </w:tcPr>
-          <w:p>
-            <w:pPr>
-              <w:rPr>
-                <w:rFonts w:hint="default" w:ascii="Arial" w:hAnsi="Arial" w:cs="Arial"/>
+          </w:tcPr>
+          <w:p>
+            <w:pPr>
+              <w:rPr>
+                <w:rFonts w:asciiTheme="minorHAnsi" w:hAnsiTheme="minorHAnsi" w:cstheme="minorHAnsi"/>
                 <w:sz w:val="20"/>
                 <w:szCs w:val="20"/>
-                <w:lang w:val="en-US"/>
-              </w:rPr>
-            </w:pPr>
-            <w:r>
-              <w:rPr>
-                <w:rFonts w:hint="default" w:ascii="Arial" w:hAnsi="Arial"/>
+              </w:rPr>
+            </w:pPr>
+            <w:r>
+              <w:rPr>
+                <w:rFonts w:asciiTheme="minorHAnsi" w:hAnsiTheme="minorHAnsi" w:cstheme="minorHAnsi"/>
                 <w:sz w:val="20"/>
                 <w:szCs w:val="20"/>
               </w:rPr>
-              <w:t>${barangay},</w:t>
-            </w:r>
-            <w:r>
-              <w:rPr>
-                <w:rFonts w:hint="default" w:ascii="Arial" w:hAnsi="Arial"/>
-                <w:sz w:val="20"/>
-                <w:szCs w:val="20"/>
-                <w:lang w:val="en-US"/>
-              </w:rPr>
-              <w:t xml:space="preserve"> </w:t>
-            </w:r>
-            <w:r>
-              <w:rPr>
-                <w:rFonts w:hint="default" w:ascii="Arial" w:hAnsi="Arial"/>
-                <w:sz w:val="20"/>
-                <w:szCs w:val="20"/>
-              </w:rPr>
-              <w:t>${municipality}</w:t>
-            </w:r>
-            <w:r>
-              <w:rPr>
-                <w:rFonts w:ascii="Arial" w:hAnsi="Arial" w:cs="Arial"/>
-                <w:sz w:val="20"/>
-                <w:szCs w:val="20"/>
-              </w:rPr>
-              <w:t xml:space="preserve">, </w:t>
-            </w:r>
-            <w:r>
-              <w:rPr>
-                <w:rFonts w:hint="default" w:ascii="Arial" w:hAnsi="Arial" w:cs="Arial"/>
-                <w:sz w:val="20"/>
-                <w:szCs w:val="20"/>
-                <w:lang w:val="en-US"/>
-              </w:rPr>
-              <w:t>SO</w:t>
-            </w:r>
-            <w:r>
-              <w:rPr>
-                <w:rFonts w:ascii="Arial" w:hAnsi="Arial" w:cs="Arial"/>
-                <w:sz w:val="20"/>
-                <w:szCs w:val="20"/>
-              </w:rPr>
-              <w:t xml:space="preserve">. </w:t>
-            </w:r>
-            <w:r>
-              <w:rPr>
-                <w:rFonts w:hint="default" w:ascii="Arial" w:hAnsi="Arial" w:cs="Arial"/>
-                <w:sz w:val="20"/>
-                <w:szCs w:val="20"/>
-                <w:lang w:val="en-US"/>
-              </w:rPr>
-              <w:t>LEYTE</w:t>
+              <w:t>${barangay}, ${municipality}, SO. LEYTE</w:t>
             </w:r>
           </w:p>
         </w:tc>
       </w:tr>
       <w:tr>
-        <w:tblPrEx>
-          <w:tblBorders>
-            <w:top w:val="single" w:color="000000" w:sz="4" w:space="0"/>
-            <w:left w:val="single" w:color="000000" w:sz="4" w:space="0"/>
-            <w:bottom w:val="single" w:color="000000" w:sz="4" w:space="0"/>
-            <w:right w:val="single" w:color="000000" w:sz="4" w:space="0"/>
-            <w:insideH w:val="single" w:color="000000" w:sz="4" w:space="0"/>
-            <w:insideV w:val="single" w:color="000000" w:sz="4" w:space="0"/>
-          </w:tblBorders>
-          <w:tblCellMar>
-            <w:top w:w="0" w:type="dxa"/>
-            <w:left w:w="108" w:type="dxa"/>
-            <w:bottom w:w="0" w:type="dxa"/>
-            <w:right w:w="108" w:type="dxa"/>
-          </w:tblCellMar>
-        </w:tblPrEx>
         <w:trPr>
           <w:jc w:val="center"/>
         </w:trPr>
@@ -1203,8 +1042,6 @@
               <w:bottom w:val="nil"/>
               <w:right w:val="nil"/>
             </w:tcBorders>
-            <w:noWrap w:val="0"/>
-            <w:vAlign w:val="top"/>
           </w:tcPr>
           <w:p>
             <w:pPr>
@@ -1233,8 +1070,6 @@
               <w:bottom w:val="nil"/>
               <w:right w:val="nil"/>
             </w:tcBorders>
-            <w:noWrap w:val="0"/>
-            <w:vAlign w:val="top"/>
           </w:tcPr>
           <w:p>
             <w:pPr>
@@ -1261,26 +1096,20 @@
               <w:left w:val="nil"/>
               <w:right w:val="nil"/>
             </w:tcBorders>
-            <w:noWrap w:val="0"/>
-            <w:vAlign w:val="top"/>
-          </w:tcPr>
-          <w:p>
-            <w:pPr>
-              <w:rPr>
-                <w:rFonts w:hint="default" w:ascii="Calibri Light" w:hAnsi="Calibri Light" w:cs="Arial"/>
-                <w:sz w:val="22"/>
-                <w:szCs w:val="22"/>
-                <w:lang w:val="en-US"/>
-              </w:rPr>
-            </w:pPr>
-            <w:r>
-              <w:rPr>
-                <w:rFonts w:hint="default" w:ascii="Calibri Light" w:hAnsi="Calibri Light" w:cs="Arial"/>
-                <w:b/>
-                <w:bCs/>
-                <w:sz w:val="22"/>
-                <w:szCs w:val="22"/>
-                <w:lang w:val="en-US"/>
+          </w:tcPr>
+          <w:p>
+            <w:pPr>
+              <w:rPr>
+                <w:rFonts w:asciiTheme="minorHAnsi" w:hAnsiTheme="minorHAnsi" w:cstheme="minorHAnsi"/>
+                <w:sz w:val="22"/>
+                <w:szCs w:val="22"/>
+              </w:rPr>
+            </w:pPr>
+            <w:r>
+              <w:rPr>
+                <w:rFonts w:asciiTheme="minorHAnsi" w:hAnsiTheme="minorHAnsi" w:cstheme="minorHAnsi"/>
+                <w:sz w:val="22"/>
+                <w:szCs w:val="22"/>
               </w:rPr>
               <w:t>${amount}</w:t>
             </w:r>
@@ -1288,22 +1117,6 @@
         </w:tc>
       </w:tr>
       <w:tr>
-        <w:tblPrEx>
-          <w:tblBorders>
-            <w:top w:val="single" w:color="000000" w:sz="4" w:space="0"/>
-            <w:left w:val="single" w:color="000000" w:sz="4" w:space="0"/>
-            <w:bottom w:val="single" w:color="000000" w:sz="4" w:space="0"/>
-            <w:right w:val="single" w:color="000000" w:sz="4" w:space="0"/>
-            <w:insideH w:val="single" w:color="000000" w:sz="4" w:space="0"/>
-            <w:insideV w:val="single" w:color="000000" w:sz="4" w:space="0"/>
-          </w:tblBorders>
-          <w:tblCellMar>
-            <w:top w:w="0" w:type="dxa"/>
-            <w:left w:w="108" w:type="dxa"/>
-            <w:bottom w:w="0" w:type="dxa"/>
-            <w:right w:w="108" w:type="dxa"/>
-          </w:tblCellMar>
-        </w:tblPrEx>
         <w:trPr>
           <w:jc w:val="center"/>
         </w:trPr>
@@ -1316,8 +1129,6 @@
               <w:bottom w:val="nil"/>
               <w:right w:val="nil"/>
             </w:tcBorders>
-            <w:noWrap w:val="0"/>
-            <w:vAlign w:val="top"/>
           </w:tcPr>
           <w:p>
             <w:pPr>
@@ -1346,8 +1157,6 @@
               <w:bottom w:val="nil"/>
               <w:right w:val="nil"/>
             </w:tcBorders>
-            <w:noWrap w:val="0"/>
-            <w:vAlign w:val="top"/>
           </w:tcPr>
           <w:p>
             <w:pPr>
@@ -1374,13 +1183,11 @@
               <w:left w:val="nil"/>
               <w:right w:val="nil"/>
             </w:tcBorders>
-            <w:noWrap w:val="0"/>
-            <w:vAlign w:val="top"/>
-          </w:tcPr>
-          <w:p>
-            <w:pPr>
-              <w:rPr>
-                <w:rFonts w:ascii="Calibri Light" w:hAnsi="Calibri Light" w:cs="Arial"/>
+          </w:tcPr>
+          <w:p>
+            <w:pPr>
+              <w:rPr>
+                <w:rFonts w:asciiTheme="minorHAnsi" w:hAnsiTheme="minorHAnsi" w:cstheme="minorHAnsi"/>
                 <w:sz w:val="22"/>
                 <w:szCs w:val="22"/>
               </w:rPr>
@@ -1389,22 +1196,6 @@
         </w:tc>
       </w:tr>
       <w:tr>
-        <w:tblPrEx>
-          <w:tblBorders>
-            <w:top w:val="single" w:color="000000" w:sz="4" w:space="0"/>
-            <w:left w:val="single" w:color="000000" w:sz="4" w:space="0"/>
-            <w:bottom w:val="single" w:color="000000" w:sz="4" w:space="0"/>
-            <w:right w:val="single" w:color="000000" w:sz="4" w:space="0"/>
-            <w:insideH w:val="single" w:color="000000" w:sz="4" w:space="0"/>
-            <w:insideV w:val="single" w:color="000000" w:sz="4" w:space="0"/>
-          </w:tblBorders>
-          <w:tblCellMar>
-            <w:top w:w="0" w:type="dxa"/>
-            <w:left w:w="108" w:type="dxa"/>
-            <w:bottom w:w="0" w:type="dxa"/>
-            <w:right w:w="108" w:type="dxa"/>
-          </w:tblCellMar>
-        </w:tblPrEx>
         <w:trPr>
           <w:jc w:val="center"/>
         </w:trPr>
@@ -1417,8 +1208,6 @@
               <w:bottom w:val="nil"/>
               <w:right w:val="nil"/>
             </w:tcBorders>
-            <w:noWrap w:val="0"/>
-            <w:vAlign w:val="top"/>
           </w:tcPr>
           <w:p>
             <w:pPr>
@@ -1447,8 +1236,6 @@
               <w:bottom w:val="nil"/>
               <w:right w:val="nil"/>
             </w:tcBorders>
-            <w:noWrap w:val="0"/>
-            <w:vAlign w:val="top"/>
           </w:tcPr>
           <w:p>
             <w:pPr>
@@ -1467,22 +1254,18 @@
               <w:left w:val="nil"/>
               <w:right w:val="nil"/>
             </w:tcBorders>
-            <w:noWrap w:val="0"/>
-            <w:vAlign w:val="top"/>
-          </w:tcPr>
-          <w:p>
-            <w:pPr>
-              <w:rPr>
-                <w:rFonts w:ascii="Calibri Light" w:hAnsi="Calibri Light" w:cs="Arial"/>
-                <w:sz w:val="22"/>
-                <w:szCs w:val="22"/>
-              </w:rPr>
-            </w:pPr>
-            <w:r>
-              <w:rPr>
-                <w:rFonts w:hint="default" w:ascii="Calibri Light" w:hAnsi="Calibri Light"/>
-                <w:b/>
-                <w:bCs/>
+          </w:tcPr>
+          <w:p>
+            <w:pPr>
+              <w:rPr>
+                <w:rFonts w:asciiTheme="minorHAnsi" w:hAnsiTheme="minorHAnsi" w:cstheme="minorHAnsi"/>
+                <w:sz w:val="22"/>
+                <w:szCs w:val="22"/>
+              </w:rPr>
+            </w:pPr>
+            <w:r>
+              <w:rPr>
+                <w:rFonts w:asciiTheme="minorHAnsi" w:hAnsiTheme="minorHAnsi" w:cstheme="minorHAnsi"/>
                 <w:sz w:val="22"/>
                 <w:szCs w:val="22"/>
               </w:rPr>
@@ -1530,16 +1313,25 @@
           <w:sz w:val="22"/>
           <w:szCs w:val="22"/>
         </w:rPr>
-        <w:t>The area subject to acquisition and distribution is</w:t>
-      </w:r>
-      <w:r>
-        <w:rPr>
-          <w:rFonts w:hint="default" w:ascii="Calibri" w:hAnsi="Calibri" w:cs="Arial"/>
-          <w:sz w:val="22"/>
-          <w:szCs w:val="22"/>
-          <w:lang w:val="en-US"/>
-        </w:rPr>
-        <w:t xml:space="preserve"> ${surveyArea}</w:t>
+        <w:t>The area subject to acquisition and distribution is ${</w:t>
+      </w:r>
+      <w:proofErr w:type="spellStart"/>
+      <w:r>
+        <w:rPr>
+          <w:rFonts w:ascii="Calibri" w:hAnsi="Calibri" w:cs="Arial"/>
+          <w:sz w:val="22"/>
+          <w:szCs w:val="22"/>
+        </w:rPr>
+        <w:t>surveyArea</w:t>
+      </w:r>
+      <w:proofErr w:type="spellEnd"/>
+      <w:r>
+        <w:rPr>
+          <w:rFonts w:ascii="Calibri" w:hAnsi="Calibri" w:cs="Arial"/>
+          <w:sz w:val="22"/>
+          <w:szCs w:val="22"/>
+        </w:rPr>
+        <w:t>}</w:t>
       </w:r>
       <w:r>
         <w:rPr>
@@ -1576,12 +1368,11 @@
       </w:r>
       <w:r>
         <w:rPr>
-          <w:rFonts w:hint="default" w:ascii="Calibri Light" w:hAnsi="Calibri Light" w:cs="Arial"/>
+          <w:rFonts w:ascii="Calibri Light" w:hAnsi="Calibri Light" w:cs="Arial"/>
           <w:b/>
           <w:bCs/>
           <w:sz w:val="22"/>
           <w:szCs w:val="22"/>
-          <w:lang w:val="en-US"/>
         </w:rPr>
         <w:t>${amount}</w:t>
       </w:r>
@@ -1636,41 +1427,24 @@
     </w:p>
     <w:tbl>
       <w:tblPr>
-        <w:tblStyle w:val="3"/>
         <w:tblW w:w="0" w:type="auto"/>
         <w:tblInd w:w="648" w:type="dxa"/>
-        <w:tblLayout w:type="autofit"/>
-        <w:tblCellMar>
-          <w:top w:w="0" w:type="dxa"/>
-          <w:left w:w="108" w:type="dxa"/>
-          <w:bottom w:w="0" w:type="dxa"/>
-          <w:right w:w="108" w:type="dxa"/>
-        </w:tblCellMar>
+        <w:tblLook w:val="04A0" w:firstRow="1" w:lastRow="0" w:firstColumn="1" w:lastColumn="0" w:noHBand="0" w:noVBand="1"/>
       </w:tblPr>
       <w:tblGrid>
         <w:gridCol w:w="360"/>
         <w:gridCol w:w="8568"/>
       </w:tblGrid>
       <w:tr>
-        <w:tblPrEx>
-          <w:tblCellMar>
-            <w:top w:w="0" w:type="dxa"/>
-            <w:left w:w="108" w:type="dxa"/>
-            <w:bottom w:w="0" w:type="dxa"/>
-            <w:right w:w="108" w:type="dxa"/>
-          </w:tblCellMar>
-        </w:tblPrEx>
         <w:tc>
           <w:tcPr>
             <w:tcW w:w="360" w:type="dxa"/>
             <w:tcBorders>
-              <w:top w:val="single" w:color="000000" w:sz="4" w:space="0"/>
-              <w:left w:val="single" w:color="000000" w:sz="4" w:space="0"/>
-              <w:bottom w:val="single" w:color="000000" w:sz="4" w:space="0"/>
-              <w:right w:val="single" w:color="000000" w:sz="4" w:space="0"/>
-            </w:tcBorders>
-            <w:noWrap w:val="0"/>
-            <w:vAlign w:val="top"/>
+              <w:top w:val="single" w:sz="4" w:space="0" w:color="000000"/>
+              <w:left w:val="single" w:sz="4" w:space="0" w:color="000000"/>
+              <w:bottom w:val="single" w:sz="4" w:space="0" w:color="000000"/>
+              <w:right w:val="single" w:sz="4" w:space="0" w:color="000000"/>
+            </w:tcBorders>
           </w:tcPr>
           <w:p>
             <w:pPr>
@@ -1687,10 +1461,8 @@
           <w:tcPr>
             <w:tcW w:w="8568" w:type="dxa"/>
             <w:tcBorders>
-              <w:left w:val="single" w:color="000000" w:sz="4" w:space="0"/>
-            </w:tcBorders>
-            <w:noWrap w:val="0"/>
-            <w:vAlign w:val="top"/>
+              <w:left w:val="single" w:sz="4" w:space="0" w:color="000000"/>
+            </w:tcBorders>
           </w:tcPr>
           <w:p>
             <w:pPr>
@@ -1713,23 +1485,13 @@
         </w:tc>
       </w:tr>
       <w:tr>
-        <w:tblPrEx>
-          <w:tblCellMar>
-            <w:top w:w="0" w:type="dxa"/>
-            <w:left w:w="108" w:type="dxa"/>
-            <w:bottom w:w="0" w:type="dxa"/>
-            <w:right w:w="108" w:type="dxa"/>
-          </w:tblCellMar>
-        </w:tblPrEx>
         <w:tc>
           <w:tcPr>
             <w:tcW w:w="360" w:type="dxa"/>
             <w:tcBorders>
-              <w:top w:val="single" w:color="000000" w:sz="4" w:space="0"/>
-              <w:bottom w:val="single" w:color="000000" w:sz="4" w:space="0"/>
-            </w:tcBorders>
-            <w:noWrap w:val="0"/>
-            <w:vAlign w:val="top"/>
+              <w:top w:val="single" w:sz="4" w:space="0" w:color="000000"/>
+              <w:bottom w:val="single" w:sz="4" w:space="0" w:color="000000"/>
+            </w:tcBorders>
           </w:tcPr>
           <w:p>
             <w:pPr>
@@ -1745,8 +1507,6 @@
         <w:tc>
           <w:tcPr>
             <w:tcW w:w="8568" w:type="dxa"/>
-            <w:noWrap w:val="0"/>
-            <w:vAlign w:val="top"/>
           </w:tcPr>
           <w:p>
             <w:pPr>
@@ -1761,25 +1521,15 @@
         </w:tc>
       </w:tr>
       <w:tr>
-        <w:tblPrEx>
-          <w:tblCellMar>
-            <w:top w:w="0" w:type="dxa"/>
-            <w:left w:w="108" w:type="dxa"/>
-            <w:bottom w:w="0" w:type="dxa"/>
-            <w:right w:w="108" w:type="dxa"/>
-          </w:tblCellMar>
-        </w:tblPrEx>
         <w:tc>
           <w:tcPr>
             <w:tcW w:w="360" w:type="dxa"/>
             <w:tcBorders>
-              <w:top w:val="single" w:color="000000" w:sz="4" w:space="0"/>
-              <w:left w:val="single" w:color="000000" w:sz="4" w:space="0"/>
-              <w:bottom w:val="single" w:color="000000" w:sz="4" w:space="0"/>
-              <w:right w:val="single" w:color="000000" w:sz="4" w:space="0"/>
-            </w:tcBorders>
-            <w:noWrap w:val="0"/>
-            <w:vAlign w:val="top"/>
+              <w:top w:val="single" w:sz="4" w:space="0" w:color="000000"/>
+              <w:left w:val="single" w:sz="4" w:space="0" w:color="000000"/>
+              <w:bottom w:val="single" w:sz="4" w:space="0" w:color="000000"/>
+              <w:right w:val="single" w:sz="4" w:space="0" w:color="000000"/>
+            </w:tcBorders>
           </w:tcPr>
           <w:p>
             <w:pPr>
@@ -1796,10 +1546,8 @@
           <w:tcPr>
             <w:tcW w:w="8568" w:type="dxa"/>
             <w:tcBorders>
-              <w:left w:val="single" w:color="000000" w:sz="4" w:space="0"/>
-            </w:tcBorders>
-            <w:noWrap w:val="0"/>
-            <w:vAlign w:val="top"/>
+              <w:left w:val="single" w:sz="4" w:space="0" w:color="000000"/>
+            </w:tcBorders>
           </w:tcPr>
           <w:p>
             <w:pPr>
@@ -1822,22 +1570,12 @@
         </w:tc>
       </w:tr>
       <w:tr>
-        <w:tblPrEx>
-          <w:tblCellMar>
-            <w:top w:w="0" w:type="dxa"/>
-            <w:left w:w="108" w:type="dxa"/>
-            <w:bottom w:w="0" w:type="dxa"/>
-            <w:right w:w="108" w:type="dxa"/>
-          </w:tblCellMar>
-        </w:tblPrEx>
         <w:tc>
           <w:tcPr>
             <w:tcW w:w="360" w:type="dxa"/>
             <w:tcBorders>
-              <w:top w:val="single" w:color="000000" w:sz="4" w:space="0"/>
-            </w:tcBorders>
-            <w:noWrap w:val="0"/>
-            <w:vAlign w:val="top"/>
+              <w:top w:val="single" w:sz="4" w:space="0" w:color="000000"/>
+            </w:tcBorders>
           </w:tcPr>
           <w:p>
             <w:pPr>
@@ -1854,10 +1592,8 @@
           <w:tcPr>
             <w:tcW w:w="8568" w:type="dxa"/>
             <w:tcBorders>
-              <w:bottom w:val="single" w:color="000000" w:sz="4" w:space="0"/>
-            </w:tcBorders>
-            <w:noWrap w:val="0"/>
-            <w:vAlign w:val="top"/>
+              <w:bottom w:val="single" w:sz="4" w:space="0" w:color="000000"/>
+            </w:tcBorders>
           </w:tcPr>
           <w:p>
             <w:pPr>
@@ -1872,19 +1608,9 @@
         </w:tc>
       </w:tr>
       <w:tr>
-        <w:tblPrEx>
-          <w:tblCellMar>
-            <w:top w:w="0" w:type="dxa"/>
-            <w:left w:w="108" w:type="dxa"/>
-            <w:bottom w:w="0" w:type="dxa"/>
-            <w:right w:w="108" w:type="dxa"/>
-          </w:tblCellMar>
-        </w:tblPrEx>
         <w:tc>
           <w:tcPr>
             <w:tcW w:w="360" w:type="dxa"/>
-            <w:noWrap w:val="0"/>
-            <w:vAlign w:val="top"/>
           </w:tcPr>
           <w:p>
             <w:pPr>
@@ -1901,11 +1627,9 @@
           <w:tcPr>
             <w:tcW w:w="8568" w:type="dxa"/>
             <w:tcBorders>
-              <w:top w:val="single" w:color="000000" w:sz="4" w:space="0"/>
-              <w:bottom w:val="single" w:color="000000" w:sz="4" w:space="0"/>
-            </w:tcBorders>
-            <w:noWrap w:val="0"/>
-            <w:vAlign w:val="top"/>
+              <w:top w:val="single" w:sz="4" w:space="0" w:color="000000"/>
+              <w:bottom w:val="single" w:sz="4" w:space="0" w:color="000000"/>
+            </w:tcBorders>
           </w:tcPr>
           <w:p>
             <w:pPr>
@@ -2009,29 +1733,63 @@
     </w:p>
     <w:p>
       <w:pPr>
-        <w:ind w:firstLine="330" w:firstLineChars="150"/>
-        <w:jc w:val="both"/>
-        <w:rPr>
-          <w:rFonts w:ascii="Calibri" w:hAnsi="Calibri" w:cs="Arial"/>
-          <w:sz w:val="22"/>
-          <w:szCs w:val="22"/>
-        </w:rPr>
-      </w:pPr>
-      <w:r>
-        <w:rPr>
-          <w:rFonts w:hint="default" w:ascii="Calibri" w:hAnsi="Calibri" w:cs="Arial"/>
-          <w:sz w:val="22"/>
-          <w:szCs w:val="22"/>
-          <w:lang w:val="en-US"/>
-        </w:rPr>
-        <w:t>______________________________</w:t>
-      </w:r>
-      <w:r>
-        <w:rPr>
-          <w:rFonts w:ascii="Calibri" w:hAnsi="Calibri" w:cs="Arial"/>
-          <w:sz w:val="22"/>
-          <w:szCs w:val="22"/>
-        </w:rPr>
+        <w:ind w:firstLineChars="150" w:firstLine="330"/>
+        <w:jc w:val="both"/>
+        <w:rPr>
+          <w:rFonts w:ascii="Calibri" w:hAnsi="Calibri" w:cs="Arial"/>
+          <w:sz w:val="22"/>
+          <w:szCs w:val="22"/>
+        </w:rPr>
+      </w:pPr>
+      <w:r>
+        <w:rPr>
+          <w:rFonts w:ascii="Calibri" w:hAnsi="Calibri" w:cs="Arial"/>
+          <w:sz w:val="22"/>
+          <w:szCs w:val="22"/>
+        </w:rPr>
+        <w:t xml:space="preserve">______________________________         </w:t>
+      </w:r>
+    </w:p>
+    <w:p>
+      <w:pPr>
+        <w:jc w:val="both"/>
+        <w:rPr>
+          <w:rFonts w:ascii="Calibri" w:hAnsi="Calibri" w:cs="Arial"/>
+          <w:sz w:val="22"/>
+          <w:szCs w:val="22"/>
+        </w:rPr>
+      </w:pPr>
+      <w:r>
+        <w:rPr>
+          <w:rFonts w:ascii="Calibri" w:hAnsi="Calibri" w:cs="Arial"/>
+          <w:sz w:val="22"/>
+          <w:szCs w:val="22"/>
+        </w:rPr>
+        <w:t xml:space="preserve">          (Signature over Printed Name of </w:t>
+      </w:r>
+      <w:r>
+        <w:rPr>
+          <w:rFonts w:ascii="Calibri" w:hAnsi="Calibri" w:cs="Arial"/>
+          <w:sz w:val="22"/>
+          <w:szCs w:val="22"/>
+        </w:rPr>
+        <w:tab/>
+      </w:r>
+      <w:r>
+        <w:rPr>
+          <w:rFonts w:ascii="Calibri" w:hAnsi="Calibri" w:cs="Arial"/>
+          <w:sz w:val="22"/>
+          <w:szCs w:val="22"/>
+        </w:rPr>
+        <w:tab/>
+      </w:r>
+      <w:r>
+        <w:rPr>
+          <w:rFonts w:ascii="Calibri" w:hAnsi="Calibri" w:cs="Arial"/>
+          <w:sz w:val="22"/>
+          <w:szCs w:val="22"/>
+        </w:rPr>
+        <w:tab/>
         <w:t xml:space="preserve">         </w:t>
       </w:r>
     </w:p>
@@ -2050,7 +1808,63 @@
           <w:sz w:val="22"/>
           <w:szCs w:val="22"/>
         </w:rPr>
-        <w:t xml:space="preserve">          (Signature over Printed Name of </w:t>
+        <w:t xml:space="preserve">    Landowner/Authorized Representative)</w:t>
+      </w:r>
+    </w:p>
+    <w:p>
+      <w:pPr>
+        <w:jc w:val="both"/>
+        <w:rPr>
+          <w:rFonts w:ascii="Calibri" w:hAnsi="Calibri" w:cs="Arial"/>
+          <w:sz w:val="22"/>
+          <w:szCs w:val="22"/>
+        </w:rPr>
+      </w:pPr>
+    </w:p>
+    <w:p>
+      <w:pPr>
+        <w:jc w:val="both"/>
+        <w:rPr>
+          <w:rFonts w:ascii="Calibri" w:hAnsi="Calibri" w:cs="Arial"/>
+          <w:sz w:val="22"/>
+          <w:szCs w:val="22"/>
+        </w:rPr>
+      </w:pPr>
+    </w:p>
+    <w:p>
+      <w:pPr>
+        <w:jc w:val="both"/>
+        <w:rPr>
+          <w:rFonts w:ascii="Calibri" w:hAnsi="Calibri" w:cs="Arial"/>
+          <w:sz w:val="22"/>
+          <w:szCs w:val="22"/>
+        </w:rPr>
+      </w:pPr>
+      <w:r>
+        <w:rPr>
+          <w:rFonts w:ascii="Calibri" w:hAnsi="Calibri" w:cs="Arial"/>
+          <w:sz w:val="22"/>
+          <w:szCs w:val="22"/>
+        </w:rPr>
+        <w:t>Copy Distribution:</w:t>
+      </w:r>
+    </w:p>
+    <w:p>
+      <w:pPr>
+        <w:jc w:val="both"/>
+        <w:rPr>
+          <w:rFonts w:ascii="Calibri" w:hAnsi="Calibri" w:cs="Arial"/>
+          <w:sz w:val="22"/>
+          <w:szCs w:val="22"/>
+        </w:rPr>
+      </w:pPr>
+      <w:r>
+        <w:rPr>
+          <w:rFonts w:ascii="Calibri" w:hAnsi="Calibri" w:cs="Arial"/>
+          <w:sz w:val="22"/>
+          <w:szCs w:val="22"/>
+        </w:rPr>
+        <w:t>Original</w:t>
       </w:r>
       <w:r>
         <w:rPr>
@@ -2059,119 +1873,6 @@
           <w:szCs w:val="22"/>
         </w:rPr>
         <w:tab/>
-      </w:r>
-      <w:r>
-        <w:rPr>
-          <w:rFonts w:ascii="Calibri" w:hAnsi="Calibri" w:cs="Arial"/>
-          <w:sz w:val="22"/>
-          <w:szCs w:val="22"/>
-        </w:rPr>
-        <w:tab/>
-      </w:r>
-      <w:r>
-        <w:rPr>
-          <w:rFonts w:ascii="Calibri" w:hAnsi="Calibri" w:cs="Arial"/>
-          <w:sz w:val="22"/>
-          <w:szCs w:val="22"/>
-        </w:rPr>
-        <w:tab/>
-      </w:r>
-      <w:r>
-        <w:rPr>
-          <w:rFonts w:ascii="Calibri" w:hAnsi="Calibri" w:cs="Arial"/>
-          <w:sz w:val="22"/>
-          <w:szCs w:val="22"/>
-        </w:rPr>
-        <w:t xml:space="preserve">         </w:t>
-      </w:r>
-    </w:p>
-    <w:p>
-      <w:pPr>
-        <w:jc w:val="both"/>
-        <w:rPr>
-          <w:rFonts w:ascii="Calibri" w:hAnsi="Calibri" w:cs="Arial"/>
-          <w:sz w:val="22"/>
-          <w:szCs w:val="22"/>
-        </w:rPr>
-      </w:pPr>
-      <w:r>
-        <w:rPr>
-          <w:rFonts w:ascii="Calibri" w:hAnsi="Calibri" w:cs="Arial"/>
-          <w:sz w:val="22"/>
-          <w:szCs w:val="22"/>
-        </w:rPr>
-        <w:t xml:space="preserve">    Landowner/Authorized Representative)</w:t>
-      </w:r>
-    </w:p>
-    <w:p>
-      <w:pPr>
-        <w:jc w:val="both"/>
-        <w:rPr>
-          <w:rFonts w:ascii="Calibri" w:hAnsi="Calibri" w:cs="Arial"/>
-          <w:sz w:val="22"/>
-          <w:szCs w:val="22"/>
-        </w:rPr>
-      </w:pPr>
-    </w:p>
-    <w:p>
-      <w:pPr>
-        <w:jc w:val="both"/>
-        <w:rPr>
-          <w:rFonts w:ascii="Calibri" w:hAnsi="Calibri" w:cs="Arial"/>
-          <w:sz w:val="22"/>
-          <w:szCs w:val="22"/>
-        </w:rPr>
-      </w:pPr>
-    </w:p>
-    <w:p>
-      <w:pPr>
-        <w:jc w:val="both"/>
-        <w:rPr>
-          <w:rFonts w:ascii="Calibri" w:hAnsi="Calibri" w:cs="Arial"/>
-          <w:sz w:val="22"/>
-          <w:szCs w:val="22"/>
-        </w:rPr>
-      </w:pPr>
-      <w:r>
-        <w:rPr>
-          <w:rFonts w:ascii="Calibri" w:hAnsi="Calibri" w:cs="Arial"/>
-          <w:sz w:val="22"/>
-          <w:szCs w:val="22"/>
-        </w:rPr>
-        <w:t>Copy Distribution:</w:t>
-      </w:r>
-    </w:p>
-    <w:p>
-      <w:pPr>
-        <w:jc w:val="both"/>
-        <w:rPr>
-          <w:rFonts w:ascii="Calibri" w:hAnsi="Calibri" w:cs="Arial"/>
-          <w:sz w:val="22"/>
-          <w:szCs w:val="22"/>
-        </w:rPr>
-      </w:pPr>
-      <w:r>
-        <w:rPr>
-          <w:rFonts w:ascii="Calibri" w:hAnsi="Calibri" w:cs="Arial"/>
-          <w:sz w:val="22"/>
-          <w:szCs w:val="22"/>
-        </w:rPr>
-        <w:t>Original</w:t>
-      </w:r>
-      <w:r>
-        <w:rPr>
-          <w:rFonts w:ascii="Calibri" w:hAnsi="Calibri" w:cs="Arial"/>
-          <w:sz w:val="22"/>
-          <w:szCs w:val="22"/>
-        </w:rPr>
-        <w:tab/>
-      </w:r>
-      <w:r>
-        <w:rPr>
-          <w:rFonts w:ascii="Calibri" w:hAnsi="Calibri" w:cs="Arial"/>
-          <w:sz w:val="22"/>
-          <w:szCs w:val="22"/>
-        </w:rPr>
         <w:t>-    DARPO</w:t>
       </w:r>
     </w:p>
@@ -2203,13 +1904,6 @@
           <w:szCs w:val="22"/>
         </w:rPr>
         <w:tab/>
-      </w:r>
-      <w:r>
-        <w:rPr>
-          <w:rFonts w:ascii="Calibri" w:hAnsi="Calibri" w:cs="Arial"/>
-          <w:sz w:val="22"/>
-          <w:szCs w:val="22"/>
-        </w:rPr>
         <w:t>-</w:t>
       </w:r>
       <w:r>
@@ -2219,13 +1913,6 @@
           <w:szCs w:val="22"/>
         </w:rPr>
         <w:tab/>
-      </w:r>
-      <w:r>
-        <w:rPr>
-          <w:rFonts w:ascii="Calibri" w:hAnsi="Calibri" w:cs="Arial"/>
-          <w:sz w:val="22"/>
-          <w:szCs w:val="22"/>
-        </w:rPr>
         <w:t>Landowner</w:t>
       </w:r>
     </w:p>
@@ -2257,13 +1944,6 @@
           <w:szCs w:val="22"/>
         </w:rPr>
         <w:tab/>
-      </w:r>
-      <w:r>
-        <w:rPr>
-          <w:rFonts w:ascii="Calibri" w:hAnsi="Calibri" w:cs="Arial"/>
-          <w:sz w:val="22"/>
-          <w:szCs w:val="22"/>
-        </w:rPr>
         <w:t>-</w:t>
       </w:r>
       <w:r>
@@ -2273,13 +1953,6 @@
           <w:szCs w:val="22"/>
         </w:rPr>
         <w:tab/>
-      </w:r>
-      <w:r>
-        <w:rPr>
-          <w:rFonts w:ascii="Calibri" w:hAnsi="Calibri" w:cs="Arial"/>
-          <w:sz w:val="22"/>
-          <w:szCs w:val="22"/>
-        </w:rPr>
         <w:t>LBP File</w:t>
       </w:r>
     </w:p>
@@ -2328,294 +2001,335 @@
     <w:sectPr>
       <w:pgSz w:w="12242" w:h="18722"/>
       <w:pgMar w:top="720" w:right="1008" w:bottom="173" w:left="1296" w:header="0" w:footer="0" w:gutter="0"/>
-      <w:cols w:space="720" w:num="1"/>
-      <w:docGrid w:linePitch="360" w:charSpace="0"/>
+      <w:cols w:space="720"/>
+      <w:docGrid w:linePitch="360"/>
     </w:sectPr>
   </w:body>
 </w:document>
 </file>
 
 <file path=word/styles.xml><?xml version="1.0" encoding="utf-8"?>
-<w:styles xmlns:mc="http://schemas.openxmlformats.org/markup-compatibility/2006" xmlns:o="urn:schemas-microsoft-com:office:office" xmlns:r="http://schemas.openxmlformats.org/officeDocument/2006/relationships" xmlns:m="http://schemas.openxmlformats.org/officeDocument/2006/math" xmlns:v="urn:schemas-microsoft-com:vml" xmlns:w="http://schemas.openxmlformats.org/wordprocessingml/2006/main" xmlns:w14="http://schemas.microsoft.com/office/word/2010/wordml" xmlns:w10="urn:schemas-microsoft-com:office:word" xmlns:sl="http://schemas.openxmlformats.org/schemaLibrary/2006/main" xmlns:wpsCustomData="http://www.wps.cn/officeDocument/2013/wpsCustomData" mc:Ignorable="w14">
+<w:styles xmlns:mc="http://schemas.openxmlformats.org/markup-compatibility/2006" xmlns:r="http://schemas.openxmlformats.org/officeDocument/2006/relationships" xmlns:w="http://schemas.openxmlformats.org/wordprocessingml/2006/main" xmlns:w14="http://schemas.microsoft.com/office/word/2010/wordml" xmlns:w15="http://schemas.microsoft.com/office/word/2012/wordml" xmlns:w16cex="http://schemas.microsoft.com/office/word/2018/wordml/cex" xmlns:w16cid="http://schemas.microsoft.com/office/word/2016/wordml/cid" xmlns:w16="http://schemas.microsoft.com/office/word/2018/wordml" xmlns:w16sdtdh="http://schemas.microsoft.com/office/word/2020/wordml/sdtdatahash" xmlns:w16se="http://schemas.microsoft.com/office/word/2015/wordml/symex" mc:Ignorable="w14 w15 w16se w16cid w16 w16cex w16sdtdh">
   <w:docDefaults>
     <w:rPrDefault>
       <w:rPr>
-        <w:rFonts w:ascii="Times New Roman" w:hAnsi="Times New Roman" w:eastAsia="Times New Roman" w:cs="Times New Roman"/>
+        <w:rFonts w:ascii="Times New Roman" w:eastAsia="Times New Roman" w:hAnsi="Times New Roman" w:cs="Times New Roman"/>
+        <w:lang w:val="en-PH" w:eastAsia="en-PH" w:bidi="ar-SA"/>
       </w:rPr>
     </w:rPrDefault>
     <w:pPrDefault/>
   </w:docDefaults>
-  <w:latentStyles w:count="260" w:defQFormat="0" w:defUnhideWhenUsed="1" w:defSemiHidden="1" w:defUIPriority="99" w:defLockedState="0">
-    <w:lsdException w:qFormat="1" w:unhideWhenUsed="0" w:uiPriority="0" w:semiHidden="0" w:name="Normal"/>
-    <w:lsdException w:qFormat="1" w:unhideWhenUsed="0" w:uiPriority="0" w:semiHidden="0" w:name="heading 1"/>
-    <w:lsdException w:qFormat="1" w:uiPriority="0" w:name="heading 2"/>
-    <w:lsdException w:qFormat="1" w:uiPriority="0" w:name="heading 3"/>
-    <w:lsdException w:qFormat="1" w:uiPriority="0" w:name="heading 4"/>
-    <w:lsdException w:qFormat="1" w:uiPriority="0" w:name="heading 5"/>
-    <w:lsdException w:qFormat="1" w:uiPriority="0" w:name="heading 6"/>
-    <w:lsdException w:qFormat="1" w:uiPriority="0" w:name="heading 7"/>
-    <w:lsdException w:qFormat="1" w:uiPriority="0" w:name="heading 8"/>
-    <w:lsdException w:qFormat="1" w:uiPriority="0" w:name="heading 9"/>
-    <w:lsdException w:unhideWhenUsed="0" w:uiPriority="0" w:semiHidden="0" w:name="index 1"/>
-    <w:lsdException w:unhideWhenUsed="0" w:uiPriority="0" w:semiHidden="0" w:name="index 2"/>
-    <w:lsdException w:unhideWhenUsed="0" w:uiPriority="0" w:semiHidden="0" w:name="index 3"/>
-    <w:lsdException w:unhideWhenUsed="0" w:uiPriority="0" w:semiHidden="0" w:name="index 4"/>
-    <w:lsdException w:unhideWhenUsed="0" w:uiPriority="0" w:semiHidden="0" w:name="index 5"/>
-    <w:lsdException w:unhideWhenUsed="0" w:uiPriority="0" w:semiHidden="0" w:name="index 6"/>
-    <w:lsdException w:unhideWhenUsed="0" w:uiPriority="0" w:semiHidden="0" w:name="index 7"/>
-    <w:lsdException w:unhideWhenUsed="0" w:uiPriority="0" w:semiHidden="0" w:name="index 8"/>
-    <w:lsdException w:unhideWhenUsed="0" w:uiPriority="0" w:semiHidden="0" w:name="index 9"/>
-    <w:lsdException w:unhideWhenUsed="0" w:uiPriority="0" w:semiHidden="0" w:name="toc 1"/>
-    <w:lsdException w:unhideWhenUsed="0" w:uiPriority="0" w:semiHidden="0" w:name="toc 2"/>
-    <w:lsdException w:unhideWhenUsed="0" w:uiPriority="0" w:semiHidden="0" w:name="toc 3"/>
-    <w:lsdException w:unhideWhenUsed="0" w:uiPriority="0" w:semiHidden="0" w:name="toc 4"/>
-    <w:lsdException w:unhideWhenUsed="0" w:uiPriority="0" w:semiHidden="0" w:name="toc 5"/>
-    <w:lsdException w:unhideWhenUsed="0" w:uiPriority="0" w:semiHidden="0" w:name="toc 6"/>
-    <w:lsdException w:unhideWhenUsed="0" w:uiPriority="0" w:semiHidden="0" w:name="toc 7"/>
-    <w:lsdException w:unhideWhenUsed="0" w:uiPriority="0" w:semiHidden="0" w:name="toc 8"/>
-    <w:lsdException w:unhideWhenUsed="0" w:uiPriority="0" w:semiHidden="0" w:name="toc 9"/>
-    <w:lsdException w:unhideWhenUsed="0" w:uiPriority="0" w:semiHidden="0" w:name="Normal Indent"/>
-    <w:lsdException w:unhideWhenUsed="0" w:uiPriority="0" w:semiHidden="0" w:name="footnote text"/>
-    <w:lsdException w:unhideWhenUsed="0" w:uiPriority="0" w:semiHidden="0" w:name="annotation text"/>
-    <w:lsdException w:uiPriority="99" w:semiHidden="0" w:name="header"/>
-    <w:lsdException w:unhideWhenUsed="0" w:uiPriority="0" w:semiHidden="0" w:name="footer"/>
-    <w:lsdException w:unhideWhenUsed="0" w:uiPriority="0" w:semiHidden="0" w:name="index heading"/>
-    <w:lsdException w:qFormat="1" w:uiPriority="0" w:name="caption"/>
-    <w:lsdException w:unhideWhenUsed="0" w:uiPriority="0" w:semiHidden="0" w:name="table of figures"/>
-    <w:lsdException w:unhideWhenUsed="0" w:uiPriority="0" w:semiHidden="0" w:name="envelope address"/>
-    <w:lsdException w:unhideWhenUsed="0" w:uiPriority="0" w:semiHidden="0" w:name="envelope return"/>
-    <w:lsdException w:unhideWhenUsed="0" w:uiPriority="0" w:semiHidden="0" w:name="footnote reference"/>
-    <w:lsdException w:unhideWhenUsed="0" w:uiPriority="0" w:semiHidden="0" w:name="annotation reference"/>
-    <w:lsdException w:unhideWhenUsed="0" w:uiPriority="0" w:semiHidden="0" w:name="line number"/>
-    <w:lsdException w:unhideWhenUsed="0" w:uiPriority="0" w:semiHidden="0" w:name="page number"/>
-    <w:lsdException w:unhideWhenUsed="0" w:uiPriority="0" w:semiHidden="0" w:name="endnote reference"/>
-    <w:lsdException w:unhideWhenUsed="0" w:uiPriority="0" w:semiHidden="0" w:name="endnote text"/>
-    <w:lsdException w:unhideWhenUsed="0" w:uiPriority="0" w:semiHidden="0" w:name="table of authorities"/>
-    <w:lsdException w:unhideWhenUsed="0" w:uiPriority="0" w:semiHidden="0" w:name="macro"/>
-    <w:lsdException w:unhideWhenUsed="0" w:uiPriority="0" w:semiHidden="0" w:name="toa heading"/>
-    <w:lsdException w:unhideWhenUsed="0" w:uiPriority="0" w:semiHidden="0" w:name="List"/>
-    <w:lsdException w:unhideWhenUsed="0" w:uiPriority="0" w:semiHidden="0" w:name="List Bullet"/>
-    <w:lsdException w:unhideWhenUsed="0" w:uiPriority="0" w:semiHidden="0" w:name="List Number"/>
-    <w:lsdException w:unhideWhenUsed="0" w:uiPriority="0" w:semiHidden="0" w:name="List 2"/>
-    <w:lsdException w:unhideWhenUsed="0" w:uiPriority="0" w:semiHidden="0" w:name="List 3"/>
-    <w:lsdException w:unhideWhenUsed="0" w:uiPriority="0" w:semiHidden="0" w:name="List 4"/>
-    <w:lsdException w:unhideWhenUsed="0" w:uiPriority="0" w:semiHidden="0" w:name="List 5"/>
-    <w:lsdException w:unhideWhenUsed="0" w:uiPriority="0" w:semiHidden="0" w:name="List Bullet 2"/>
-    <w:lsdException w:unhideWhenUsed="0" w:uiPriority="0" w:semiHidden="0" w:name="List Bullet 3"/>
-    <w:lsdException w:unhideWhenUsed="0" w:uiPriority="0" w:semiHidden="0" w:name="List Bullet 4"/>
-    <w:lsdException w:unhideWhenUsed="0" w:uiPriority="0" w:semiHidden="0" w:name="List Bullet 5"/>
-    <w:lsdException w:unhideWhenUsed="0" w:uiPriority="0" w:semiHidden="0" w:name="List Number 2"/>
-    <w:lsdException w:unhideWhenUsed="0" w:uiPriority="0" w:semiHidden="0" w:name="List Number 3"/>
-    <w:lsdException w:unhideWhenUsed="0" w:uiPriority="0" w:semiHidden="0" w:name="List Number 4"/>
-    <w:lsdException w:unhideWhenUsed="0" w:uiPriority="0" w:semiHidden="0" w:name="List Number 5"/>
-    <w:lsdException w:qFormat="1" w:unhideWhenUsed="0" w:uiPriority="0" w:semiHidden="0" w:name="Title"/>
-    <w:lsdException w:unhideWhenUsed="0" w:uiPriority="0" w:semiHidden="0" w:name="Closing"/>
-    <w:lsdException w:unhideWhenUsed="0" w:uiPriority="0" w:semiHidden="0" w:name="Signature"/>
-    <w:lsdException w:unhideWhenUsed="0" w:uiPriority="0" w:name="Default Paragraph Font"/>
-    <w:lsdException w:unhideWhenUsed="0" w:uiPriority="0" w:semiHidden="0" w:name="Body Text"/>
-    <w:lsdException w:unhideWhenUsed="0" w:uiPriority="0" w:semiHidden="0" w:name="Body Text Indent"/>
-    <w:lsdException w:unhideWhenUsed="0" w:uiPriority="0" w:semiHidden="0" w:name="List Continue"/>
-    <w:lsdException w:unhideWhenUsed="0" w:uiPriority="0" w:semiHidden="0" w:name="List Continue 2"/>
-    <w:lsdException w:unhideWhenUsed="0" w:uiPriority="0" w:semiHidden="0" w:name="List Continue 3"/>
-    <w:lsdException w:unhideWhenUsed="0" w:uiPriority="0" w:semiHidden="0" w:name="List Continue 4"/>
-    <w:lsdException w:unhideWhenUsed="0" w:uiPriority="0" w:semiHidden="0" w:name="List Continue 5"/>
-    <w:lsdException w:unhideWhenUsed="0" w:uiPriority="0" w:semiHidden="0" w:name="Message Header"/>
-    <w:lsdException w:qFormat="1" w:unhideWhenUsed="0" w:uiPriority="0" w:semiHidden="0" w:name="Subtitle"/>
-    <w:lsdException w:unhideWhenUsed="0" w:uiPriority="0" w:semiHidden="0" w:name="Salutation"/>
-    <w:lsdException w:unhideWhenUsed="0" w:uiPriority="0" w:semiHidden="0" w:name="Date"/>
-    <w:lsdException w:unhideWhenUsed="0" w:uiPriority="0" w:semiHidden="0" w:name="Body Text First Indent"/>
-    <w:lsdException w:unhideWhenUsed="0" w:uiPriority="0" w:semiHidden="0" w:name="Body Text First Indent 2"/>
-    <w:lsdException w:unhideWhenUsed="0" w:uiPriority="0" w:semiHidden="0" w:name="Note Heading"/>
-    <w:lsdException w:unhideWhenUsed="0" w:uiPriority="0" w:semiHidden="0" w:name="Body Text 2"/>
-    <w:lsdException w:unhideWhenUsed="0" w:uiPriority="0" w:semiHidden="0" w:name="Body Text 3"/>
-    <w:lsdException w:unhideWhenUsed="0" w:uiPriority="0" w:semiHidden="0" w:name="Body Text Indent 2"/>
-    <w:lsdException w:unhideWhenUsed="0" w:uiPriority="0" w:semiHidden="0" w:name="Body Text Indent 3"/>
-    <w:lsdException w:unhideWhenUsed="0" w:uiPriority="0" w:semiHidden="0" w:name="Block Text"/>
-    <w:lsdException w:unhideWhenUsed="0" w:uiPriority="0" w:semiHidden="0" w:name="Hyperlink"/>
-    <w:lsdException w:unhideWhenUsed="0" w:uiPriority="0" w:semiHidden="0" w:name="FollowedHyperlink"/>
-    <w:lsdException w:qFormat="1" w:unhideWhenUsed="0" w:uiPriority="0" w:semiHidden="0" w:name="Strong"/>
-    <w:lsdException w:qFormat="1" w:unhideWhenUsed="0" w:uiPriority="0" w:semiHidden="0" w:name="Emphasis"/>
-    <w:lsdException w:unhideWhenUsed="0" w:uiPriority="0" w:semiHidden="0" w:name="Document Map"/>
-    <w:lsdException w:unhideWhenUsed="0" w:uiPriority="0" w:semiHidden="0" w:name="Plain Text"/>
-    <w:lsdException w:unhideWhenUsed="0" w:uiPriority="0" w:semiHidden="0" w:name="E-mail Signature"/>
-    <w:lsdException w:unhideWhenUsed="0" w:uiPriority="0" w:semiHidden="0" w:name="Normal (Web)"/>
-    <w:lsdException w:unhideWhenUsed="0" w:uiPriority="0" w:semiHidden="0" w:name="HTML Acronym"/>
-    <w:lsdException w:unhideWhenUsed="0" w:uiPriority="0" w:semiHidden="0" w:name="HTML Address"/>
-    <w:lsdException w:unhideWhenUsed="0" w:uiPriority="0" w:semiHidden="0" w:name="HTML Cite"/>
-    <w:lsdException w:unhideWhenUsed="0" w:uiPriority="0" w:semiHidden="0" w:name="HTML Code"/>
-    <w:lsdException w:unhideWhenUsed="0" w:uiPriority="0" w:semiHidden="0" w:name="HTML Definition"/>
-    <w:lsdException w:unhideWhenUsed="0" w:uiPriority="0" w:semiHidden="0" w:name="HTML Keyboard"/>
-    <w:lsdException w:unhideWhenUsed="0" w:uiPriority="0" w:semiHidden="0" w:name="HTML Preformatted"/>
-    <w:lsdException w:unhideWhenUsed="0" w:uiPriority="0" w:semiHidden="0" w:name="HTML Sample"/>
-    <w:lsdException w:unhideWhenUsed="0" w:uiPriority="0" w:semiHidden="0" w:name="HTML Typewriter"/>
-    <w:lsdException w:unhideWhenUsed="0" w:uiPriority="0" w:semiHidden="0" w:name="HTML Variable"/>
-    <w:lsdException w:unhideWhenUsed="0" w:uiPriority="0" w:name="Normal Table"/>
-    <w:lsdException w:unhideWhenUsed="0" w:uiPriority="0" w:semiHidden="0" w:name="annotation subject"/>
-    <w:lsdException w:unhideWhenUsed="0" w:uiPriority="0" w:semiHidden="0" w:name="Table Simple 1"/>
-    <w:lsdException w:unhideWhenUsed="0" w:uiPriority="0" w:semiHidden="0" w:name="Table Simple 2"/>
-    <w:lsdException w:unhideWhenUsed="0" w:uiPriority="0" w:semiHidden="0" w:name="Table Simple 3"/>
-    <w:lsdException w:unhideWhenUsed="0" w:uiPriority="0" w:semiHidden="0" w:name="Table Classic 1"/>
-    <w:lsdException w:unhideWhenUsed="0" w:uiPriority="0" w:semiHidden="0" w:name="Table Classic 2"/>
-    <w:lsdException w:unhideWhenUsed="0" w:uiPriority="0" w:semiHidden="0" w:name="Table Classic 3"/>
-    <w:lsdException w:unhideWhenUsed="0" w:uiPriority="0" w:semiHidden="0" w:name="Table Classic 4"/>
-    <w:lsdException w:unhideWhenUsed="0" w:uiPriority="0" w:semiHidden="0" w:name="Table Colorful 1"/>
-    <w:lsdException w:unhideWhenUsed="0" w:uiPriority="0" w:semiHidden="0" w:name="Table Colorful 2"/>
-    <w:lsdException w:unhideWhenUsed="0" w:uiPriority="0" w:semiHidden="0" w:name="Table Colorful 3"/>
-    <w:lsdException w:unhideWhenUsed="0" w:uiPriority="0" w:semiHidden="0" w:name="Table Columns 1"/>
-    <w:lsdException w:unhideWhenUsed="0" w:uiPriority="0" w:semiHidden="0" w:name="Table Columns 2"/>
-    <w:lsdException w:unhideWhenUsed="0" w:uiPriority="0" w:semiHidden="0" w:name="Table Columns 3"/>
-    <w:lsdException w:unhideWhenUsed="0" w:uiPriority="0" w:semiHidden="0" w:name="Table Columns 4"/>
-    <w:lsdException w:unhideWhenUsed="0" w:uiPriority="0" w:semiHidden="0" w:name="Table Columns 5"/>
-    <w:lsdException w:unhideWhenUsed="0" w:uiPriority="0" w:semiHidden="0" w:name="Table Grid 1"/>
-    <w:lsdException w:unhideWhenUsed="0" w:uiPriority="0" w:semiHidden="0" w:name="Table Grid 2"/>
-    <w:lsdException w:unhideWhenUsed="0" w:uiPriority="0" w:semiHidden="0" w:name="Table Grid 3"/>
-    <w:lsdException w:unhideWhenUsed="0" w:uiPriority="0" w:semiHidden="0" w:name="Table Grid 4"/>
-    <w:lsdException w:unhideWhenUsed="0" w:uiPriority="0" w:semiHidden="0" w:name="Table Grid 5"/>
-    <w:lsdException w:unhideWhenUsed="0" w:uiPriority="0" w:semiHidden="0" w:name="Table Grid 6"/>
-    <w:lsdException w:unhideWhenUsed="0" w:uiPriority="0" w:semiHidden="0" w:name="Table Grid 7"/>
-    <w:lsdException w:unhideWhenUsed="0" w:uiPriority="0" w:semiHidden="0" w:name="Table Grid 8"/>
-    <w:lsdException w:unhideWhenUsed="0" w:uiPriority="0" w:semiHidden="0" w:name="Table List 1"/>
-    <w:lsdException w:unhideWhenUsed="0" w:uiPriority="0" w:semiHidden="0" w:name="Table List 2"/>
-    <w:lsdException w:unhideWhenUsed="0" w:uiPriority="0" w:semiHidden="0" w:name="Table List 3"/>
-    <w:lsdException w:unhideWhenUsed="0" w:uiPriority="0" w:semiHidden="0" w:name="Table List 4"/>
-    <w:lsdException w:unhideWhenUsed="0" w:uiPriority="0" w:semiHidden="0" w:name="Table List 5"/>
-    <w:lsdException w:unhideWhenUsed="0" w:uiPriority="0" w:semiHidden="0" w:name="Table List 6"/>
-    <w:lsdException w:unhideWhenUsed="0" w:uiPriority="0" w:semiHidden="0" w:name="Table List 7"/>
-    <w:lsdException w:unhideWhenUsed="0" w:uiPriority="0" w:semiHidden="0" w:name="Table List 8"/>
-    <w:lsdException w:unhideWhenUsed="0" w:uiPriority="0" w:semiHidden="0" w:name="Table 3D effects 1"/>
-    <w:lsdException w:unhideWhenUsed="0" w:uiPriority="0" w:semiHidden="0" w:name="Table 3D effects 2"/>
-    <w:lsdException w:unhideWhenUsed="0" w:uiPriority="0" w:semiHidden="0" w:name="Table 3D effects 3"/>
-    <w:lsdException w:unhideWhenUsed="0" w:uiPriority="0" w:semiHidden="0" w:name="Table Contemporary"/>
-    <w:lsdException w:unhideWhenUsed="0" w:uiPriority="0" w:semiHidden="0" w:name="Table Elegant"/>
-    <w:lsdException w:unhideWhenUsed="0" w:uiPriority="0" w:semiHidden="0" w:name="Table Professional"/>
-    <w:lsdException w:unhideWhenUsed="0" w:uiPriority="0" w:semiHidden="0" w:name="Table Subtle 1"/>
-    <w:lsdException w:unhideWhenUsed="0" w:uiPriority="0" w:semiHidden="0" w:name="Table Subtle 2"/>
-    <w:lsdException w:unhideWhenUsed="0" w:uiPriority="0" w:semiHidden="0" w:name="Table Web 1"/>
-    <w:lsdException w:unhideWhenUsed="0" w:uiPriority="0" w:semiHidden="0" w:name="Table Web 2"/>
-    <w:lsdException w:unhideWhenUsed="0" w:uiPriority="0" w:semiHidden="0" w:name="Table Web 3"/>
-    <w:lsdException w:unhideWhenUsed="0" w:uiPriority="0" w:semiHidden="0" w:name="Balloon Text"/>
-    <w:lsdException w:unhideWhenUsed="0" w:uiPriority="0" w:semiHidden="0" w:name="Table Grid"/>
-    <w:lsdException w:unhideWhenUsed="0" w:uiPriority="0" w:semiHidden="0" w:name="Table Theme"/>
-    <w:lsdException w:unhideWhenUsed="0" w:uiPriority="60" w:semiHidden="0" w:name="Light Shading"/>
-    <w:lsdException w:unhideWhenUsed="0" w:uiPriority="61" w:semiHidden="0" w:name="Light List"/>
-    <w:lsdException w:unhideWhenUsed="0" w:uiPriority="62" w:semiHidden="0" w:name="Light Grid"/>
-    <w:lsdException w:unhideWhenUsed="0" w:uiPriority="63" w:semiHidden="0" w:name="Medium Shading 1"/>
-    <w:lsdException w:unhideWhenUsed="0" w:uiPriority="64" w:semiHidden="0" w:name="Medium Shading 2"/>
-    <w:lsdException w:unhideWhenUsed="0" w:uiPriority="65" w:semiHidden="0" w:name="Medium List 1"/>
-    <w:lsdException w:unhideWhenUsed="0" w:uiPriority="66" w:semiHidden="0" w:name="Medium List 2"/>
-    <w:lsdException w:unhideWhenUsed="0" w:uiPriority="67" w:semiHidden="0" w:name="Medium Grid 1"/>
-    <w:lsdException w:unhideWhenUsed="0" w:uiPriority="68" w:semiHidden="0" w:name="Medium Grid 2"/>
-    <w:lsdException w:unhideWhenUsed="0" w:uiPriority="69" w:semiHidden="0" w:name="Medium Grid 3"/>
-    <w:lsdException w:unhideWhenUsed="0" w:uiPriority="70" w:semiHidden="0" w:name="Dark List"/>
-    <w:lsdException w:unhideWhenUsed="0" w:uiPriority="71" w:semiHidden="0" w:name="Colorful Shading"/>
-    <w:lsdException w:unhideWhenUsed="0" w:uiPriority="72" w:semiHidden="0" w:name="Colorful List"/>
-    <w:lsdException w:unhideWhenUsed="0" w:uiPriority="73" w:semiHidden="0" w:name="Colorful Grid"/>
-    <w:lsdException w:unhideWhenUsed="0" w:uiPriority="60" w:semiHidden="0" w:name="Light Shading Accent 1"/>
-    <w:lsdException w:unhideWhenUsed="0" w:uiPriority="61" w:semiHidden="0" w:name="Light List Accent 1"/>
-    <w:lsdException w:unhideWhenUsed="0" w:uiPriority="62" w:semiHidden="0" w:name="Light Grid Accent 1"/>
-    <w:lsdException w:unhideWhenUsed="0" w:uiPriority="63" w:semiHidden="0" w:name="Medium Shading 1 Accent 1"/>
-    <w:lsdException w:unhideWhenUsed="0" w:uiPriority="64" w:semiHidden="0" w:name="Medium Shading 2 Accent 1"/>
-    <w:lsdException w:unhideWhenUsed="0" w:uiPriority="65" w:semiHidden="0" w:name="Medium List 1 Accent 1"/>
-    <w:lsdException w:unhideWhenUsed="0" w:uiPriority="66" w:semiHidden="0" w:name="Medium List 2 Accent 1"/>
-    <w:lsdException w:unhideWhenUsed="0" w:uiPriority="67" w:semiHidden="0" w:name="Medium Grid 1 Accent 1"/>
-    <w:lsdException w:unhideWhenUsed="0" w:uiPriority="68" w:semiHidden="0" w:name="Medium Grid 2 Accent 1"/>
-    <w:lsdException w:unhideWhenUsed="0" w:uiPriority="69" w:semiHidden="0" w:name="Medium Grid 3 Accent 1"/>
-    <w:lsdException w:unhideWhenUsed="0" w:uiPriority="70" w:semiHidden="0" w:name="Dark List Accent 1"/>
-    <w:lsdException w:unhideWhenUsed="0" w:uiPriority="71" w:semiHidden="0" w:name="Colorful Shading Accent 1"/>
-    <w:lsdException w:unhideWhenUsed="0" w:uiPriority="72" w:semiHidden="0" w:name="Colorful List Accent 1"/>
-    <w:lsdException w:unhideWhenUsed="0" w:uiPriority="73" w:semiHidden="0" w:name="Colorful Grid Accent 1"/>
-    <w:lsdException w:unhideWhenUsed="0" w:uiPriority="60" w:semiHidden="0" w:name="Light Shading Accent 2"/>
-    <w:lsdException w:unhideWhenUsed="0" w:uiPriority="61" w:semiHidden="0" w:name="Light List Accent 2"/>
-    <w:lsdException w:unhideWhenUsed="0" w:uiPriority="62" w:semiHidden="0" w:name="Light Grid Accent 2"/>
-    <w:lsdException w:unhideWhenUsed="0" w:uiPriority="63" w:semiHidden="0" w:name="Medium Shading 1 Accent 2"/>
-    <w:lsdException w:unhideWhenUsed="0" w:uiPriority="64" w:semiHidden="0" w:name="Medium Shading 2 Accent 2"/>
-    <w:lsdException w:unhideWhenUsed="0" w:uiPriority="65" w:semiHidden="0" w:name="Medium List 1 Accent 2"/>
-    <w:lsdException w:unhideWhenUsed="0" w:uiPriority="66" w:semiHidden="0" w:name="Medium List 2 Accent 2"/>
-    <w:lsdException w:unhideWhenUsed="0" w:uiPriority="67" w:semiHidden="0" w:name="Medium Grid 1 Accent 2"/>
-    <w:lsdException w:unhideWhenUsed="0" w:uiPriority="68" w:semiHidden="0" w:name="Medium Grid 2 Accent 2"/>
-    <w:lsdException w:unhideWhenUsed="0" w:uiPriority="69" w:semiHidden="0" w:name="Medium Grid 3 Accent 2"/>
-    <w:lsdException w:unhideWhenUsed="0" w:uiPriority="70" w:semiHidden="0" w:name="Dark List Accent 2"/>
-    <w:lsdException w:unhideWhenUsed="0" w:uiPriority="71" w:semiHidden="0" w:name="Colorful Shading Accent 2"/>
-    <w:lsdException w:unhideWhenUsed="0" w:uiPriority="72" w:semiHidden="0" w:name="Colorful List Accent 2"/>
-    <w:lsdException w:unhideWhenUsed="0" w:uiPriority="73" w:semiHidden="0" w:name="Colorful Grid Accent 2"/>
-    <w:lsdException w:unhideWhenUsed="0" w:uiPriority="60" w:semiHidden="0" w:name="Light Shading Accent 3"/>
-    <w:lsdException w:unhideWhenUsed="0" w:uiPriority="61" w:semiHidden="0" w:name="Light List Accent 3"/>
-    <w:lsdException w:unhideWhenUsed="0" w:uiPriority="62" w:semiHidden="0" w:name="Light Grid Accent 3"/>
-    <w:lsdException w:unhideWhenUsed="0" w:uiPriority="63" w:semiHidden="0" w:name="Medium Shading 1 Accent 3"/>
-    <w:lsdException w:unhideWhenUsed="0" w:uiPriority="64" w:semiHidden="0" w:name="Medium Shading 2 Accent 3"/>
-    <w:lsdException w:unhideWhenUsed="0" w:uiPriority="65" w:semiHidden="0" w:name="Medium List 1 Accent 3"/>
-    <w:lsdException w:unhideWhenUsed="0" w:uiPriority="66" w:semiHidden="0" w:name="Medium List 2 Accent 3"/>
-    <w:lsdException w:unhideWhenUsed="0" w:uiPriority="67" w:semiHidden="0" w:name="Medium Grid 1 Accent 3"/>
-    <w:lsdException w:unhideWhenUsed="0" w:uiPriority="68" w:semiHidden="0" w:name="Medium Grid 2 Accent 3"/>
-    <w:lsdException w:unhideWhenUsed="0" w:uiPriority="69" w:semiHidden="0" w:name="Medium Grid 3 Accent 3"/>
-    <w:lsdException w:unhideWhenUsed="0" w:uiPriority="70" w:semiHidden="0" w:name="Dark List Accent 3"/>
-    <w:lsdException w:unhideWhenUsed="0" w:uiPriority="71" w:semiHidden="0" w:name="Colorful Shading Accent 3"/>
-    <w:lsdException w:unhideWhenUsed="0" w:uiPriority="72" w:semiHidden="0" w:name="Colorful List Accent 3"/>
-    <w:lsdException w:unhideWhenUsed="0" w:uiPriority="73" w:semiHidden="0" w:name="Colorful Grid Accent 3"/>
-    <w:lsdException w:unhideWhenUsed="0" w:uiPriority="60" w:semiHidden="0" w:name="Light Shading Accent 4"/>
-    <w:lsdException w:unhideWhenUsed="0" w:uiPriority="61" w:semiHidden="0" w:name="Light List Accent 4"/>
-    <w:lsdException w:unhideWhenUsed="0" w:uiPriority="62" w:semiHidden="0" w:name="Light Grid Accent 4"/>
-    <w:lsdException w:unhideWhenUsed="0" w:uiPriority="63" w:semiHidden="0" w:name="Medium Shading 1 Accent 4"/>
-    <w:lsdException w:unhideWhenUsed="0" w:uiPriority="64" w:semiHidden="0" w:name="Medium Shading 2 Accent 4"/>
-    <w:lsdException w:unhideWhenUsed="0" w:uiPriority="65" w:semiHidden="0" w:name="Medium List 1 Accent 4"/>
-    <w:lsdException w:unhideWhenUsed="0" w:uiPriority="66" w:semiHidden="0" w:name="Medium List 2 Accent 4"/>
-    <w:lsdException w:unhideWhenUsed="0" w:uiPriority="67" w:semiHidden="0" w:name="Medium Grid 1 Accent 4"/>
-    <w:lsdException w:unhideWhenUsed="0" w:uiPriority="68" w:semiHidden="0" w:name="Medium Grid 2 Accent 4"/>
-    <w:lsdException w:unhideWhenUsed="0" w:uiPriority="69" w:semiHidden="0" w:name="Medium Grid 3 Accent 4"/>
-    <w:lsdException w:unhideWhenUsed="0" w:uiPriority="70" w:semiHidden="0" w:name="Dark List Accent 4"/>
-    <w:lsdException w:unhideWhenUsed="0" w:uiPriority="71" w:semiHidden="0" w:name="Colorful Shading Accent 4"/>
-    <w:lsdException w:unhideWhenUsed="0" w:uiPriority="72" w:semiHidden="0" w:name="Colorful List Accent 4"/>
-    <w:lsdException w:unhideWhenUsed="0" w:uiPriority="73" w:semiHidden="0" w:name="Colorful Grid Accent 4"/>
-    <w:lsdException w:unhideWhenUsed="0" w:uiPriority="60" w:semiHidden="0" w:name="Light Shading Accent 5"/>
-    <w:lsdException w:unhideWhenUsed="0" w:uiPriority="61" w:semiHidden="0" w:name="Light List Accent 5"/>
-    <w:lsdException w:unhideWhenUsed="0" w:uiPriority="62" w:semiHidden="0" w:name="Light Grid Accent 5"/>
-    <w:lsdException w:unhideWhenUsed="0" w:uiPriority="63" w:semiHidden="0" w:name="Medium Shading 1 Accent 5"/>
-    <w:lsdException w:unhideWhenUsed="0" w:uiPriority="64" w:semiHidden="0" w:name="Medium Shading 2 Accent 5"/>
-    <w:lsdException w:unhideWhenUsed="0" w:uiPriority="65" w:semiHidden="0" w:name="Medium List 1 Accent 5"/>
-    <w:lsdException w:unhideWhenUsed="0" w:uiPriority="66" w:semiHidden="0" w:name="Medium List 2 Accent 5"/>
-    <w:lsdException w:unhideWhenUsed="0" w:uiPriority="67" w:semiHidden="0" w:name="Medium Grid 1 Accent 5"/>
-    <w:lsdException w:unhideWhenUsed="0" w:uiPriority="68" w:semiHidden="0" w:name="Medium Grid 2 Accent 5"/>
-    <w:lsdException w:unhideWhenUsed="0" w:uiPriority="69" w:semiHidden="0" w:name="Medium Grid 3 Accent 5"/>
-    <w:lsdException w:unhideWhenUsed="0" w:uiPriority="70" w:semiHidden="0" w:name="Dark List Accent 5"/>
-    <w:lsdException w:unhideWhenUsed="0" w:uiPriority="71" w:semiHidden="0" w:name="Colorful Shading Accent 5"/>
-    <w:lsdException w:unhideWhenUsed="0" w:uiPriority="72" w:semiHidden="0" w:name="Colorful List Accent 5"/>
-    <w:lsdException w:unhideWhenUsed="0" w:uiPriority="73" w:semiHidden="0" w:name="Colorful Grid Accent 5"/>
-    <w:lsdException w:unhideWhenUsed="0" w:uiPriority="60" w:semiHidden="0" w:name="Light Shading Accent 6"/>
-    <w:lsdException w:unhideWhenUsed="0" w:uiPriority="61" w:semiHidden="0" w:name="Light List Accent 6"/>
-    <w:lsdException w:unhideWhenUsed="0" w:uiPriority="62" w:semiHidden="0" w:name="Light Grid Accent 6"/>
-    <w:lsdException w:unhideWhenUsed="0" w:uiPriority="63" w:semiHidden="0" w:name="Medium Shading 1 Accent 6"/>
-    <w:lsdException w:unhideWhenUsed="0" w:uiPriority="64" w:semiHidden="0" w:name="Medium Shading 2 Accent 6"/>
-    <w:lsdException w:unhideWhenUsed="0" w:uiPriority="65" w:semiHidden="0" w:name="Medium List 1 Accent 6"/>
-    <w:lsdException w:unhideWhenUsed="0" w:uiPriority="66" w:semiHidden="0" w:name="Medium List 2 Accent 6"/>
-    <w:lsdException w:unhideWhenUsed="0" w:uiPriority="67" w:semiHidden="0" w:name="Medium Grid 1 Accent 6"/>
-    <w:lsdException w:unhideWhenUsed="0" w:uiPriority="68" w:semiHidden="0" w:name="Medium Grid 2 Accent 6"/>
-    <w:lsdException w:unhideWhenUsed="0" w:uiPriority="69" w:semiHidden="0" w:name="Medium Grid 3 Accent 6"/>
-    <w:lsdException w:unhideWhenUsed="0" w:uiPriority="70" w:semiHidden="0" w:name="Dark List Accent 6"/>
-    <w:lsdException w:unhideWhenUsed="0" w:uiPriority="71" w:semiHidden="0" w:name="Colorful Shading Accent 6"/>
-    <w:lsdException w:unhideWhenUsed="0" w:uiPriority="72" w:semiHidden="0" w:name="Colorful List Accent 6"/>
-    <w:lsdException w:unhideWhenUsed="0" w:uiPriority="73" w:semiHidden="0" w:name="Colorful Grid Accent 6"/>
+  <w:latentStyles w:defLockedState="0" w:defUIPriority="0" w:defSemiHidden="0" w:defUnhideWhenUsed="0" w:defQFormat="0" w:count="376">
+    <w:lsdException w:name="Normal" w:qFormat="1"/>
+    <w:lsdException w:name="heading 1" w:qFormat="1"/>
+    <w:lsdException w:name="heading 2" w:semiHidden="1" w:unhideWhenUsed="1" w:qFormat="1"/>
+    <w:lsdException w:name="heading 3" w:semiHidden="1" w:unhideWhenUsed="1" w:qFormat="1"/>
+    <w:lsdException w:name="heading 4" w:semiHidden="1" w:unhideWhenUsed="1" w:qFormat="1"/>
+    <w:lsdException w:name="heading 5" w:semiHidden="1" w:unhideWhenUsed="1" w:qFormat="1"/>
+    <w:lsdException w:name="heading 6" w:semiHidden="1" w:unhideWhenUsed="1" w:qFormat="1"/>
+    <w:lsdException w:name="heading 7" w:semiHidden="1" w:unhideWhenUsed="1" w:qFormat="1"/>
+    <w:lsdException w:name="heading 8" w:semiHidden="1" w:unhideWhenUsed="1" w:qFormat="1"/>
+    <w:lsdException w:name="heading 9" w:semiHidden="1" w:unhideWhenUsed="1" w:qFormat="1"/>
+    <w:lsdException w:name="header" w:uiPriority="99" w:unhideWhenUsed="1"/>
+    <w:lsdException w:name="caption" w:semiHidden="1" w:unhideWhenUsed="1" w:qFormat="1"/>
+    <w:lsdException w:name="Title" w:qFormat="1"/>
+    <w:lsdException w:name="Default Paragraph Font" w:semiHidden="1"/>
+    <w:lsdException w:name="Subtitle" w:qFormat="1"/>
+    <w:lsdException w:name="Strong" w:qFormat="1"/>
+    <w:lsdException w:name="Emphasis" w:qFormat="1"/>
+    <w:lsdException w:name="HTML Top of Form" w:semiHidden="1" w:uiPriority="99" w:unhideWhenUsed="1"/>
+    <w:lsdException w:name="HTML Bottom of Form" w:semiHidden="1" w:uiPriority="99" w:unhideWhenUsed="1"/>
+    <w:lsdException w:name="Normal Table" w:semiHidden="1" w:unhideWhenUsed="1"/>
+    <w:lsdException w:name="No List" w:semiHidden="1" w:uiPriority="99" w:unhideWhenUsed="1"/>
+    <w:lsdException w:name="Outline List 1" w:semiHidden="1" w:uiPriority="99" w:unhideWhenUsed="1"/>
+    <w:lsdException w:name="Outline List 2" w:semiHidden="1" w:uiPriority="99" w:unhideWhenUsed="1"/>
+    <w:lsdException w:name="Outline List 3" w:semiHidden="1" w:uiPriority="99" w:unhideWhenUsed="1"/>
+    <w:lsdException w:name="Table Simple 1" w:semiHidden="1" w:unhideWhenUsed="1"/>
+    <w:lsdException w:name="Table Simple 2" w:semiHidden="1" w:unhideWhenUsed="1"/>
+    <w:lsdException w:name="Table Simple 3" w:semiHidden="1" w:unhideWhenUsed="1"/>
+    <w:lsdException w:name="Table Classic 1" w:semiHidden="1" w:unhideWhenUsed="1"/>
+    <w:lsdException w:name="Table Classic 2" w:semiHidden="1" w:unhideWhenUsed="1"/>
+    <w:lsdException w:name="Table Classic 3" w:semiHidden="1" w:unhideWhenUsed="1"/>
+    <w:lsdException w:name="Table Classic 4" w:semiHidden="1" w:unhideWhenUsed="1"/>
+    <w:lsdException w:name="Table Colorful 1" w:semiHidden="1" w:unhideWhenUsed="1"/>
+    <w:lsdException w:name="Table Colorful 2" w:semiHidden="1" w:unhideWhenUsed="1"/>
+    <w:lsdException w:name="Table Colorful 3" w:semiHidden="1" w:unhideWhenUsed="1"/>
+    <w:lsdException w:name="Table Columns 1" w:semiHidden="1" w:unhideWhenUsed="1"/>
+    <w:lsdException w:name="Table Columns 2" w:semiHidden="1" w:unhideWhenUsed="1"/>
+    <w:lsdException w:name="Table Columns 3" w:semiHidden="1" w:unhideWhenUsed="1"/>
+    <w:lsdException w:name="Table Columns 4" w:semiHidden="1" w:unhideWhenUsed="1"/>
+    <w:lsdException w:name="Table Columns 5" w:semiHidden="1" w:unhideWhenUsed="1"/>
+    <w:lsdException w:name="Table Grid 1" w:semiHidden="1" w:unhideWhenUsed="1"/>
+    <w:lsdException w:name="Table Grid 2" w:semiHidden="1" w:unhideWhenUsed="1"/>
+    <w:lsdException w:name="Table Grid 3" w:semiHidden="1" w:unhideWhenUsed="1"/>
+    <w:lsdException w:name="Table Grid 4" w:semiHidden="1" w:unhideWhenUsed="1"/>
+    <w:lsdException w:name="Table Grid 5" w:semiHidden="1" w:unhideWhenUsed="1"/>
+    <w:lsdException w:name="Table Grid 6" w:semiHidden="1" w:unhideWhenUsed="1"/>
+    <w:lsdException w:name="Table Grid 7" w:semiHidden="1" w:unhideWhenUsed="1"/>
+    <w:lsdException w:name="Table Grid 8" w:semiHidden="1" w:unhideWhenUsed="1"/>
+    <w:lsdException w:name="Table List 1" w:semiHidden="1" w:unhideWhenUsed="1"/>
+    <w:lsdException w:name="Table List 2" w:semiHidden="1" w:unhideWhenUsed="1"/>
+    <w:lsdException w:name="Table List 3" w:semiHidden="1" w:unhideWhenUsed="1"/>
+    <w:lsdException w:name="Table List 4" w:semiHidden="1" w:unhideWhenUsed="1"/>
+    <w:lsdException w:name="Table List 5" w:semiHidden="1" w:unhideWhenUsed="1"/>
+    <w:lsdException w:name="Table List 6" w:semiHidden="1" w:unhideWhenUsed="1"/>
+    <w:lsdException w:name="Table List 7" w:semiHidden="1" w:unhideWhenUsed="1"/>
+    <w:lsdException w:name="Table List 8" w:semiHidden="1" w:unhideWhenUsed="1"/>
+    <w:lsdException w:name="Table 3D effects 1" w:semiHidden="1" w:unhideWhenUsed="1"/>
+    <w:lsdException w:name="Table 3D effects 2" w:semiHidden="1" w:unhideWhenUsed="1"/>
+    <w:lsdException w:name="Table 3D effects 3" w:semiHidden="1" w:unhideWhenUsed="1"/>
+    <w:lsdException w:name="Table Contemporary" w:semiHidden="1" w:unhideWhenUsed="1"/>
+    <w:lsdException w:name="Table Elegant" w:semiHidden="1" w:unhideWhenUsed="1"/>
+    <w:lsdException w:name="Table Professional" w:semiHidden="1" w:unhideWhenUsed="1"/>
+    <w:lsdException w:name="Table Subtle 1" w:semiHidden="1" w:unhideWhenUsed="1"/>
+    <w:lsdException w:name="Table Subtle 2" w:semiHidden="1" w:unhideWhenUsed="1"/>
+    <w:lsdException w:name="Table Web 1" w:semiHidden="1" w:unhideWhenUsed="1"/>
+    <w:lsdException w:name="Table Web 2" w:semiHidden="1" w:unhideWhenUsed="1"/>
+    <w:lsdException w:name="Table Web 3" w:semiHidden="1" w:unhideWhenUsed="1"/>
+    <w:lsdException w:name="Table Theme" w:semiHidden="1" w:unhideWhenUsed="1"/>
+    <w:lsdException w:name="Placeholder Text" w:semiHidden="1" w:uiPriority="99"/>
+    <w:lsdException w:name="No Spacing" w:uiPriority="99"/>
+    <w:lsdException w:name="Light Shading" w:uiPriority="60"/>
+    <w:lsdException w:name="Light List" w:uiPriority="61"/>
+    <w:lsdException w:name="Light Grid" w:uiPriority="62"/>
+    <w:lsdException w:name="Medium Shading 1" w:uiPriority="63"/>
+    <w:lsdException w:name="Medium Shading 2" w:uiPriority="64"/>
+    <w:lsdException w:name="Medium List 1" w:uiPriority="65"/>
+    <w:lsdException w:name="Medium List 2" w:uiPriority="66"/>
+    <w:lsdException w:name="Medium Grid 1" w:uiPriority="67"/>
+    <w:lsdException w:name="Medium Grid 2" w:uiPriority="68"/>
+    <w:lsdException w:name="Medium Grid 3" w:uiPriority="69"/>
+    <w:lsdException w:name="Dark List" w:uiPriority="70"/>
+    <w:lsdException w:name="Colorful Shading" w:uiPriority="71"/>
+    <w:lsdException w:name="Colorful List" w:uiPriority="72"/>
+    <w:lsdException w:name="Colorful Grid" w:uiPriority="73"/>
+    <w:lsdException w:name="Light Shading Accent 1" w:uiPriority="60"/>
+    <w:lsdException w:name="Light List Accent 1" w:uiPriority="61"/>
+    <w:lsdException w:name="Light Grid Accent 1" w:uiPriority="62"/>
+    <w:lsdException w:name="Medium Shading 1 Accent 1" w:uiPriority="63"/>
+    <w:lsdException w:name="Medium Shading 2 Accent 1" w:uiPriority="64"/>
+    <w:lsdException w:name="Medium List 1 Accent 1" w:uiPriority="65"/>
+    <w:lsdException w:name="Revision" w:semiHidden="1" w:uiPriority="99"/>
+    <w:lsdException w:name="List Paragraph" w:uiPriority="99"/>
+    <w:lsdException w:name="Quote" w:uiPriority="99"/>
+    <w:lsdException w:name="Intense Quote" w:uiPriority="99"/>
+    <w:lsdException w:name="Medium List 2 Accent 1" w:uiPriority="66"/>
+    <w:lsdException w:name="Medium Grid 1 Accent 1" w:uiPriority="67"/>
+    <w:lsdException w:name="Medium Grid 2 Accent 1" w:uiPriority="68"/>
+    <w:lsdException w:name="Medium Grid 3 Accent 1" w:uiPriority="69"/>
+    <w:lsdException w:name="Dark List Accent 1" w:uiPriority="70"/>
+    <w:lsdException w:name="Colorful Shading Accent 1" w:uiPriority="71"/>
+    <w:lsdException w:name="Colorful List Accent 1" w:uiPriority="72"/>
+    <w:lsdException w:name="Colorful Grid Accent 1" w:uiPriority="73"/>
+    <w:lsdException w:name="Light Shading Accent 2" w:uiPriority="60"/>
+    <w:lsdException w:name="Light List Accent 2" w:uiPriority="61"/>
+    <w:lsdException w:name="Light Grid Accent 2" w:uiPriority="62"/>
+    <w:lsdException w:name="Medium Shading 1 Accent 2" w:uiPriority="63"/>
+    <w:lsdException w:name="Medium Shading 2 Accent 2" w:uiPriority="64"/>
+    <w:lsdException w:name="Medium List 1 Accent 2" w:uiPriority="65"/>
+    <w:lsdException w:name="Medium List 2 Accent 2" w:uiPriority="66"/>
+    <w:lsdException w:name="Medium Grid 1 Accent 2" w:uiPriority="67"/>
+    <w:lsdException w:name="Medium Grid 2 Accent 2" w:uiPriority="68"/>
+    <w:lsdException w:name="Medium Grid 3 Accent 2" w:uiPriority="69"/>
+    <w:lsdException w:name="Dark List Accent 2" w:uiPriority="70"/>
+    <w:lsdException w:name="Colorful Shading Accent 2" w:uiPriority="71"/>
+    <w:lsdException w:name="Colorful List Accent 2" w:uiPriority="72"/>
+    <w:lsdException w:name="Colorful Grid Accent 2" w:uiPriority="73"/>
+    <w:lsdException w:name="Light Shading Accent 3" w:uiPriority="60"/>
+    <w:lsdException w:name="Light List Accent 3" w:uiPriority="61"/>
+    <w:lsdException w:name="Light Grid Accent 3" w:uiPriority="62"/>
+    <w:lsdException w:name="Medium Shading 1 Accent 3" w:uiPriority="63"/>
+    <w:lsdException w:name="Medium Shading 2 Accent 3" w:uiPriority="64"/>
+    <w:lsdException w:name="Medium List 1 Accent 3" w:uiPriority="65"/>
+    <w:lsdException w:name="Medium List 2 Accent 3" w:uiPriority="66"/>
+    <w:lsdException w:name="Medium Grid 1 Accent 3" w:uiPriority="67"/>
+    <w:lsdException w:name="Medium Grid 2 Accent 3" w:uiPriority="68"/>
+    <w:lsdException w:name="Medium Grid 3 Accent 3" w:uiPriority="69"/>
+    <w:lsdException w:name="Dark List Accent 3" w:uiPriority="70"/>
+    <w:lsdException w:name="Colorful Shading Accent 3" w:uiPriority="71"/>
+    <w:lsdException w:name="Colorful List Accent 3" w:uiPriority="72"/>
+    <w:lsdException w:name="Colorful Grid Accent 3" w:uiPriority="73"/>
+    <w:lsdException w:name="Light Shading Accent 4" w:uiPriority="60"/>
+    <w:lsdException w:name="Light List Accent 4" w:uiPriority="61"/>
+    <w:lsdException w:name="Light Grid Accent 4" w:uiPriority="62"/>
+    <w:lsdException w:name="Medium Shading 1 Accent 4" w:uiPriority="63"/>
+    <w:lsdException w:name="Medium Shading 2 Accent 4" w:uiPriority="64"/>
+    <w:lsdException w:name="Medium List 1 Accent 4" w:uiPriority="65"/>
+    <w:lsdException w:name="Medium List 2 Accent 4" w:uiPriority="66"/>
+    <w:lsdException w:name="Medium Grid 1 Accent 4" w:uiPriority="67"/>
+    <w:lsdException w:name="Medium Grid 2 Accent 4" w:uiPriority="68"/>
+    <w:lsdException w:name="Medium Grid 3 Accent 4" w:uiPriority="69"/>
+    <w:lsdException w:name="Dark List Accent 4" w:uiPriority="70"/>
+    <w:lsdException w:name="Colorful Shading Accent 4" w:uiPriority="71"/>
+    <w:lsdException w:name="Colorful List Accent 4" w:uiPriority="72"/>
+    <w:lsdException w:name="Colorful Grid Accent 4" w:uiPriority="73"/>
+    <w:lsdException w:name="Light Shading Accent 5" w:uiPriority="60"/>
+    <w:lsdException w:name="Light List Accent 5" w:uiPriority="61"/>
+    <w:lsdException w:name="Light Grid Accent 5" w:uiPriority="62"/>
+    <w:lsdException w:name="Medium Shading 1 Accent 5" w:uiPriority="63"/>
+    <w:lsdException w:name="Medium Shading 2 Accent 5" w:uiPriority="64"/>
+    <w:lsdException w:name="Medium List 1 Accent 5" w:uiPriority="65"/>
+    <w:lsdException w:name="Medium List 2 Accent 5" w:uiPriority="66"/>
+    <w:lsdException w:name="Medium Grid 1 Accent 5" w:uiPriority="67"/>
+    <w:lsdException w:name="Medium Grid 2 Accent 5" w:uiPriority="68"/>
+    <w:lsdException w:name="Medium Grid 3 Accent 5" w:uiPriority="69"/>
+    <w:lsdException w:name="Dark List Accent 5" w:uiPriority="70"/>
+    <w:lsdException w:name="Colorful Shading Accent 5" w:uiPriority="71"/>
+    <w:lsdException w:name="Colorful List Accent 5" w:uiPriority="72"/>
+    <w:lsdException w:name="Colorful Grid Accent 5" w:uiPriority="73"/>
+    <w:lsdException w:name="Light Shading Accent 6" w:uiPriority="60"/>
+    <w:lsdException w:name="Light List Accent 6" w:uiPriority="61"/>
+    <w:lsdException w:name="Light Grid Accent 6" w:uiPriority="62"/>
+    <w:lsdException w:name="Medium Shading 1 Accent 6" w:uiPriority="63"/>
+    <w:lsdException w:name="Medium Shading 2 Accent 6" w:uiPriority="64"/>
+    <w:lsdException w:name="Medium List 1 Accent 6" w:uiPriority="65"/>
+    <w:lsdException w:name="Medium List 2 Accent 6" w:uiPriority="66"/>
+    <w:lsdException w:name="Medium Grid 1 Accent 6" w:uiPriority="67"/>
+    <w:lsdException w:name="Medium Grid 2 Accent 6" w:uiPriority="68"/>
+    <w:lsdException w:name="Medium Grid 3 Accent 6" w:uiPriority="69"/>
+    <w:lsdException w:name="Dark List Accent 6" w:uiPriority="70"/>
+    <w:lsdException w:name="Colorful Shading Accent 6" w:uiPriority="71"/>
+    <w:lsdException w:name="Colorful List Accent 6" w:uiPriority="72"/>
+    <w:lsdException w:name="Colorful Grid Accent 6" w:uiPriority="73"/>
+    <w:lsdException w:name="Subtle Emphasis" w:uiPriority="19" w:qFormat="1"/>
+    <w:lsdException w:name="Intense Emphasis" w:uiPriority="21" w:qFormat="1"/>
+    <w:lsdException w:name="Subtle Reference" w:uiPriority="31" w:qFormat="1"/>
+    <w:lsdException w:name="Intense Reference" w:uiPriority="32" w:qFormat="1"/>
+    <w:lsdException w:name="Book Title" w:uiPriority="33" w:qFormat="1"/>
+    <w:lsdException w:name="Bibliography" w:semiHidden="1" w:uiPriority="37" w:unhideWhenUsed="1"/>
+    <w:lsdException w:name="TOC Heading" w:semiHidden="1" w:uiPriority="39" w:unhideWhenUsed="1" w:qFormat="1"/>
+    <w:lsdException w:name="Plain Table 1" w:uiPriority="41"/>
+    <w:lsdException w:name="Plain Table 2" w:uiPriority="42"/>
+    <w:lsdException w:name="Plain Table 3" w:uiPriority="43"/>
+    <w:lsdException w:name="Plain Table 4" w:uiPriority="44"/>
+    <w:lsdException w:name="Plain Table 5" w:uiPriority="45"/>
+    <w:lsdException w:name="Grid Table Light" w:uiPriority="40"/>
+    <w:lsdException w:name="Grid Table 1 Light" w:uiPriority="46"/>
+    <w:lsdException w:name="Grid Table 2" w:uiPriority="47"/>
+    <w:lsdException w:name="Grid Table 3" w:uiPriority="48"/>
+    <w:lsdException w:name="Grid Table 4" w:uiPriority="49"/>
+    <w:lsdException w:name="Grid Table 5 Dark" w:uiPriority="50"/>
+    <w:lsdException w:name="Grid Table 6 Colorful" w:uiPriority="51"/>
+    <w:lsdException w:name="Grid Table 7 Colorful" w:uiPriority="52"/>
+    <w:lsdException w:name="Grid Table 1 Light Accent 1" w:uiPriority="46"/>
+    <w:lsdException w:name="Grid Table 2 Accent 1" w:uiPriority="47"/>
+    <w:lsdException w:name="Grid Table 3 Accent 1" w:uiPriority="48"/>
+    <w:lsdException w:name="Grid Table 4 Accent 1" w:uiPriority="49"/>
+    <w:lsdException w:name="Grid Table 5 Dark Accent 1" w:uiPriority="50"/>
+    <w:lsdException w:name="Grid Table 6 Colorful Accent 1" w:uiPriority="51"/>
+    <w:lsdException w:name="Grid Table 7 Colorful Accent 1" w:uiPriority="52"/>
+    <w:lsdException w:name="Grid Table 1 Light Accent 2" w:uiPriority="46"/>
+    <w:lsdException w:name="Grid Table 2 Accent 2" w:uiPriority="47"/>
+    <w:lsdException w:name="Grid Table 3 Accent 2" w:uiPriority="48"/>
+    <w:lsdException w:name="Grid Table 4 Accent 2" w:uiPriority="49"/>
+    <w:lsdException w:name="Grid Table 5 Dark Accent 2" w:uiPriority="50"/>
+    <w:lsdException w:name="Grid Table 6 Colorful Accent 2" w:uiPriority="51"/>
+    <w:lsdException w:name="Grid Table 7 Colorful Accent 2" w:uiPriority="52"/>
+    <w:lsdException w:name="Grid Table 1 Light Accent 3" w:uiPriority="46"/>
+    <w:lsdException w:name="Grid Table 2 Accent 3" w:uiPriority="47"/>
+    <w:lsdException w:name="Grid Table 3 Accent 3" w:uiPriority="48"/>
+    <w:lsdException w:name="Grid Table 4 Accent 3" w:uiPriority="49"/>
+    <w:lsdException w:name="Grid Table 5 Dark Accent 3" w:uiPriority="50"/>
+    <w:lsdException w:name="Grid Table 6 Colorful Accent 3" w:uiPriority="51"/>
+    <w:lsdException w:name="Grid Table 7 Colorful Accent 3" w:uiPriority="52"/>
+    <w:lsdException w:name="Grid Table 1 Light Accent 4" w:uiPriority="46"/>
+    <w:lsdException w:name="Grid Table 2 Accent 4" w:uiPriority="47"/>
+    <w:lsdException w:name="Grid Table 3 Accent 4" w:uiPriority="48"/>
+    <w:lsdException w:name="Grid Table 4 Accent 4" w:uiPriority="49"/>
+    <w:lsdException w:name="Grid Table 5 Dark Accent 4" w:uiPriority="50"/>
+    <w:lsdException w:name="Grid Table 6 Colorful Accent 4" w:uiPriority="51"/>
+    <w:lsdException w:name="Grid Table 7 Colorful Accent 4" w:uiPriority="52"/>
+    <w:lsdException w:name="Grid Table 1 Light Accent 5" w:uiPriority="46"/>
+    <w:lsdException w:name="Grid Table 2 Accent 5" w:uiPriority="47"/>
+    <w:lsdException w:name="Grid Table 3 Accent 5" w:uiPriority="48"/>
+    <w:lsdException w:name="Grid Table 4 Accent 5" w:uiPriority="49"/>
+    <w:lsdException w:name="Grid Table 5 Dark Accent 5" w:uiPriority="50"/>
+    <w:lsdException w:name="Grid Table 6 Colorful Accent 5" w:uiPriority="51"/>
+    <w:lsdException w:name="Grid Table 7 Colorful Accent 5" w:uiPriority="52"/>
+    <w:lsdException w:name="Grid Table 1 Light Accent 6" w:uiPriority="46"/>
+    <w:lsdException w:name="Grid Table 2 Accent 6" w:uiPriority="47"/>
+    <w:lsdException w:name="Grid Table 3 Accent 6" w:uiPriority="48"/>
+    <w:lsdException w:name="Grid Table 4 Accent 6" w:uiPriority="49"/>
+    <w:lsdException w:name="Grid Table 5 Dark Accent 6" w:uiPriority="50"/>
+    <w:lsdException w:name="Grid Table 6 Colorful Accent 6" w:uiPriority="51"/>
+    <w:lsdException w:name="Grid Table 7 Colorful Accent 6" w:uiPriority="52"/>
+    <w:lsdException w:name="List Table 1 Light" w:uiPriority="46"/>
+    <w:lsdException w:name="List Table 2" w:uiPriority="47"/>
+    <w:lsdException w:name="List Table 3" w:uiPriority="48"/>
+    <w:lsdException w:name="List Table 4" w:uiPriority="49"/>
+    <w:lsdException w:name="List Table 5 Dark" w:uiPriority="50"/>
+    <w:lsdException w:name="List Table 6 Colorful" w:uiPriority="51"/>
+    <w:lsdException w:name="List Table 7 Colorful" w:uiPriority="52"/>
+    <w:lsdException w:name="List Table 1 Light Accent 1" w:uiPriority="46"/>
+    <w:lsdException w:name="List Table 2 Accent 1" w:uiPriority="47"/>
+    <w:lsdException w:name="List Table 3 Accent 1" w:uiPriority="48"/>
+    <w:lsdException w:name="List Table 4 Accent 1" w:uiPriority="49"/>
+    <w:lsdException w:name="List Table 5 Dark Accent 1" w:uiPriority="50"/>
+    <w:lsdException w:name="List Table 6 Colorful Accent 1" w:uiPriority="51"/>
+    <w:lsdException w:name="List Table 7 Colorful Accent 1" w:uiPriority="52"/>
+    <w:lsdException w:name="List Table 1 Light Accent 2" w:uiPriority="46"/>
+    <w:lsdException w:name="List Table 2 Accent 2" w:uiPriority="47"/>
+    <w:lsdException w:name="List Table 3 Accent 2" w:uiPriority="48"/>
+    <w:lsdException w:name="List Table 4 Accent 2" w:uiPriority="49"/>
+    <w:lsdException w:name="List Table 5 Dark Accent 2" w:uiPriority="50"/>
+    <w:lsdException w:name="List Table 6 Colorful Accent 2" w:uiPriority="51"/>
+    <w:lsdException w:name="List Table 7 Colorful Accent 2" w:uiPriority="52"/>
+    <w:lsdException w:name="List Table 1 Light Accent 3" w:uiPriority="46"/>
+    <w:lsdException w:name="List Table 2 Accent 3" w:uiPriority="47"/>
+    <w:lsdException w:name="List Table 3 Accent 3" w:uiPriority="48"/>
+    <w:lsdException w:name="List Table 4 Accent 3" w:uiPriority="49"/>
+    <w:lsdException w:name="List Table 5 Dark Accent 3" w:uiPriority="50"/>
+    <w:lsdException w:name="List Table 6 Colorful Accent 3" w:uiPriority="51"/>
+    <w:lsdException w:name="List Table 7 Colorful Accent 3" w:uiPriority="52"/>
+    <w:lsdException w:name="List Table 1 Light Accent 4" w:uiPriority="46"/>
+    <w:lsdException w:name="List Table 2 Accent 4" w:uiPriority="47"/>
+    <w:lsdException w:name="List Table 3 Accent 4" w:uiPriority="48"/>
+    <w:lsdException w:name="List Table 4 Accent 4" w:uiPriority="49"/>
+    <w:lsdException w:name="List Table 5 Dark Accent 4" w:uiPriority="50"/>
+    <w:lsdException w:name="List Table 6 Colorful Accent 4" w:uiPriority="51"/>
+    <w:lsdException w:name="List Table 7 Colorful Accent 4" w:uiPriority="52"/>
+    <w:lsdException w:name="List Table 1 Light Accent 5" w:uiPriority="46"/>
+    <w:lsdException w:name="List Table 2 Accent 5" w:uiPriority="47"/>
+    <w:lsdException w:name="List Table 3 Accent 5" w:uiPriority="48"/>
+    <w:lsdException w:name="List Table 4 Accent 5" w:uiPriority="49"/>
+    <w:lsdException w:name="List Table 5 Dark Accent 5" w:uiPriority="50"/>
+    <w:lsdException w:name="List Table 6 Colorful Accent 5" w:uiPriority="51"/>
+    <w:lsdException w:name="List Table 7 Colorful Accent 5" w:uiPriority="52"/>
+    <w:lsdException w:name="List Table 1 Light Accent 6" w:uiPriority="46"/>
+    <w:lsdException w:name="List Table 2 Accent 6" w:uiPriority="47"/>
+    <w:lsdException w:name="List Table 3 Accent 6" w:uiPriority="48"/>
+    <w:lsdException w:name="List Table 4 Accent 6" w:uiPriority="49"/>
+    <w:lsdException w:name="List Table 5 Dark Accent 6" w:uiPriority="50"/>
+    <w:lsdException w:name="List Table 6 Colorful Accent 6" w:uiPriority="51"/>
+    <w:lsdException w:name="List Table 7 Colorful Accent 6" w:uiPriority="52"/>
+    <w:lsdException w:name="Mention" w:semiHidden="1" w:uiPriority="99" w:unhideWhenUsed="1"/>
+    <w:lsdException w:name="Smart Hyperlink" w:semiHidden="1" w:uiPriority="99" w:unhideWhenUsed="1"/>
+    <w:lsdException w:name="Hashtag" w:semiHidden="1" w:uiPriority="99" w:unhideWhenUsed="1"/>
+    <w:lsdException w:name="Unresolved Mention" w:semiHidden="1" w:uiPriority="99" w:unhideWhenUsed="1"/>
+    <w:lsdException w:name="Smart Link" w:semiHidden="1" w:uiPriority="99" w:unhideWhenUsed="1"/>
   </w:latentStyles>
-  <w:style w:type="paragraph" w:default="1" w:styleId="1">
+  <w:style w:type="paragraph" w:default="1" w:styleId="Normal">
     <w:name w:val="Normal"/>
     <w:qFormat/>
-    <w:uiPriority w:val="0"/>
     <w:rPr>
-      <w:rFonts w:ascii="Times New Roman" w:hAnsi="Times New Roman" w:eastAsia="Times New Roman" w:cs="Times New Roman"/>
       <w:sz w:val="24"/>
       <w:szCs w:val="24"/>
-      <w:lang w:val="en-US" w:eastAsia="en-US" w:bidi="ar-SA"/>
+      <w:lang w:val="en-US" w:eastAsia="en-US"/>
     </w:rPr>
   </w:style>
-  <w:style w:type="character" w:default="1" w:styleId="2">
+  <w:style w:type="character" w:default="1" w:styleId="DefaultParagraphFont">
     <w:name w:val="Default Paragraph Font"/>
+    <w:uiPriority w:val="1"/>
     <w:semiHidden/>
-    <w:uiPriority w:val="0"/>
+    <w:unhideWhenUsed/>
   </w:style>
-  <w:style w:type="table" w:default="1" w:styleId="3">
+  <w:style w:type="table" w:default="1" w:styleId="TableNormal">
     <w:name w:val="Normal Table"/>
+    <w:uiPriority w:val="99"/>
     <w:semiHidden/>
-    <w:uiPriority w:val="0"/>
+    <w:unhideWhenUsed/>
     <w:tblPr>
+      <w:tblInd w:w="0" w:type="dxa"/>
       <w:tblCellMar>
         <w:top w:w="0" w:type="dxa"/>
         <w:left w:w="108" w:type="dxa"/>
@@ -2624,22 +2338,26 @@
       </w:tblCellMar>
     </w:tblPr>
   </w:style>
-  <w:style w:type="paragraph" w:styleId="4">
+  <w:style w:type="numbering" w:default="1" w:styleId="NoList">
+    <w:name w:val="No List"/>
+    <w:uiPriority w:val="99"/>
+    <w:semiHidden/>
+    <w:unhideWhenUsed/>
+  </w:style>
+  <w:style w:type="paragraph" w:styleId="BalloonText">
     <w:name w:val="Balloon Text"/>
-    <w:basedOn w:val="1"/>
-    <w:link w:val="9"/>
-    <w:uiPriority w:val="0"/>
+    <w:basedOn w:val="Normal"/>
+    <w:link w:val="BalloonTextChar"/>
     <w:rPr>
       <w:rFonts w:ascii="Tahoma" w:hAnsi="Tahoma" w:cs="Tahoma"/>
       <w:sz w:val="16"/>
       <w:szCs w:val="16"/>
     </w:rPr>
   </w:style>
-  <w:style w:type="paragraph" w:styleId="5">
+  <w:style w:type="paragraph" w:styleId="Footer">
     <w:name w:val="footer"/>
-    <w:basedOn w:val="1"/>
-    <w:link w:val="10"/>
-    <w:uiPriority w:val="0"/>
+    <w:basedOn w:val="Normal"/>
+    <w:link w:val="FooterChar"/>
     <w:pPr>
       <w:tabs>
         <w:tab w:val="center" w:pos="4680"/>
@@ -2647,12 +2365,12 @@
       </w:tabs>
     </w:pPr>
   </w:style>
-  <w:style w:type="paragraph" w:styleId="6">
+  <w:style w:type="paragraph" w:styleId="Header">
     <w:name w:val="header"/>
-    <w:basedOn w:val="1"/>
-    <w:link w:val="11"/>
+    <w:basedOn w:val="Normal"/>
+    <w:link w:val="HeaderChar"/>
+    <w:uiPriority w:val="99"/>
     <w:unhideWhenUsed/>
-    <w:uiPriority w:val="99"/>
     <w:pPr>
       <w:tabs>
         <w:tab w:val="center" w:pos="4680"/>
@@ -2661,38 +2379,35 @@
       <w:jc w:val="both"/>
     </w:pPr>
     <w:rPr>
-      <w:rFonts w:ascii="Calibri" w:hAnsi="Calibri" w:eastAsia="Calibri"/>
+      <w:rFonts w:ascii="Calibri" w:eastAsia="Calibri" w:hAnsi="Calibri"/>
       <w:sz w:val="22"/>
       <w:szCs w:val="22"/>
     </w:rPr>
   </w:style>
-  <w:style w:type="character" w:styleId="7">
+  <w:style w:type="character" w:styleId="Hyperlink">
     <w:name w:val="Hyperlink"/>
-    <w:uiPriority w:val="0"/>
     <w:rPr>
       <w:color w:val="0000FF"/>
       <w:u w:val="single"/>
     </w:rPr>
   </w:style>
-  <w:style w:type="table" w:styleId="8">
+  <w:style w:type="table" w:styleId="TableGrid">
     <w:name w:val="Table Grid"/>
-    <w:basedOn w:val="3"/>
-    <w:uiPriority w:val="0"/>
+    <w:basedOn w:val="TableNormal"/>
     <w:tblPr>
       <w:tblBorders>
-        <w:top w:val="single" w:color="000000" w:sz="4" w:space="0"/>
-        <w:left w:val="single" w:color="000000" w:sz="4" w:space="0"/>
-        <w:bottom w:val="single" w:color="000000" w:sz="4" w:space="0"/>
-        <w:right w:val="single" w:color="000000" w:sz="4" w:space="0"/>
-        <w:insideH w:val="single" w:color="000000" w:sz="4" w:space="0"/>
-        <w:insideV w:val="single" w:color="000000" w:sz="4" w:space="0"/>
+        <w:top w:val="single" w:sz="4" w:space="0" w:color="000000"/>
+        <w:left w:val="single" w:sz="4" w:space="0" w:color="000000"/>
+        <w:bottom w:val="single" w:sz="4" w:space="0" w:color="000000"/>
+        <w:right w:val="single" w:sz="4" w:space="0" w:color="000000"/>
+        <w:insideH w:val="single" w:sz="4" w:space="0" w:color="000000"/>
+        <w:insideV w:val="single" w:sz="4" w:space="0" w:color="000000"/>
       </w:tblBorders>
     </w:tblPr>
   </w:style>
-  <w:style w:type="character" w:customStyle="1" w:styleId="9">
+  <w:style w:type="character" w:customStyle="1" w:styleId="BalloonTextChar">
     <w:name w:val="Balloon Text Char"/>
-    <w:link w:val="4"/>
-    <w:uiPriority w:val="0"/>
+    <w:link w:val="BalloonText"/>
     <w:rPr>
       <w:rFonts w:ascii="Tahoma" w:hAnsi="Tahoma" w:cs="Tahoma"/>
       <w:sz w:val="16"/>
@@ -2700,22 +2415,21 @@
       <w:lang w:val="en-US" w:eastAsia="en-US"/>
     </w:rPr>
   </w:style>
-  <w:style w:type="character" w:customStyle="1" w:styleId="10">
+  <w:style w:type="character" w:customStyle="1" w:styleId="FooterChar">
     <w:name w:val="Footer Char"/>
-    <w:link w:val="5"/>
-    <w:uiPriority w:val="0"/>
+    <w:link w:val="Footer"/>
     <w:rPr>
       <w:sz w:val="24"/>
       <w:szCs w:val="24"/>
       <w:lang w:val="en-US" w:eastAsia="en-US"/>
     </w:rPr>
   </w:style>
-  <w:style w:type="character" w:customStyle="1" w:styleId="11">
+  <w:style w:type="character" w:customStyle="1" w:styleId="HeaderChar">
     <w:name w:val="Header Char"/>
-    <w:link w:val="6"/>
+    <w:link w:val="Header"/>
     <w:uiPriority w:val="99"/>
     <w:rPr>
-      <w:rFonts w:ascii="Calibri" w:hAnsi="Calibri" w:eastAsia="Calibri"/>
+      <w:rFonts w:ascii="Calibri" w:eastAsia="Calibri" w:hAnsi="Calibri"/>
       <w:sz w:val="22"/>
       <w:szCs w:val="22"/>
       <w:lang w:eastAsia="en-US"/>
@@ -3005,5 +2719,6 @@
     </a:fmtScheme>
   </a:themeElements>
   <a:objectDefaults/>
+  <a:extraClrSchemeLst/>
 </a:theme>
 </file>
--- a/public/Form-template/FormNo.53.docx
+++ b/public/Form-template/FormNo.53.docx
@@ -274,27 +274,7 @@
           <w:sz w:val="22"/>
           <w:szCs w:val="22"/>
         </w:rPr>
-        <w:t xml:space="preserve">          ${</w:t>
-      </w:r>
-      <w:proofErr w:type="spellStart"/>
-      <w:r>
-        <w:rPr>
-          <w:rFonts w:ascii="Calibri" w:hAnsi="Calibri" w:cs="Arial"/>
-          <w:b/>
-          <w:sz w:val="22"/>
-          <w:szCs w:val="22"/>
-        </w:rPr>
-        <w:t>paro</w:t>
-      </w:r>
-      <w:proofErr w:type="spellEnd"/>
-      <w:r>
-        <w:rPr>
-          <w:rFonts w:ascii="Calibri" w:hAnsi="Calibri" w:cs="Arial"/>
-          <w:b/>
-          <w:sz w:val="22"/>
-          <w:szCs w:val="22"/>
-        </w:rPr>
-        <w:t>}</w:t>
+        <w:t xml:space="preserve">          ${paro}</w:t>
       </w:r>
     </w:p>
     <w:p>
@@ -490,25 +470,7 @@
                 <w:sz w:val="22"/>
                 <w:szCs w:val="22"/>
               </w:rPr>
-              <w:t>${</w:t>
-            </w:r>
-            <w:proofErr w:type="spellStart"/>
-            <w:r>
-              <w:rPr>
-                <w:rFonts w:asciiTheme="minorHAnsi" w:hAnsiTheme="minorHAnsi" w:cstheme="minorHAnsi"/>
-                <w:sz w:val="22"/>
-                <w:szCs w:val="22"/>
-              </w:rPr>
-              <w:t>octNo</w:t>
-            </w:r>
-            <w:proofErr w:type="spellEnd"/>
-            <w:r>
-              <w:rPr>
-                <w:rFonts w:asciiTheme="minorHAnsi" w:hAnsiTheme="minorHAnsi" w:cstheme="minorHAnsi"/>
-                <w:sz w:val="22"/>
-                <w:szCs w:val="22"/>
-              </w:rPr>
-              <w:t>}</w:t>
+              <w:t>${octNo}</w:t>
             </w:r>
           </w:p>
         </w:tc>
@@ -596,25 +558,7 @@
                 <w:sz w:val="22"/>
                 <w:szCs w:val="22"/>
               </w:rPr>
-              <w:t xml:space="preserve"> ${</w:t>
-            </w:r>
-            <w:proofErr w:type="spellStart"/>
-            <w:r>
-              <w:rPr>
-                <w:rFonts w:asciiTheme="minorHAnsi" w:hAnsiTheme="minorHAnsi" w:cstheme="minorHAnsi"/>
-                <w:sz w:val="22"/>
-                <w:szCs w:val="22"/>
-              </w:rPr>
-              <w:t>taxNo</w:t>
-            </w:r>
-            <w:proofErr w:type="spellEnd"/>
-            <w:r>
-              <w:rPr>
-                <w:rFonts w:asciiTheme="minorHAnsi" w:hAnsiTheme="minorHAnsi" w:cstheme="minorHAnsi"/>
-                <w:sz w:val="22"/>
-                <w:szCs w:val="22"/>
-              </w:rPr>
-              <w:t>}</w:t>
+              <w:t xml:space="preserve"> ${taxNo}</w:t>
             </w:r>
           </w:p>
         </w:tc>
@@ -699,35 +643,17 @@
             <w:pPr>
               <w:rPr>
                 <w:rFonts w:asciiTheme="minorHAnsi" w:hAnsiTheme="minorHAnsi" w:cstheme="minorHAnsi"/>
-                <w:sz w:val="20"/>
-                <w:szCs w:val="20"/>
+                <w:sz w:val="22"/>
+                <w:szCs w:val="22"/>
               </w:rPr>
             </w:pPr>
             <w:r>
               <w:rPr>
                 <w:rFonts w:asciiTheme="minorHAnsi" w:hAnsiTheme="minorHAnsi" w:cstheme="minorHAnsi"/>
-                <w:sz w:val="20"/>
-                <w:szCs w:val="20"/>
-              </w:rPr>
-              <w:t>${</w:t>
-            </w:r>
-            <w:proofErr w:type="spellStart"/>
-            <w:r>
-              <w:rPr>
-                <w:rFonts w:asciiTheme="minorHAnsi" w:hAnsiTheme="minorHAnsi" w:cstheme="minorHAnsi"/>
-                <w:sz w:val="20"/>
-                <w:szCs w:val="20"/>
-              </w:rPr>
-              <w:t>lotNo</w:t>
-            </w:r>
-            <w:proofErr w:type="spellEnd"/>
-            <w:r>
-              <w:rPr>
-                <w:rFonts w:asciiTheme="minorHAnsi" w:hAnsiTheme="minorHAnsi" w:cstheme="minorHAnsi"/>
-                <w:sz w:val="20"/>
-                <w:szCs w:val="20"/>
-              </w:rPr>
-              <w:t>}</w:t>
+                <w:sz w:val="22"/>
+                <w:szCs w:val="22"/>
+              </w:rPr>
+              <w:t>${lotNo}</w:t>
             </w:r>
           </w:p>
         </w:tc>
@@ -814,25 +740,7 @@
                 <w:sz w:val="22"/>
                 <w:szCs w:val="22"/>
               </w:rPr>
-              <w:t>${</w:t>
-            </w:r>
-            <w:proofErr w:type="spellStart"/>
-            <w:r>
-              <w:rPr>
-                <w:rFonts w:asciiTheme="minorHAnsi" w:hAnsiTheme="minorHAnsi" w:cstheme="minorHAnsi"/>
-                <w:sz w:val="22"/>
-                <w:szCs w:val="22"/>
-              </w:rPr>
-              <w:t>surveyNo</w:t>
-            </w:r>
-            <w:proofErr w:type="spellEnd"/>
-            <w:r>
-              <w:rPr>
-                <w:rFonts w:asciiTheme="minorHAnsi" w:hAnsiTheme="minorHAnsi" w:cstheme="minorHAnsi"/>
-                <w:sz w:val="22"/>
-                <w:szCs w:val="22"/>
-              </w:rPr>
-              <w:t>}</w:t>
+              <w:t>${surveyNo}</w:t>
             </w:r>
           </w:p>
         </w:tc>
@@ -909,8 +817,8 @@
             <w:pPr>
               <w:rPr>
                 <w:rFonts w:asciiTheme="minorHAnsi" w:hAnsiTheme="minorHAnsi" w:cstheme="minorHAnsi"/>
-                <w:sz w:val="20"/>
-                <w:szCs w:val="20"/>
+                <w:sz w:val="22"/>
+                <w:szCs w:val="22"/>
               </w:rPr>
             </w:pPr>
             <w:r>
@@ -919,25 +827,23 @@
                 <w:sz w:val="20"/>
                 <w:szCs w:val="20"/>
               </w:rPr>
-              <w:t xml:space="preserve"> ${</w:t>
-            </w:r>
-            <w:proofErr w:type="spellStart"/>
+              <w:t xml:space="preserve"> </w:t>
+            </w:r>
             <w:r>
               <w:rPr>
                 <w:rFonts w:asciiTheme="minorHAnsi" w:hAnsiTheme="minorHAnsi" w:cstheme="minorHAnsi"/>
-                <w:sz w:val="20"/>
-                <w:szCs w:val="20"/>
-              </w:rPr>
-              <w:t>surveyArea</w:t>
-            </w:r>
-            <w:proofErr w:type="spellEnd"/>
+                <w:sz w:val="22"/>
+                <w:szCs w:val="22"/>
+              </w:rPr>
+              <w:t xml:space="preserve">${surveyArea} </w:t>
+            </w:r>
             <w:r>
               <w:rPr>
                 <w:rFonts w:asciiTheme="minorHAnsi" w:hAnsiTheme="minorHAnsi" w:cstheme="minorHAnsi"/>
-                <w:sz w:val="20"/>
-                <w:szCs w:val="20"/>
-              </w:rPr>
-              <w:t>} HECTARES</w:t>
+                <w:sz w:val="22"/>
+                <w:szCs w:val="22"/>
+              </w:rPr>
+              <w:t>hectares</w:t>
             </w:r>
           </w:p>
         </w:tc>
@@ -1014,17 +920,41 @@
             <w:pPr>
               <w:rPr>
                 <w:rFonts w:asciiTheme="minorHAnsi" w:hAnsiTheme="minorHAnsi" w:cstheme="minorHAnsi"/>
-                <w:sz w:val="20"/>
-                <w:szCs w:val="20"/>
+                <w:sz w:val="22"/>
+                <w:szCs w:val="22"/>
               </w:rPr>
             </w:pPr>
             <w:r>
               <w:rPr>
                 <w:rFonts w:asciiTheme="minorHAnsi" w:hAnsiTheme="minorHAnsi" w:cstheme="minorHAnsi"/>
-                <w:sz w:val="20"/>
-                <w:szCs w:val="20"/>
-              </w:rPr>
-              <w:t>${barangay}, ${municipality}, SO. LEYTE</w:t>
+                <w:sz w:val="22"/>
+                <w:szCs w:val="22"/>
+              </w:rPr>
+              <w:t>${barangay}</w:t>
+            </w:r>
+            <w:r>
+              <w:rPr>
+                <w:rFonts w:asciiTheme="minorHAnsi" w:hAnsiTheme="minorHAnsi" w:cstheme="minorHAnsi"/>
+                <w:sz w:val="22"/>
+                <w:szCs w:val="22"/>
+              </w:rPr>
+              <w:t xml:space="preserve">, </w:t>
+            </w:r>
+            <w:r>
+              <w:rPr>
+                <w:rFonts w:asciiTheme="minorHAnsi" w:hAnsiTheme="minorHAnsi" w:cstheme="minorHAnsi"/>
+                <w:sz w:val="22"/>
+                <w:szCs w:val="22"/>
+              </w:rPr>
+              <w:t>${municipality}</w:t>
+            </w:r>
+            <w:r>
+              <w:rPr>
+                <w:rFonts w:asciiTheme="minorHAnsi" w:hAnsiTheme="minorHAnsi" w:cstheme="minorHAnsi"/>
+                <w:sz w:val="22"/>
+                <w:szCs w:val="22"/>
+              </w:rPr>
+              <w:t xml:space="preserve"> So. Leyte</w:t>
             </w:r>
           </w:p>
         </w:tc>
@@ -1105,14 +1035,6 @@
                 <w:szCs w:val="22"/>
               </w:rPr>
             </w:pPr>
-            <w:r>
-              <w:rPr>
-                <w:rFonts w:asciiTheme="minorHAnsi" w:hAnsiTheme="minorHAnsi" w:cstheme="minorHAnsi"/>
-                <w:sz w:val="22"/>
-                <w:szCs w:val="22"/>
-              </w:rPr>
-              <w:t>${amount}</w:t>
-            </w:r>
           </w:p>
         </w:tc>
       </w:tr>
@@ -1263,14 +1185,6 @@
                 <w:szCs w:val="22"/>
               </w:rPr>
             </w:pPr>
-            <w:r>
-              <w:rPr>
-                <w:rFonts w:asciiTheme="minorHAnsi" w:hAnsiTheme="minorHAnsi" w:cstheme="minorHAnsi"/>
-                <w:sz w:val="22"/>
-                <w:szCs w:val="22"/>
-              </w:rPr>
-              <w:t>${amount}</w:t>
-            </w:r>
           </w:p>
         </w:tc>
       </w:tr>
@@ -1313,25 +1227,7 @@
           <w:sz w:val="22"/>
           <w:szCs w:val="22"/>
         </w:rPr>
-        <w:t>The area subject to acquisition and distribution is ${</w:t>
-      </w:r>
-      <w:proofErr w:type="spellStart"/>
-      <w:r>
-        <w:rPr>
-          <w:rFonts w:ascii="Calibri" w:hAnsi="Calibri" w:cs="Arial"/>
-          <w:sz w:val="22"/>
-          <w:szCs w:val="22"/>
-        </w:rPr>
-        <w:t>surveyArea</w:t>
-      </w:r>
-      <w:proofErr w:type="spellEnd"/>
-      <w:r>
-        <w:rPr>
-          <w:rFonts w:ascii="Calibri" w:hAnsi="Calibri" w:cs="Arial"/>
-          <w:sz w:val="22"/>
-          <w:szCs w:val="22"/>
-        </w:rPr>
-        <w:t>}</w:t>
+        <w:t>The area subject to acquisition and distribution is ${surveyArea}</w:t>
       </w:r>
       <w:r>
         <w:rPr>
@@ -1357,24 +1253,6 @@
           <w:szCs w:val="22"/>
         </w:rPr>
         <w:t>Php</w:t>
-      </w:r>
-      <w:r>
-        <w:rPr>
-          <w:rFonts w:ascii="Calibri" w:hAnsi="Calibri" w:cs="Arial"/>
-          <w:sz w:val="22"/>
-          <w:szCs w:val="22"/>
-        </w:rPr>
-        <w:t xml:space="preserve"> </w:t>
-      </w:r>
-      <w:r>
-        <w:rPr>
-          <w:rFonts w:ascii="Calibri Light" w:hAnsi="Calibri Light" w:cs="Arial"/>
-          <w:b/>
-          <w:bCs/>
-          <w:sz w:val="22"/>
-          <w:szCs w:val="22"/>
-        </w:rPr>
-        <w:t>${amount}</w:t>
       </w:r>
       <w:r>
         <w:rPr>

--- a/public/Form-template/FormNo.53.docx
+++ b/public/Form-template/FormNo.53.docx
@@ -10,7 +10,7 @@
         </w:tabs>
         <w:jc w:val="both"/>
         <w:rPr>
-          <w:rFonts w:ascii="Calibri" w:hAnsi="Calibri" w:cs="Arial"/>
+          <w:rFonts w:ascii="Calibri" w:hAnsi="Calibri" w:cs="Calibri"/>
           <w:sz w:val="22"/>
           <w:szCs w:val="22"/>
         </w:rPr>
@@ -24,13 +24,13 @@
         </w:tabs>
         <w:jc w:val="right"/>
         <w:rPr>
-          <w:rFonts w:cs="Arial"/>
+          <w:rFonts w:cs="Calibri"/>
           <w:b/>
         </w:rPr>
       </w:pPr>
       <w:r>
         <w:rPr>
-          <w:rFonts w:cs="Arial"/>
+          <w:rFonts w:cs="Calibri"/>
           <w:b/>
         </w:rPr>
         <w:t>CARPER LAD Form No. 53</w:t>
@@ -44,12 +44,12 @@
         </w:tabs>
         <w:jc w:val="right"/>
         <w:rPr>
-          <w:rFonts w:cs="Arial"/>
-        </w:rPr>
-      </w:pPr>
-      <w:r>
-        <w:rPr>
-          <w:rFonts w:cs="Arial"/>
+          <w:rFonts w:cs="Calibri"/>
+        </w:rPr>
+      </w:pPr>
+      <w:r>
+        <w:rPr>
+          <w:rFonts w:cs="Calibri"/>
         </w:rPr>
         <w:t>(Revised CARP-LAD Form No. 52)</w:t>
       </w:r>
@@ -57,7 +57,7 @@
     <w:p>
       <w:pPr>
         <w:rPr>
-          <w:rFonts w:ascii="Calibri" w:hAnsi="Calibri" w:cs="Arial"/>
+          <w:rFonts w:ascii="Calibri" w:hAnsi="Calibri" w:cs="Calibri"/>
           <w:b/>
           <w:sz w:val="22"/>
           <w:szCs w:val="22"/>
@@ -67,7 +67,7 @@
     <w:p>
       <w:pPr>
         <w:rPr>
-          <w:rFonts w:ascii="Calibri" w:hAnsi="Calibri" w:cs="Arial"/>
+          <w:rFonts w:ascii="Calibri" w:hAnsi="Calibri" w:cs="Calibri"/>
           <w:b/>
           <w:sz w:val="22"/>
           <w:szCs w:val="22"/>
@@ -78,7 +78,7 @@
       <w:pPr>
         <w:jc w:val="center"/>
         <w:rPr>
-          <w:rFonts w:ascii="Calibri" w:hAnsi="Calibri" w:cs="Arial"/>
+          <w:rFonts w:ascii="Calibri" w:hAnsi="Calibri" w:cs="Calibri"/>
           <w:b/>
           <w:sz w:val="22"/>
           <w:szCs w:val="22"/>
@@ -86,7 +86,7 @@
       </w:pPr>
       <w:r>
         <w:rPr>
-          <w:rFonts w:ascii="Calibri" w:hAnsi="Calibri" w:cs="Arial"/>
+          <w:rFonts w:ascii="Calibri" w:hAnsi="Calibri" w:cs="Calibri"/>
           <w:b/>
           <w:sz w:val="22"/>
           <w:szCs w:val="22"/>
@@ -97,43 +97,43 @@
     <w:p>
       <w:pPr>
         <w:rPr>
-          <w:rFonts w:ascii="Calibri" w:hAnsi="Calibri" w:cs="Arial"/>
-          <w:sz w:val="22"/>
-          <w:szCs w:val="22"/>
-        </w:rPr>
-      </w:pPr>
-    </w:p>
-    <w:p>
-      <w:pPr>
-        <w:rPr>
-          <w:rFonts w:ascii="Calibri" w:hAnsi="Calibri" w:cs="Arial"/>
-          <w:sz w:val="22"/>
-          <w:szCs w:val="22"/>
-        </w:rPr>
-      </w:pPr>
-    </w:p>
-    <w:p>
-      <w:pPr>
-        <w:rPr>
-          <w:rFonts w:ascii="Calibri" w:hAnsi="Calibri" w:cs="Arial"/>
-          <w:sz w:val="22"/>
-          <w:szCs w:val="22"/>
-        </w:rPr>
-      </w:pPr>
-    </w:p>
-    <w:p>
-      <w:pPr>
-        <w:rPr>
-          <w:rFonts w:ascii="Calibri" w:hAnsi="Calibri" w:cs="Arial"/>
-          <w:sz w:val="22"/>
-          <w:szCs w:val="22"/>
-        </w:rPr>
-      </w:pPr>
-    </w:p>
-    <w:p>
-      <w:pPr>
-        <w:rPr>
-          <w:rFonts w:ascii="Calibri" w:hAnsi="Calibri" w:cs="Arial"/>
+          <w:rFonts w:ascii="Calibri" w:hAnsi="Calibri" w:cs="Calibri"/>
+          <w:sz w:val="22"/>
+          <w:szCs w:val="22"/>
+        </w:rPr>
+      </w:pPr>
+    </w:p>
+    <w:p>
+      <w:pPr>
+        <w:rPr>
+          <w:rFonts w:ascii="Calibri" w:hAnsi="Calibri" w:cs="Calibri"/>
+          <w:sz w:val="22"/>
+          <w:szCs w:val="22"/>
+        </w:rPr>
+      </w:pPr>
+    </w:p>
+    <w:p>
+      <w:pPr>
+        <w:rPr>
+          <w:rFonts w:ascii="Calibri" w:hAnsi="Calibri" w:cs="Calibri"/>
+          <w:sz w:val="22"/>
+          <w:szCs w:val="22"/>
+        </w:rPr>
+      </w:pPr>
+    </w:p>
+    <w:p>
+      <w:pPr>
+        <w:rPr>
+          <w:rFonts w:ascii="Calibri" w:hAnsi="Calibri" w:cs="Calibri"/>
+          <w:sz w:val="22"/>
+          <w:szCs w:val="22"/>
+        </w:rPr>
+      </w:pPr>
+    </w:p>
+    <w:p>
+      <w:pPr>
+        <w:rPr>
+          <w:rFonts w:ascii="Calibri" w:hAnsi="Calibri" w:cs="Calibri"/>
           <w:b/>
           <w:sz w:val="22"/>
           <w:szCs w:val="22"/>
@@ -141,7 +141,7 @@
       </w:pPr>
       <w:r>
         <w:rPr>
-          <w:rFonts w:ascii="Calibri" w:hAnsi="Calibri" w:cs="Arial"/>
+          <w:rFonts w:ascii="Calibri" w:hAnsi="Calibri" w:cs="Calibri"/>
           <w:sz w:val="22"/>
           <w:szCs w:val="22"/>
         </w:rPr>
@@ -151,7 +151,7 @@
     <w:p>
       <w:pPr>
         <w:rPr>
-          <w:rFonts w:ascii="Calibri" w:hAnsi="Calibri" w:cs="Arial"/>
+          <w:rFonts w:ascii="Calibri" w:hAnsi="Calibri" w:cs="Calibri"/>
           <w:b/>
           <w:sz w:val="22"/>
           <w:szCs w:val="22"/>
@@ -161,7 +161,7 @@
     <w:p>
       <w:pPr>
         <w:rPr>
-          <w:rFonts w:ascii="Calibri" w:hAnsi="Calibri" w:cs="Arial"/>
+          <w:rFonts w:ascii="Calibri" w:hAnsi="Calibri" w:cs="Calibri"/>
           <w:b/>
           <w:sz w:val="22"/>
           <w:szCs w:val="22"/>
@@ -171,7 +171,7 @@
     <w:p>
       <w:pPr>
         <w:rPr>
-          <w:rFonts w:ascii="Calibri" w:hAnsi="Calibri" w:cs="Arial"/>
+          <w:rFonts w:ascii="Calibri" w:hAnsi="Calibri" w:cs="Calibri"/>
           <w:b/>
           <w:sz w:val="22"/>
           <w:szCs w:val="22"/>
@@ -179,7 +179,7 @@
       </w:pPr>
       <w:r>
         <w:rPr>
-          <w:rFonts w:ascii="Calibri" w:hAnsi="Calibri" w:cs="Arial"/>
+          <w:rFonts w:ascii="Calibri" w:hAnsi="Calibri" w:cs="Calibri"/>
           <w:b/>
           <w:sz w:val="22"/>
           <w:szCs w:val="22"/>
@@ -190,7 +190,7 @@
     <w:p>
       <w:pPr>
         <w:rPr>
-          <w:rFonts w:ascii="Calibri" w:hAnsi="Calibri" w:cs="Arial"/>
+          <w:rFonts w:ascii="Calibri" w:hAnsi="Calibri" w:cs="Calibri"/>
           <w:b/>
           <w:sz w:val="22"/>
           <w:szCs w:val="22"/>
@@ -198,7 +198,7 @@
       </w:pPr>
       <w:r>
         <w:rPr>
-          <w:rFonts w:ascii="Calibri" w:hAnsi="Calibri" w:cs="Arial"/>
+          <w:rFonts w:ascii="Calibri" w:hAnsi="Calibri" w:cs="Calibri"/>
           <w:b/>
           <w:sz w:val="22"/>
           <w:szCs w:val="22"/>
@@ -209,14 +209,14 @@
     <w:p>
       <w:pPr>
         <w:rPr>
-          <w:rFonts w:ascii="Calibri" w:hAnsi="Calibri" w:cs="Arial"/>
-          <w:sz w:val="22"/>
-          <w:szCs w:val="22"/>
-        </w:rPr>
-      </w:pPr>
-      <w:r>
-        <w:rPr>
-          <w:rFonts w:ascii="Calibri" w:hAnsi="Calibri" w:cs="Arial"/>
+          <w:rFonts w:ascii="Calibri" w:hAnsi="Calibri" w:cs="Calibri"/>
+          <w:sz w:val="22"/>
+          <w:szCs w:val="22"/>
+        </w:rPr>
+      </w:pPr>
+      <w:r>
+        <w:rPr>
+          <w:rFonts w:ascii="Calibri" w:hAnsi="Calibri" w:cs="Calibri"/>
           <w:sz w:val="22"/>
           <w:szCs w:val="22"/>
         </w:rPr>
@@ -226,14 +226,14 @@
     <w:p>
       <w:pPr>
         <w:rPr>
-          <w:rFonts w:ascii="Calibri" w:hAnsi="Calibri" w:cs="Arial"/>
-          <w:sz w:val="22"/>
-          <w:szCs w:val="22"/>
-        </w:rPr>
-      </w:pPr>
-      <w:r>
-        <w:rPr>
-          <w:rFonts w:ascii="Calibri" w:hAnsi="Calibri" w:cs="Arial"/>
+          <w:rFonts w:ascii="Calibri" w:hAnsi="Calibri" w:cs="Calibri"/>
+          <w:sz w:val="22"/>
+          <w:szCs w:val="22"/>
+        </w:rPr>
+      </w:pPr>
+      <w:r>
+        <w:rPr>
+          <w:rFonts w:ascii="Calibri" w:hAnsi="Calibri" w:cs="Calibri"/>
           <w:sz w:val="22"/>
           <w:szCs w:val="22"/>
         </w:rPr>
@@ -244,7 +244,7 @@
       <w:pPr>
         <w:ind w:left="720" w:firstLine="720"/>
         <w:rPr>
-          <w:rFonts w:ascii="Calibri" w:hAnsi="Calibri" w:cs="Arial"/>
+          <w:rFonts w:ascii="Calibri" w:hAnsi="Calibri" w:cs="Calibri"/>
           <w:sz w:val="22"/>
           <w:szCs w:val="22"/>
         </w:rPr>
@@ -254,14 +254,14 @@
       <w:pPr>
         <w:ind w:left="720" w:firstLine="720"/>
         <w:rPr>
-          <w:rFonts w:ascii="Calibri" w:hAnsi="Calibri" w:cs="Arial"/>
-          <w:sz w:val="22"/>
-          <w:szCs w:val="22"/>
-        </w:rPr>
-      </w:pPr>
-      <w:r>
-        <w:rPr>
-          <w:rFonts w:ascii="Calibri" w:hAnsi="Calibri" w:cs="Arial"/>
+          <w:rFonts w:ascii="Calibri" w:hAnsi="Calibri" w:cs="Calibri"/>
+          <w:sz w:val="22"/>
+          <w:szCs w:val="22"/>
+        </w:rPr>
+      </w:pPr>
+      <w:r>
+        <w:rPr>
+          <w:rFonts w:ascii="Calibri" w:hAnsi="Calibri" w:cs="Calibri"/>
           <w:sz w:val="22"/>
           <w:szCs w:val="22"/>
         </w:rPr>
@@ -269,26 +269,46 @@
       </w:r>
       <w:r>
         <w:rPr>
-          <w:rFonts w:ascii="Calibri" w:hAnsi="Calibri" w:cs="Arial"/>
+          <w:rFonts w:ascii="Calibri" w:hAnsi="Calibri" w:cs="Calibri"/>
           <w:b/>
           <w:sz w:val="22"/>
           <w:szCs w:val="22"/>
         </w:rPr>
-        <w:t xml:space="preserve">          ${paro}</w:t>
+        <w:t xml:space="preserve">          ${</w:t>
+      </w:r>
+      <w:proofErr w:type="spellStart"/>
+      <w:r>
+        <w:rPr>
+          <w:rFonts w:ascii="Calibri" w:hAnsi="Calibri" w:cs="Calibri"/>
+          <w:b/>
+          <w:sz w:val="22"/>
+          <w:szCs w:val="22"/>
+        </w:rPr>
+        <w:t>paro</w:t>
+      </w:r>
+      <w:proofErr w:type="spellEnd"/>
+      <w:r>
+        <w:rPr>
+          <w:rFonts w:ascii="Calibri" w:hAnsi="Calibri" w:cs="Calibri"/>
+          <w:b/>
+          <w:sz w:val="22"/>
+          <w:szCs w:val="22"/>
+        </w:rPr>
+        <w:t>}</w:t>
       </w:r>
     </w:p>
     <w:p>
       <w:pPr>
         <w:ind w:left="1440" w:firstLine="720"/>
         <w:rPr>
-          <w:rFonts w:ascii="Calibri" w:hAnsi="Calibri" w:cs="Arial"/>
-          <w:sz w:val="22"/>
-          <w:szCs w:val="22"/>
-        </w:rPr>
-      </w:pPr>
-      <w:r>
-        <w:rPr>
-          <w:rFonts w:ascii="Calibri" w:hAnsi="Calibri" w:cs="Arial"/>
+          <w:rFonts w:ascii="Calibri" w:hAnsi="Calibri" w:cs="Calibri"/>
+          <w:sz w:val="22"/>
+          <w:szCs w:val="22"/>
+        </w:rPr>
+      </w:pPr>
+      <w:r>
+        <w:rPr>
+          <w:rFonts w:ascii="Calibri" w:hAnsi="Calibri" w:cs="Calibri"/>
           <w:b/>
           <w:sz w:val="22"/>
           <w:szCs w:val="22"/>
@@ -297,7 +317,7 @@
       </w:r>
       <w:r>
         <w:rPr>
-          <w:rFonts w:ascii="Calibri" w:hAnsi="Calibri" w:cs="Arial"/>
+          <w:rFonts w:ascii="Calibri" w:hAnsi="Calibri" w:cs="Calibri"/>
           <w:sz w:val="22"/>
           <w:szCs w:val="22"/>
         </w:rPr>
@@ -307,14 +327,14 @@
     <w:p>
       <w:pPr>
         <w:rPr>
-          <w:rFonts w:ascii="Calibri" w:hAnsi="Calibri" w:cs="Arial"/>
-          <w:sz w:val="22"/>
-          <w:szCs w:val="22"/>
-        </w:rPr>
-      </w:pPr>
-      <w:r>
-        <w:rPr>
-          <w:rFonts w:ascii="Calibri" w:hAnsi="Calibri" w:cs="Arial"/>
+          <w:rFonts w:ascii="Calibri" w:hAnsi="Calibri" w:cs="Calibri"/>
+          <w:sz w:val="22"/>
+          <w:szCs w:val="22"/>
+        </w:rPr>
+      </w:pPr>
+      <w:r>
+        <w:rPr>
+          <w:rFonts w:ascii="Calibri" w:hAnsi="Calibri" w:cs="Calibri"/>
           <w:sz w:val="22"/>
           <w:szCs w:val="22"/>
         </w:rPr>
@@ -324,24 +344,24 @@
     <w:p>
       <w:pPr>
         <w:rPr>
-          <w:rFonts w:ascii="Calibri" w:hAnsi="Calibri" w:cs="Arial"/>
-          <w:sz w:val="22"/>
-          <w:szCs w:val="22"/>
-        </w:rPr>
-      </w:pPr>
-    </w:p>
-    <w:p>
-      <w:pPr>
-        <w:jc w:val="both"/>
-        <w:rPr>
-          <w:rFonts w:ascii="Calibri" w:hAnsi="Calibri" w:cs="Arial"/>
-          <w:sz w:val="22"/>
-          <w:szCs w:val="22"/>
-        </w:rPr>
-      </w:pPr>
-      <w:r>
-        <w:rPr>
-          <w:rFonts w:ascii="Calibri" w:hAnsi="Calibri" w:cs="Arial"/>
+          <w:rFonts w:ascii="Calibri" w:hAnsi="Calibri" w:cs="Calibri"/>
+          <w:sz w:val="22"/>
+          <w:szCs w:val="22"/>
+        </w:rPr>
+      </w:pPr>
+    </w:p>
+    <w:p>
+      <w:pPr>
+        <w:jc w:val="both"/>
+        <w:rPr>
+          <w:rFonts w:ascii="Calibri" w:hAnsi="Calibri" w:cs="Calibri"/>
+          <w:sz w:val="22"/>
+          <w:szCs w:val="22"/>
+        </w:rPr>
+      </w:pPr>
+      <w:r>
+        <w:rPr>
+          <w:rFonts w:ascii="Calibri" w:hAnsi="Calibri" w:cs="Calibri"/>
           <w:sz w:val="22"/>
           <w:szCs w:val="22"/>
         </w:rPr>
@@ -352,19 +372,19 @@
       <w:pPr>
         <w:jc w:val="both"/>
         <w:rPr>
-          <w:rFonts w:ascii="Arial" w:hAnsi="Arial" w:cs="Arial"/>
-          <w:sz w:val="20"/>
-          <w:szCs w:val="20"/>
-        </w:rPr>
-      </w:pPr>
-    </w:p>
-    <w:p>
-      <w:pPr>
-        <w:jc w:val="both"/>
-        <w:rPr>
-          <w:rFonts w:ascii="Arial" w:hAnsi="Arial" w:cs="Arial"/>
-          <w:sz w:val="10"/>
-          <w:szCs w:val="20"/>
+          <w:rFonts w:ascii="Calibri" w:hAnsi="Calibri" w:cs="Calibri"/>
+          <w:sz w:val="22"/>
+          <w:szCs w:val="22"/>
+        </w:rPr>
+      </w:pPr>
+    </w:p>
+    <w:p>
+      <w:pPr>
+        <w:jc w:val="both"/>
+        <w:rPr>
+          <w:rFonts w:ascii="Calibri" w:hAnsi="Calibri" w:cs="Calibri"/>
+          <w:sz w:val="22"/>
+          <w:szCs w:val="22"/>
         </w:rPr>
       </w:pPr>
     </w:p>
@@ -404,14 +424,14 @@
           <w:p>
             <w:pPr>
               <w:rPr>
-                <w:rFonts w:ascii="Calibri Light" w:hAnsi="Calibri Light" w:cs="Arial"/>
-                <w:sz w:val="22"/>
-                <w:szCs w:val="22"/>
-              </w:rPr>
-            </w:pPr>
-            <w:r>
-              <w:rPr>
-                <w:rFonts w:ascii="Calibri Light" w:hAnsi="Calibri Light" w:cs="Arial"/>
+                <w:rFonts w:ascii="Calibri" w:hAnsi="Calibri" w:cs="Calibri"/>
+                <w:sz w:val="22"/>
+                <w:szCs w:val="22"/>
+              </w:rPr>
+            </w:pPr>
+            <w:r>
+              <w:rPr>
+                <w:rFonts w:ascii="Calibri" w:hAnsi="Calibri" w:cs="Calibri"/>
                 <w:sz w:val="22"/>
                 <w:szCs w:val="22"/>
               </w:rPr>
@@ -432,14 +452,14 @@
           <w:p>
             <w:pPr>
               <w:rPr>
-                <w:rFonts w:ascii="Calibri Light" w:hAnsi="Calibri Light" w:cs="Arial"/>
-                <w:sz w:val="22"/>
-                <w:szCs w:val="22"/>
-              </w:rPr>
-            </w:pPr>
-            <w:r>
-              <w:rPr>
-                <w:rFonts w:ascii="Calibri Light" w:hAnsi="Calibri Light" w:cs="Arial"/>
+                <w:rFonts w:ascii="Calibri" w:hAnsi="Calibri" w:cs="Calibri"/>
+                <w:sz w:val="22"/>
+                <w:szCs w:val="22"/>
+              </w:rPr>
+            </w:pPr>
+            <w:r>
+              <w:rPr>
+                <w:rFonts w:ascii="Calibri" w:hAnsi="Calibri" w:cs="Calibri"/>
                 <w:sz w:val="22"/>
                 <w:szCs w:val="22"/>
               </w:rPr>
@@ -459,18 +479,44 @@
           <w:p>
             <w:pPr>
               <w:rPr>
-                <w:rFonts w:asciiTheme="minorHAnsi" w:hAnsiTheme="minorHAnsi" w:cstheme="minorHAnsi"/>
-                <w:sz w:val="22"/>
-                <w:szCs w:val="22"/>
-              </w:rPr>
-            </w:pPr>
-            <w:r>
-              <w:rPr>
-                <w:rFonts w:asciiTheme="minorHAnsi" w:hAnsiTheme="minorHAnsi" w:cstheme="minorHAnsi"/>
-                <w:sz w:val="22"/>
-                <w:szCs w:val="22"/>
-              </w:rPr>
-              <w:t>${octNo}</w:t>
+                <w:rFonts w:ascii="Calibri" w:hAnsi="Calibri" w:cs="Calibri"/>
+                <w:b/>
+                <w:bCs/>
+                <w:sz w:val="22"/>
+                <w:szCs w:val="22"/>
+              </w:rPr>
+            </w:pPr>
+            <w:r>
+              <w:rPr>
+                <w:rFonts w:ascii="Calibri" w:hAnsi="Calibri" w:cs="Calibri"/>
+                <w:b/>
+                <w:bCs/>
+                <w:sz w:val="22"/>
+                <w:szCs w:val="22"/>
+              </w:rPr>
+              <w:t>${</w:t>
+            </w:r>
+            <w:proofErr w:type="spellStart"/>
+            <w:r>
+              <w:rPr>
+                <w:rFonts w:ascii="Calibri" w:hAnsi="Calibri" w:cs="Calibri"/>
+                <w:b/>
+                <w:bCs/>
+                <w:sz w:val="22"/>
+                <w:szCs w:val="22"/>
+              </w:rPr>
+              <w:t>octNo</w:t>
+            </w:r>
+            <w:proofErr w:type="spellEnd"/>
+            <w:r>
+              <w:rPr>
+                <w:rFonts w:ascii="Calibri" w:hAnsi="Calibri" w:cs="Calibri"/>
+                <w:b/>
+                <w:bCs/>
+                <w:sz w:val="22"/>
+                <w:szCs w:val="22"/>
+              </w:rPr>
+              <w:t>}</w:t>
             </w:r>
           </w:p>
         </w:tc>
@@ -492,14 +538,14 @@
           <w:p>
             <w:pPr>
               <w:rPr>
-                <w:rFonts w:ascii="Calibri Light" w:hAnsi="Calibri Light" w:cs="Arial"/>
-                <w:sz w:val="22"/>
-                <w:szCs w:val="22"/>
-              </w:rPr>
-            </w:pPr>
-            <w:r>
-              <w:rPr>
-                <w:rFonts w:ascii="Calibri Light" w:hAnsi="Calibri Light" w:cs="Arial"/>
+                <w:rFonts w:ascii="Calibri" w:hAnsi="Calibri" w:cs="Calibri"/>
+                <w:sz w:val="22"/>
+                <w:szCs w:val="22"/>
+              </w:rPr>
+            </w:pPr>
+            <w:r>
+              <w:rPr>
+                <w:rFonts w:ascii="Calibri" w:hAnsi="Calibri" w:cs="Calibri"/>
                 <w:sz w:val="22"/>
                 <w:szCs w:val="22"/>
               </w:rPr>
@@ -520,14 +566,14 @@
           <w:p>
             <w:pPr>
               <w:rPr>
-                <w:rFonts w:ascii="Calibri Light" w:hAnsi="Calibri Light" w:cs="Arial"/>
-                <w:sz w:val="22"/>
-                <w:szCs w:val="22"/>
-              </w:rPr>
-            </w:pPr>
-            <w:r>
-              <w:rPr>
-                <w:rFonts w:ascii="Calibri Light" w:hAnsi="Calibri Light" w:cs="Arial"/>
+                <w:rFonts w:ascii="Calibri" w:hAnsi="Calibri" w:cs="Calibri"/>
+                <w:sz w:val="22"/>
+                <w:szCs w:val="22"/>
+              </w:rPr>
+            </w:pPr>
+            <w:r>
+              <w:rPr>
+                <w:rFonts w:ascii="Calibri" w:hAnsi="Calibri" w:cs="Calibri"/>
                 <w:sz w:val="22"/>
                 <w:szCs w:val="22"/>
               </w:rPr>
@@ -547,18 +593,44 @@
           <w:p>
             <w:pPr>
               <w:rPr>
-                <w:rFonts w:asciiTheme="minorHAnsi" w:hAnsiTheme="minorHAnsi" w:cstheme="minorHAnsi"/>
-                <w:sz w:val="22"/>
-                <w:szCs w:val="22"/>
-              </w:rPr>
-            </w:pPr>
-            <w:r>
-              <w:rPr>
-                <w:rFonts w:asciiTheme="minorHAnsi" w:hAnsiTheme="minorHAnsi" w:cstheme="minorHAnsi"/>
-                <w:sz w:val="22"/>
-                <w:szCs w:val="22"/>
-              </w:rPr>
-              <w:t xml:space="preserve"> ${taxNo}</w:t>
+                <w:rFonts w:ascii="Calibri" w:hAnsi="Calibri" w:cs="Calibri"/>
+                <w:b/>
+                <w:bCs/>
+                <w:sz w:val="22"/>
+                <w:szCs w:val="22"/>
+              </w:rPr>
+            </w:pPr>
+            <w:r>
+              <w:rPr>
+                <w:rFonts w:ascii="Calibri" w:hAnsi="Calibri" w:cs="Calibri"/>
+                <w:b/>
+                <w:bCs/>
+                <w:sz w:val="22"/>
+                <w:szCs w:val="22"/>
+              </w:rPr>
+              <w:t>${</w:t>
+            </w:r>
+            <w:proofErr w:type="spellStart"/>
+            <w:r>
+              <w:rPr>
+                <w:rFonts w:ascii="Calibri" w:hAnsi="Calibri" w:cs="Calibri"/>
+                <w:b/>
+                <w:bCs/>
+                <w:sz w:val="22"/>
+                <w:szCs w:val="22"/>
+              </w:rPr>
+              <w:t>taxNo</w:t>
+            </w:r>
+            <w:proofErr w:type="spellEnd"/>
+            <w:r>
+              <w:rPr>
+                <w:rFonts w:ascii="Calibri" w:hAnsi="Calibri" w:cs="Calibri"/>
+                <w:b/>
+                <w:bCs/>
+                <w:sz w:val="22"/>
+                <w:szCs w:val="22"/>
+              </w:rPr>
+              <w:t>}</w:t>
             </w:r>
           </w:p>
         </w:tc>
@@ -580,14 +652,14 @@
           <w:p>
             <w:pPr>
               <w:rPr>
-                <w:rFonts w:ascii="Calibri Light" w:hAnsi="Calibri Light" w:cs="Arial"/>
-                <w:sz w:val="22"/>
-                <w:szCs w:val="22"/>
-              </w:rPr>
-            </w:pPr>
-            <w:r>
-              <w:rPr>
-                <w:rFonts w:ascii="Calibri Light" w:hAnsi="Calibri Light" w:cs="Arial"/>
+                <w:rFonts w:ascii="Calibri" w:hAnsi="Calibri" w:cs="Calibri"/>
+                <w:sz w:val="22"/>
+                <w:szCs w:val="22"/>
+              </w:rPr>
+            </w:pPr>
+            <w:r>
+              <w:rPr>
+                <w:rFonts w:ascii="Calibri" w:hAnsi="Calibri" w:cs="Calibri"/>
                 <w:sz w:val="22"/>
                 <w:szCs w:val="22"/>
               </w:rPr>
@@ -595,7 +667,7 @@
             </w:r>
             <w:r>
               <w:rPr>
-                <w:rFonts w:ascii="Calibri Light" w:hAnsi="Calibri Light" w:cs="Arial"/>
+                <w:rFonts w:ascii="Calibri" w:hAnsi="Calibri" w:cs="Calibri"/>
                 <w:sz w:val="22"/>
                 <w:szCs w:val="22"/>
               </w:rPr>
@@ -616,14 +688,14 @@
           <w:p>
             <w:pPr>
               <w:rPr>
-                <w:rFonts w:ascii="Calibri Light" w:hAnsi="Calibri Light" w:cs="Arial"/>
-                <w:sz w:val="22"/>
-                <w:szCs w:val="22"/>
-              </w:rPr>
-            </w:pPr>
-            <w:r>
-              <w:rPr>
-                <w:rFonts w:ascii="Calibri Light" w:hAnsi="Calibri Light" w:cs="Arial"/>
+                <w:rFonts w:ascii="Calibri" w:hAnsi="Calibri" w:cs="Calibri"/>
+                <w:sz w:val="22"/>
+                <w:szCs w:val="22"/>
+              </w:rPr>
+            </w:pPr>
+            <w:r>
+              <w:rPr>
+                <w:rFonts w:ascii="Calibri" w:hAnsi="Calibri" w:cs="Calibri"/>
                 <w:sz w:val="22"/>
                 <w:szCs w:val="22"/>
               </w:rPr>
@@ -642,18 +714,44 @@
           <w:p>
             <w:pPr>
               <w:rPr>
-                <w:rFonts w:asciiTheme="minorHAnsi" w:hAnsiTheme="minorHAnsi" w:cstheme="minorHAnsi"/>
-                <w:sz w:val="22"/>
-                <w:szCs w:val="22"/>
-              </w:rPr>
-            </w:pPr>
-            <w:r>
-              <w:rPr>
-                <w:rFonts w:asciiTheme="minorHAnsi" w:hAnsiTheme="minorHAnsi" w:cstheme="minorHAnsi"/>
-                <w:sz w:val="22"/>
-                <w:szCs w:val="22"/>
-              </w:rPr>
-              <w:t>${lotNo}</w:t>
+                <w:rFonts w:ascii="Calibri" w:hAnsi="Calibri" w:cs="Calibri"/>
+                <w:b/>
+                <w:bCs/>
+                <w:sz w:val="22"/>
+                <w:szCs w:val="22"/>
+              </w:rPr>
+            </w:pPr>
+            <w:r>
+              <w:rPr>
+                <w:rFonts w:ascii="Calibri" w:hAnsi="Calibri" w:cs="Calibri"/>
+                <w:b/>
+                <w:bCs/>
+                <w:sz w:val="22"/>
+                <w:szCs w:val="22"/>
+              </w:rPr>
+              <w:t>${</w:t>
+            </w:r>
+            <w:proofErr w:type="spellStart"/>
+            <w:r>
+              <w:rPr>
+                <w:rFonts w:ascii="Calibri" w:hAnsi="Calibri" w:cs="Calibri"/>
+                <w:b/>
+                <w:bCs/>
+                <w:sz w:val="22"/>
+                <w:szCs w:val="22"/>
+              </w:rPr>
+              <w:t>lotNo</w:t>
+            </w:r>
+            <w:proofErr w:type="spellEnd"/>
+            <w:r>
+              <w:rPr>
+                <w:rFonts w:ascii="Calibri" w:hAnsi="Calibri" w:cs="Calibri"/>
+                <w:b/>
+                <w:bCs/>
+                <w:sz w:val="22"/>
+                <w:szCs w:val="22"/>
+              </w:rPr>
+              <w:t>}</w:t>
             </w:r>
           </w:p>
         </w:tc>
@@ -675,14 +773,14 @@
           <w:p>
             <w:pPr>
               <w:rPr>
-                <w:rFonts w:ascii="Calibri Light" w:hAnsi="Calibri Light" w:cs="Arial"/>
-                <w:sz w:val="22"/>
-                <w:szCs w:val="22"/>
-              </w:rPr>
-            </w:pPr>
-            <w:r>
-              <w:rPr>
-                <w:rFonts w:ascii="Calibri Light" w:hAnsi="Calibri Light" w:cs="Arial"/>
+                <w:rFonts w:ascii="Calibri" w:hAnsi="Calibri" w:cs="Calibri"/>
+                <w:sz w:val="22"/>
+                <w:szCs w:val="22"/>
+              </w:rPr>
+            </w:pPr>
+            <w:r>
+              <w:rPr>
+                <w:rFonts w:ascii="Calibri" w:hAnsi="Calibri" w:cs="Calibri"/>
                 <w:sz w:val="22"/>
                 <w:szCs w:val="22"/>
               </w:rPr>
@@ -703,14 +801,14 @@
           <w:p>
             <w:pPr>
               <w:rPr>
-                <w:rFonts w:ascii="Calibri Light" w:hAnsi="Calibri Light" w:cs="Arial"/>
-                <w:sz w:val="22"/>
-                <w:szCs w:val="22"/>
-              </w:rPr>
-            </w:pPr>
-            <w:r>
-              <w:rPr>
-                <w:rFonts w:ascii="Calibri Light" w:hAnsi="Calibri Light" w:cs="Arial"/>
+                <w:rFonts w:ascii="Calibri" w:hAnsi="Calibri" w:cs="Calibri"/>
+                <w:sz w:val="22"/>
+                <w:szCs w:val="22"/>
+              </w:rPr>
+            </w:pPr>
+            <w:r>
+              <w:rPr>
+                <w:rFonts w:ascii="Calibri" w:hAnsi="Calibri" w:cs="Calibri"/>
                 <w:sz w:val="22"/>
                 <w:szCs w:val="22"/>
               </w:rPr>
@@ -729,18 +827,44 @@
           <w:p>
             <w:pPr>
               <w:rPr>
-                <w:rFonts w:asciiTheme="minorHAnsi" w:hAnsiTheme="minorHAnsi" w:cstheme="minorHAnsi"/>
-                <w:sz w:val="22"/>
-                <w:szCs w:val="22"/>
-              </w:rPr>
-            </w:pPr>
-            <w:r>
-              <w:rPr>
-                <w:rFonts w:asciiTheme="minorHAnsi" w:hAnsiTheme="minorHAnsi" w:cstheme="minorHAnsi"/>
-                <w:sz w:val="22"/>
-                <w:szCs w:val="22"/>
-              </w:rPr>
-              <w:t>${surveyNo}</w:t>
+                <w:rFonts w:ascii="Calibri" w:hAnsi="Calibri" w:cs="Calibri"/>
+                <w:b/>
+                <w:bCs/>
+                <w:sz w:val="22"/>
+                <w:szCs w:val="22"/>
+              </w:rPr>
+            </w:pPr>
+            <w:r>
+              <w:rPr>
+                <w:rFonts w:ascii="Calibri" w:hAnsi="Calibri" w:cs="Calibri"/>
+                <w:b/>
+                <w:bCs/>
+                <w:sz w:val="22"/>
+                <w:szCs w:val="22"/>
+              </w:rPr>
+              <w:t>${</w:t>
+            </w:r>
+            <w:proofErr w:type="spellStart"/>
+            <w:r>
+              <w:rPr>
+                <w:rFonts w:ascii="Calibri" w:hAnsi="Calibri" w:cs="Calibri"/>
+                <w:b/>
+                <w:bCs/>
+                <w:sz w:val="22"/>
+                <w:szCs w:val="22"/>
+              </w:rPr>
+              <w:t>surveyNo</w:t>
+            </w:r>
+            <w:proofErr w:type="spellEnd"/>
+            <w:r>
+              <w:rPr>
+                <w:rFonts w:ascii="Calibri" w:hAnsi="Calibri" w:cs="Calibri"/>
+                <w:b/>
+                <w:bCs/>
+                <w:sz w:val="22"/>
+                <w:szCs w:val="22"/>
+              </w:rPr>
+              <w:t>}</w:t>
             </w:r>
           </w:p>
         </w:tc>
@@ -762,14 +886,14 @@
           <w:p>
             <w:pPr>
               <w:rPr>
-                <w:rFonts w:ascii="Calibri Light" w:hAnsi="Calibri Light" w:cs="Arial"/>
-                <w:sz w:val="22"/>
-                <w:szCs w:val="22"/>
-              </w:rPr>
-            </w:pPr>
-            <w:r>
-              <w:rPr>
-                <w:rFonts w:ascii="Calibri Light" w:hAnsi="Calibri Light" w:cs="Arial"/>
+                <w:rFonts w:ascii="Calibri" w:hAnsi="Calibri" w:cs="Calibri"/>
+                <w:sz w:val="22"/>
+                <w:szCs w:val="22"/>
+              </w:rPr>
+            </w:pPr>
+            <w:r>
+              <w:rPr>
+                <w:rFonts w:ascii="Calibri" w:hAnsi="Calibri" w:cs="Calibri"/>
                 <w:sz w:val="22"/>
                 <w:szCs w:val="22"/>
               </w:rPr>
@@ -790,14 +914,14 @@
           <w:p>
             <w:pPr>
               <w:rPr>
-                <w:rFonts w:ascii="Calibri Light" w:hAnsi="Calibri Light" w:cs="Arial"/>
-                <w:sz w:val="22"/>
-                <w:szCs w:val="22"/>
-              </w:rPr>
-            </w:pPr>
-            <w:r>
-              <w:rPr>
-                <w:rFonts w:ascii="Calibri Light" w:hAnsi="Calibri Light" w:cs="Arial"/>
+                <w:rFonts w:ascii="Calibri" w:hAnsi="Calibri" w:cs="Calibri"/>
+                <w:sz w:val="22"/>
+                <w:szCs w:val="22"/>
+              </w:rPr>
+            </w:pPr>
+            <w:r>
+              <w:rPr>
+                <w:rFonts w:ascii="Calibri" w:hAnsi="Calibri" w:cs="Calibri"/>
                 <w:sz w:val="22"/>
                 <w:szCs w:val="22"/>
               </w:rPr>
@@ -816,30 +940,60 @@
           <w:p>
             <w:pPr>
               <w:rPr>
-                <w:rFonts w:asciiTheme="minorHAnsi" w:hAnsiTheme="minorHAnsi" w:cstheme="minorHAnsi"/>
-                <w:sz w:val="22"/>
-                <w:szCs w:val="22"/>
-              </w:rPr>
-            </w:pPr>
-            <w:r>
-              <w:rPr>
-                <w:rFonts w:asciiTheme="minorHAnsi" w:hAnsiTheme="minorHAnsi" w:cstheme="minorHAnsi"/>
-                <w:sz w:val="20"/>
-                <w:szCs w:val="20"/>
+                <w:rFonts w:ascii="Calibri" w:hAnsi="Calibri" w:cs="Calibri"/>
+                <w:b/>
+                <w:bCs/>
+                <w:sz w:val="22"/>
+                <w:szCs w:val="22"/>
+              </w:rPr>
+            </w:pPr>
+            <w:r>
+              <w:rPr>
+                <w:rFonts w:ascii="Calibri" w:hAnsi="Calibri" w:cs="Calibri"/>
+                <w:b/>
+                <w:bCs/>
+                <w:sz w:val="22"/>
+                <w:szCs w:val="22"/>
+              </w:rPr>
+              <w:t>${</w:t>
+            </w:r>
+            <w:proofErr w:type="spellStart"/>
+            <w:r>
+              <w:rPr>
+                <w:rFonts w:ascii="Calibri" w:hAnsi="Calibri" w:cs="Calibri"/>
+                <w:b/>
+                <w:bCs/>
+                <w:sz w:val="22"/>
+                <w:szCs w:val="22"/>
+              </w:rPr>
+              <w:t>surveyArea</w:t>
+            </w:r>
+            <w:proofErr w:type="spellEnd"/>
+            <w:r>
+              <w:rPr>
+                <w:rFonts w:ascii="Calibri" w:hAnsi="Calibri" w:cs="Calibri"/>
+                <w:b/>
+                <w:bCs/>
+                <w:sz w:val="22"/>
+                <w:szCs w:val="22"/>
+              </w:rPr>
+              <w:t>}</w:t>
+            </w:r>
+            <w:r>
+              <w:rPr>
+                <w:rFonts w:ascii="Calibri" w:hAnsi="Calibri" w:cs="Calibri"/>
+                <w:b/>
+                <w:bCs/>
+                <w:sz w:val="22"/>
+                <w:szCs w:val="22"/>
               </w:rPr>
               <w:t xml:space="preserve"> </w:t>
             </w:r>
             <w:r>
               <w:rPr>
-                <w:rFonts w:asciiTheme="minorHAnsi" w:hAnsiTheme="minorHAnsi" w:cstheme="minorHAnsi"/>
-                <w:sz w:val="22"/>
-                <w:szCs w:val="22"/>
-              </w:rPr>
-              <w:t xml:space="preserve">${surveyArea} </w:t>
-            </w:r>
-            <w:r>
-              <w:rPr>
-                <w:rFonts w:asciiTheme="minorHAnsi" w:hAnsiTheme="minorHAnsi" w:cstheme="minorHAnsi"/>
+                <w:rFonts w:ascii="Calibri" w:hAnsi="Calibri" w:cs="Calibri"/>
+                <w:b/>
+                <w:bCs/>
                 <w:sz w:val="22"/>
                 <w:szCs w:val="22"/>
               </w:rPr>
@@ -865,14 +1019,14 @@
           <w:p>
             <w:pPr>
               <w:rPr>
-                <w:rFonts w:ascii="Calibri Light" w:hAnsi="Calibri Light" w:cs="Arial"/>
-                <w:sz w:val="22"/>
-                <w:szCs w:val="22"/>
-              </w:rPr>
-            </w:pPr>
-            <w:r>
-              <w:rPr>
-                <w:rFonts w:ascii="Calibri Light" w:hAnsi="Calibri Light" w:cs="Arial"/>
+                <w:rFonts w:ascii="Calibri" w:hAnsi="Calibri" w:cs="Calibri"/>
+                <w:sz w:val="22"/>
+                <w:szCs w:val="22"/>
+              </w:rPr>
+            </w:pPr>
+            <w:r>
+              <w:rPr>
+                <w:rFonts w:ascii="Calibri" w:hAnsi="Calibri" w:cs="Calibri"/>
                 <w:sz w:val="22"/>
                 <w:szCs w:val="22"/>
               </w:rPr>
@@ -893,14 +1047,14 @@
           <w:p>
             <w:pPr>
               <w:rPr>
-                <w:rFonts w:ascii="Calibri Light" w:hAnsi="Calibri Light" w:cs="Arial"/>
-                <w:sz w:val="22"/>
-                <w:szCs w:val="22"/>
-              </w:rPr>
-            </w:pPr>
-            <w:r>
-              <w:rPr>
-                <w:rFonts w:ascii="Calibri Light" w:hAnsi="Calibri Light" w:cs="Arial"/>
+                <w:rFonts w:ascii="Calibri" w:hAnsi="Calibri" w:cs="Calibri"/>
+                <w:sz w:val="22"/>
+                <w:szCs w:val="22"/>
+              </w:rPr>
+            </w:pPr>
+            <w:r>
+              <w:rPr>
+                <w:rFonts w:ascii="Calibri" w:hAnsi="Calibri" w:cs="Calibri"/>
                 <w:sz w:val="22"/>
                 <w:szCs w:val="22"/>
               </w:rPr>
@@ -919,14 +1073,18 @@
           <w:p>
             <w:pPr>
               <w:rPr>
-                <w:rFonts w:asciiTheme="minorHAnsi" w:hAnsiTheme="minorHAnsi" w:cstheme="minorHAnsi"/>
-                <w:sz w:val="22"/>
-                <w:szCs w:val="22"/>
-              </w:rPr>
-            </w:pPr>
-            <w:r>
-              <w:rPr>
-                <w:rFonts w:asciiTheme="minorHAnsi" w:hAnsiTheme="minorHAnsi" w:cstheme="minorHAnsi"/>
+                <w:rFonts w:ascii="Calibri" w:hAnsi="Calibri" w:cs="Calibri"/>
+                <w:b/>
+                <w:bCs/>
+                <w:sz w:val="22"/>
+                <w:szCs w:val="22"/>
+              </w:rPr>
+            </w:pPr>
+            <w:r>
+              <w:rPr>
+                <w:rFonts w:ascii="Calibri" w:hAnsi="Calibri" w:cs="Calibri"/>
+                <w:b/>
+                <w:bCs/>
                 <w:sz w:val="22"/>
                 <w:szCs w:val="22"/>
               </w:rPr>
@@ -934,23 +1092,29 @@
             </w:r>
             <w:r>
               <w:rPr>
-                <w:rFonts w:asciiTheme="minorHAnsi" w:hAnsiTheme="minorHAnsi" w:cstheme="minorHAnsi"/>
-                <w:sz w:val="22"/>
-                <w:szCs w:val="22"/>
-              </w:rPr>
-              <w:t xml:space="preserve">, </w:t>
-            </w:r>
-            <w:r>
-              <w:rPr>
-                <w:rFonts w:asciiTheme="minorHAnsi" w:hAnsiTheme="minorHAnsi" w:cstheme="minorHAnsi"/>
-                <w:sz w:val="22"/>
-                <w:szCs w:val="22"/>
-              </w:rPr>
-              <w:t>${municipality}</w:t>
-            </w:r>
-            <w:r>
-              <w:rPr>
-                <w:rFonts w:asciiTheme="minorHAnsi" w:hAnsiTheme="minorHAnsi" w:cstheme="minorHAnsi"/>
+                <w:rFonts w:ascii="Calibri" w:hAnsi="Calibri" w:cs="Calibri"/>
+                <w:b/>
+                <w:bCs/>
+                <w:sz w:val="22"/>
+                <w:szCs w:val="22"/>
+              </w:rPr>
+              <w:t>, ${municipality}</w:t>
+            </w:r>
+            <w:r>
+              <w:rPr>
+                <w:rFonts w:ascii="Calibri" w:hAnsi="Calibri" w:cs="Calibri"/>
+                <w:b/>
+                <w:bCs/>
+                <w:sz w:val="22"/>
+                <w:szCs w:val="22"/>
+              </w:rPr>
+              <w:t>,</w:t>
+            </w:r>
+            <w:r>
+              <w:rPr>
+                <w:rFonts w:ascii="Calibri" w:hAnsi="Calibri" w:cs="Calibri"/>
+                <w:b/>
+                <w:bCs/>
                 <w:sz w:val="22"/>
                 <w:szCs w:val="22"/>
               </w:rPr>
@@ -976,14 +1140,14 @@
           <w:p>
             <w:pPr>
               <w:rPr>
-                <w:rFonts w:ascii="Calibri Light" w:hAnsi="Calibri Light" w:cs="Arial"/>
-                <w:sz w:val="22"/>
-                <w:szCs w:val="22"/>
-              </w:rPr>
-            </w:pPr>
-            <w:r>
-              <w:rPr>
-                <w:rFonts w:ascii="Calibri Light" w:hAnsi="Calibri Light" w:cs="Arial"/>
+                <w:rFonts w:ascii="Calibri" w:hAnsi="Calibri" w:cs="Calibri"/>
+                <w:sz w:val="22"/>
+                <w:szCs w:val="22"/>
+              </w:rPr>
+            </w:pPr>
+            <w:r>
+              <w:rPr>
+                <w:rFonts w:ascii="Calibri" w:hAnsi="Calibri" w:cs="Calibri"/>
                 <w:sz w:val="22"/>
                 <w:szCs w:val="22"/>
               </w:rPr>
@@ -1004,14 +1168,14 @@
           <w:p>
             <w:pPr>
               <w:rPr>
-                <w:rFonts w:ascii="Calibri Light" w:hAnsi="Calibri Light" w:cs="Arial"/>
-                <w:sz w:val="22"/>
-                <w:szCs w:val="22"/>
-              </w:rPr>
-            </w:pPr>
-            <w:r>
-              <w:rPr>
-                <w:rFonts w:ascii="Calibri Light" w:hAnsi="Calibri Light" w:cs="Arial"/>
+                <w:rFonts w:ascii="Calibri" w:hAnsi="Calibri" w:cs="Calibri"/>
+                <w:sz w:val="22"/>
+                <w:szCs w:val="22"/>
+              </w:rPr>
+            </w:pPr>
+            <w:r>
+              <w:rPr>
+                <w:rFonts w:ascii="Calibri" w:hAnsi="Calibri" w:cs="Calibri"/>
                 <w:sz w:val="22"/>
                 <w:szCs w:val="22"/>
               </w:rPr>
@@ -1030,7 +1194,7 @@
           <w:p>
             <w:pPr>
               <w:rPr>
-                <w:rFonts w:asciiTheme="minorHAnsi" w:hAnsiTheme="minorHAnsi" w:cstheme="minorHAnsi"/>
+                <w:rFonts w:ascii="Calibri" w:hAnsi="Calibri" w:cs="Calibri"/>
                 <w:sz w:val="22"/>
                 <w:szCs w:val="22"/>
               </w:rPr>
@@ -1055,14 +1219,14 @@
           <w:p>
             <w:pPr>
               <w:rPr>
-                <w:rFonts w:ascii="Calibri Light" w:hAnsi="Calibri Light" w:cs="Arial"/>
-                <w:sz w:val="22"/>
-                <w:szCs w:val="22"/>
-              </w:rPr>
-            </w:pPr>
-            <w:r>
-              <w:rPr>
-                <w:rFonts w:ascii="Calibri Light" w:hAnsi="Calibri Light" w:cs="Arial"/>
+                <w:rFonts w:ascii="Calibri" w:hAnsi="Calibri" w:cs="Calibri"/>
+                <w:sz w:val="22"/>
+                <w:szCs w:val="22"/>
+              </w:rPr>
+            </w:pPr>
+            <w:r>
+              <w:rPr>
+                <w:rFonts w:ascii="Calibri" w:hAnsi="Calibri" w:cs="Calibri"/>
                 <w:sz w:val="22"/>
                 <w:szCs w:val="22"/>
               </w:rPr>
@@ -1083,14 +1247,14 @@
           <w:p>
             <w:pPr>
               <w:rPr>
-                <w:rFonts w:ascii="Calibri Light" w:hAnsi="Calibri Light" w:cs="Arial"/>
-                <w:sz w:val="22"/>
-                <w:szCs w:val="22"/>
-              </w:rPr>
-            </w:pPr>
-            <w:r>
-              <w:rPr>
-                <w:rFonts w:ascii="Calibri Light" w:hAnsi="Calibri Light" w:cs="Arial"/>
+                <w:rFonts w:ascii="Calibri" w:hAnsi="Calibri" w:cs="Calibri"/>
+                <w:sz w:val="22"/>
+                <w:szCs w:val="22"/>
+              </w:rPr>
+            </w:pPr>
+            <w:r>
+              <w:rPr>
+                <w:rFonts w:ascii="Calibri" w:hAnsi="Calibri" w:cs="Calibri"/>
                 <w:sz w:val="22"/>
                 <w:szCs w:val="22"/>
               </w:rPr>
@@ -1109,7 +1273,7 @@
           <w:p>
             <w:pPr>
               <w:rPr>
-                <w:rFonts w:asciiTheme="minorHAnsi" w:hAnsiTheme="minorHAnsi" w:cstheme="minorHAnsi"/>
+                <w:rFonts w:ascii="Calibri" w:hAnsi="Calibri" w:cs="Calibri"/>
                 <w:sz w:val="22"/>
                 <w:szCs w:val="22"/>
               </w:rPr>
@@ -1134,14 +1298,14 @@
           <w:p>
             <w:pPr>
               <w:rPr>
-                <w:rFonts w:ascii="Calibri Light" w:hAnsi="Calibri Light" w:cs="Arial"/>
-                <w:sz w:val="22"/>
-                <w:szCs w:val="22"/>
-              </w:rPr>
-            </w:pPr>
-            <w:r>
-              <w:rPr>
-                <w:rFonts w:ascii="Calibri Light" w:hAnsi="Calibri Light" w:cs="Arial"/>
+                <w:rFonts w:ascii="Calibri" w:hAnsi="Calibri" w:cs="Calibri"/>
+                <w:sz w:val="22"/>
+                <w:szCs w:val="22"/>
+              </w:rPr>
+            </w:pPr>
+            <w:r>
+              <w:rPr>
+                <w:rFonts w:ascii="Calibri" w:hAnsi="Calibri" w:cs="Calibri"/>
                 <w:sz w:val="22"/>
                 <w:szCs w:val="22"/>
               </w:rPr>
@@ -1162,7 +1326,7 @@
           <w:p>
             <w:pPr>
               <w:rPr>
-                <w:rFonts w:ascii="Calibri Light" w:hAnsi="Calibri Light" w:cs="Arial"/>
+                <w:rFonts w:ascii="Calibri" w:hAnsi="Calibri" w:cs="Calibri"/>
                 <w:sz w:val="22"/>
                 <w:szCs w:val="22"/>
               </w:rPr>
@@ -1180,7 +1344,7 @@
           <w:p>
             <w:pPr>
               <w:rPr>
-                <w:rFonts w:asciiTheme="minorHAnsi" w:hAnsiTheme="minorHAnsi" w:cstheme="minorHAnsi"/>
+                <w:rFonts w:ascii="Calibri" w:hAnsi="Calibri" w:cs="Calibri"/>
                 <w:sz w:val="22"/>
                 <w:szCs w:val="22"/>
               </w:rPr>
@@ -1193,9 +1357,9 @@
       <w:pPr>
         <w:jc w:val="both"/>
         <w:rPr>
-          <w:rFonts w:ascii="Arial" w:hAnsi="Arial" w:cs="Arial"/>
-          <w:sz w:val="20"/>
-          <w:szCs w:val="20"/>
+          <w:rFonts w:ascii="Calibri" w:hAnsi="Calibri" w:cs="Calibri"/>
+          <w:sz w:val="22"/>
+          <w:szCs w:val="22"/>
         </w:rPr>
       </w:pPr>
     </w:p>
@@ -1204,17 +1368,17 @@
         <w:ind w:firstLine="720"/>
         <w:jc w:val="both"/>
         <w:rPr>
-          <w:rFonts w:ascii="Calibri" w:hAnsi="Calibri" w:cs="Arial"/>
-          <w:sz w:val="22"/>
-          <w:szCs w:val="22"/>
-        </w:rPr>
-      </w:pPr>
-    </w:p>
-    <w:p>
-      <w:pPr>
-        <w:jc w:val="both"/>
-        <w:rPr>
-          <w:rFonts w:ascii="Calibri" w:hAnsi="Calibri" w:cs="Arial"/>
+          <w:rFonts w:ascii="Calibri" w:hAnsi="Calibri" w:cs="Calibri"/>
+          <w:sz w:val="22"/>
+          <w:szCs w:val="22"/>
+        </w:rPr>
+      </w:pPr>
+    </w:p>
+    <w:p>
+      <w:pPr>
+        <w:jc w:val="both"/>
+        <w:rPr>
+          <w:rFonts w:ascii="Calibri" w:hAnsi="Calibri" w:cs="Calibri"/>
           <w:b/>
           <w:bCs/>
           <w:sz w:val="22"/>
@@ -1223,44 +1387,68 @@
       </w:pPr>
       <w:r>
         <w:rPr>
-          <w:rFonts w:ascii="Calibri" w:hAnsi="Calibri" w:cs="Arial"/>
-          <w:sz w:val="22"/>
-          <w:szCs w:val="22"/>
-        </w:rPr>
-        <w:t>The area subject to acquisition and distribution is ${surveyArea}</w:t>
-      </w:r>
-      <w:r>
-        <w:rPr>
-          <w:rFonts w:ascii="Arial" w:hAnsi="Arial" w:cs="Arial"/>
-          <w:sz w:val="20"/>
-          <w:szCs w:val="20"/>
-        </w:rPr>
-        <w:t xml:space="preserve"> </w:t>
-      </w:r>
-      <w:r>
-        <w:rPr>
-          <w:rFonts w:ascii="Calibri" w:hAnsi="Calibri" w:cs="Arial"/>
-          <w:sz w:val="22"/>
-          <w:szCs w:val="22"/>
-        </w:rPr>
-        <w:t xml:space="preserve">has. and amounts to </w:t>
-      </w:r>
-      <w:r>
-        <w:rPr>
-          <w:rFonts w:ascii="Calibri" w:hAnsi="Calibri" w:cs="Arial"/>
-          <w:b/>
-          <w:sz w:val="22"/>
-          <w:szCs w:val="22"/>
-        </w:rPr>
-        <w:t>Php</w:t>
-      </w:r>
-      <w:r>
-        <w:rPr>
-          <w:rFonts w:ascii="Arial" w:hAnsi="Arial" w:cs="Arial"/>
+          <w:rFonts w:ascii="Calibri" w:hAnsi="Calibri" w:cs="Calibri"/>
+          <w:sz w:val="22"/>
+          <w:szCs w:val="22"/>
+        </w:rPr>
+        <w:t xml:space="preserve">The area subject to acquisition and distribution is </w:t>
+      </w:r>
+      <w:r>
+        <w:rPr>
+          <w:rFonts w:ascii="Calibri" w:hAnsi="Calibri" w:cs="Calibri"/>
           <w:b/>
           <w:bCs/>
-          <w:sz w:val="20"/>
-          <w:szCs w:val="20"/>
+          <w:sz w:val="22"/>
+          <w:szCs w:val="22"/>
+        </w:rPr>
+        <w:t>${</w:t>
+      </w:r>
+      <w:proofErr w:type="spellStart"/>
+      <w:r>
+        <w:rPr>
+          <w:rFonts w:ascii="Calibri" w:hAnsi="Calibri" w:cs="Calibri"/>
+          <w:b/>
+          <w:bCs/>
+          <w:sz w:val="22"/>
+          <w:szCs w:val="22"/>
+        </w:rPr>
+        <w:t>surveyArea</w:t>
+      </w:r>
+      <w:proofErr w:type="spellEnd"/>
+      <w:r>
+        <w:rPr>
+          <w:rFonts w:ascii="Calibri" w:hAnsi="Calibri" w:cs="Calibri"/>
+          <w:b/>
+          <w:bCs/>
+          <w:sz w:val="22"/>
+          <w:szCs w:val="22"/>
+        </w:rPr>
+        <w:t>}</w:t>
+      </w:r>
+      <w:r>
+        <w:rPr>
+          <w:rFonts w:ascii="Calibri" w:hAnsi="Calibri" w:cs="Calibri"/>
+          <w:sz w:val="22"/>
+          <w:szCs w:val="22"/>
+        </w:rPr>
+        <w:t xml:space="preserve"> has. and amounts to </w:t>
+      </w:r>
+      <w:r>
+        <w:rPr>
+          <w:rFonts w:ascii="Calibri" w:hAnsi="Calibri" w:cs="Calibri"/>
+          <w:b/>
+          <w:sz w:val="22"/>
+          <w:szCs w:val="22"/>
+        </w:rPr>
+        <w:t>Php</w:t>
+      </w:r>
+      <w:r>
+        <w:rPr>
+          <w:rFonts w:ascii="Calibri" w:hAnsi="Calibri" w:cs="Calibri"/>
+          <w:b/>
+          <w:bCs/>
+          <w:sz w:val="22"/>
+          <w:szCs w:val="22"/>
         </w:rPr>
         <w:t>.</w:t>
       </w:r>
@@ -1269,24 +1457,24 @@
       <w:pPr>
         <w:jc w:val="both"/>
         <w:rPr>
-          <w:rFonts w:ascii="Calibri" w:hAnsi="Calibri" w:cs="Arial"/>
-          <w:sz w:val="22"/>
-          <w:szCs w:val="22"/>
-        </w:rPr>
-      </w:pPr>
-    </w:p>
-    <w:p>
-      <w:pPr>
-        <w:jc w:val="both"/>
-        <w:rPr>
-          <w:rFonts w:ascii="Calibri" w:hAnsi="Calibri" w:cs="Arial"/>
-          <w:sz w:val="22"/>
-          <w:szCs w:val="22"/>
-        </w:rPr>
-      </w:pPr>
-      <w:r>
-        <w:rPr>
-          <w:rFonts w:ascii="Calibri" w:hAnsi="Calibri" w:cs="Arial"/>
+          <w:rFonts w:ascii="Calibri" w:hAnsi="Calibri" w:cs="Calibri"/>
+          <w:sz w:val="22"/>
+          <w:szCs w:val="22"/>
+        </w:rPr>
+      </w:pPr>
+    </w:p>
+    <w:p>
+      <w:pPr>
+        <w:jc w:val="both"/>
+        <w:rPr>
+          <w:rFonts w:ascii="Calibri" w:hAnsi="Calibri" w:cs="Calibri"/>
+          <w:sz w:val="22"/>
+          <w:szCs w:val="22"/>
+        </w:rPr>
+      </w:pPr>
+      <w:r>
+        <w:rPr>
+          <w:rFonts w:ascii="Calibri" w:hAnsi="Calibri" w:cs="Calibri"/>
           <w:sz w:val="22"/>
           <w:szCs w:val="22"/>
         </w:rPr>
@@ -1297,7 +1485,7 @@
       <w:pPr>
         <w:jc w:val="both"/>
         <w:rPr>
-          <w:rFonts w:ascii="Calibri" w:hAnsi="Calibri" w:cs="Arial"/>
+          <w:rFonts w:ascii="Calibri" w:hAnsi="Calibri" w:cs="Calibri"/>
           <w:sz w:val="22"/>
           <w:szCs w:val="22"/>
         </w:rPr>
@@ -1328,7 +1516,7 @@
             <w:pPr>
               <w:jc w:val="both"/>
               <w:rPr>
-                <w:rFonts w:ascii="Calibri" w:hAnsi="Calibri" w:cs="Arial"/>
+                <w:rFonts w:ascii="Calibri" w:hAnsi="Calibri" w:cs="Calibri"/>
                 <w:sz w:val="22"/>
                 <w:szCs w:val="22"/>
               </w:rPr>
@@ -1346,14 +1534,14 @@
             <w:pPr>
               <w:jc w:val="both"/>
               <w:rPr>
-                <w:rFonts w:ascii="Calibri" w:hAnsi="Calibri" w:cs="Arial"/>
-                <w:sz w:val="22"/>
-                <w:szCs w:val="22"/>
-              </w:rPr>
-            </w:pPr>
-            <w:r>
-              <w:rPr>
-                <w:rFonts w:ascii="Calibri" w:hAnsi="Calibri" w:cs="Arial"/>
+                <w:rFonts w:ascii="Calibri" w:hAnsi="Calibri" w:cs="Calibri"/>
+                <w:sz w:val="22"/>
+                <w:szCs w:val="22"/>
+              </w:rPr>
+            </w:pPr>
+            <w:r>
+              <w:rPr>
+                <w:rFonts w:ascii="Calibri" w:hAnsi="Calibri" w:cs="Calibri"/>
                 <w:sz w:val="22"/>
                 <w:szCs w:val="22"/>
               </w:rPr>
@@ -1375,7 +1563,7 @@
             <w:pPr>
               <w:jc w:val="both"/>
               <w:rPr>
-                <w:rFonts w:ascii="Calibri" w:hAnsi="Calibri" w:cs="Arial"/>
+                <w:rFonts w:ascii="Calibri" w:hAnsi="Calibri" w:cs="Calibri"/>
                 <w:sz w:val="22"/>
                 <w:szCs w:val="22"/>
               </w:rPr>
@@ -1390,7 +1578,7 @@
             <w:pPr>
               <w:jc w:val="both"/>
               <w:rPr>
-                <w:rFonts w:ascii="Calibri" w:hAnsi="Calibri" w:cs="Arial"/>
+                <w:rFonts w:ascii="Calibri" w:hAnsi="Calibri" w:cs="Calibri"/>
                 <w:sz w:val="22"/>
                 <w:szCs w:val="22"/>
               </w:rPr>
@@ -1413,7 +1601,7 @@
             <w:pPr>
               <w:jc w:val="both"/>
               <w:rPr>
-                <w:rFonts w:ascii="Calibri" w:hAnsi="Calibri" w:cs="Arial"/>
+                <w:rFonts w:ascii="Calibri" w:hAnsi="Calibri" w:cs="Calibri"/>
                 <w:sz w:val="22"/>
                 <w:szCs w:val="22"/>
               </w:rPr>
@@ -1431,14 +1619,14 @@
             <w:pPr>
               <w:jc w:val="both"/>
               <w:rPr>
-                <w:rFonts w:ascii="Calibri" w:hAnsi="Calibri" w:cs="Arial"/>
-                <w:sz w:val="22"/>
-                <w:szCs w:val="22"/>
-              </w:rPr>
-            </w:pPr>
-            <w:r>
-              <w:rPr>
-                <w:rFonts w:ascii="Calibri" w:hAnsi="Calibri" w:cs="Arial"/>
+                <w:rFonts w:ascii="Calibri" w:hAnsi="Calibri" w:cs="Calibri"/>
+                <w:sz w:val="22"/>
+                <w:szCs w:val="22"/>
+              </w:rPr>
+            </w:pPr>
+            <w:r>
+              <w:rPr>
+                <w:rFonts w:ascii="Calibri" w:hAnsi="Calibri" w:cs="Calibri"/>
                 <w:sz w:val="22"/>
                 <w:szCs w:val="22"/>
               </w:rPr>
@@ -1459,7 +1647,7 @@
             <w:pPr>
               <w:jc w:val="both"/>
               <w:rPr>
-                <w:rFonts w:ascii="Calibri" w:hAnsi="Calibri" w:cs="Arial"/>
+                <w:rFonts w:ascii="Calibri" w:hAnsi="Calibri" w:cs="Calibri"/>
                 <w:sz w:val="22"/>
                 <w:szCs w:val="22"/>
               </w:rPr>
@@ -1477,7 +1665,7 @@
             <w:pPr>
               <w:jc w:val="both"/>
               <w:rPr>
-                <w:rFonts w:ascii="Calibri" w:hAnsi="Calibri" w:cs="Arial"/>
+                <w:rFonts w:ascii="Calibri" w:hAnsi="Calibri" w:cs="Calibri"/>
                 <w:sz w:val="22"/>
                 <w:szCs w:val="22"/>
               </w:rPr>
@@ -1494,7 +1682,7 @@
             <w:pPr>
               <w:jc w:val="both"/>
               <w:rPr>
-                <w:rFonts w:ascii="Calibri" w:hAnsi="Calibri" w:cs="Arial"/>
+                <w:rFonts w:ascii="Calibri" w:hAnsi="Calibri" w:cs="Calibri"/>
                 <w:sz w:val="22"/>
                 <w:szCs w:val="22"/>
               </w:rPr>
@@ -1514,7 +1702,7 @@
               <w:ind w:left="56"/>
               <w:jc w:val="both"/>
               <w:rPr>
-                <w:rFonts w:ascii="Calibri" w:hAnsi="Calibri" w:cs="Arial"/>
+                <w:rFonts w:ascii="Calibri" w:hAnsi="Calibri" w:cs="Calibri"/>
                 <w:sz w:val="22"/>
                 <w:szCs w:val="22"/>
               </w:rPr>
@@ -1527,24 +1715,24 @@
       <w:pPr>
         <w:jc w:val="both"/>
         <w:rPr>
-          <w:rFonts w:ascii="Calibri" w:hAnsi="Calibri" w:cs="Arial"/>
-          <w:sz w:val="22"/>
-          <w:szCs w:val="22"/>
-        </w:rPr>
-      </w:pPr>
-    </w:p>
-    <w:p>
-      <w:pPr>
-        <w:jc w:val="both"/>
-        <w:rPr>
-          <w:rFonts w:ascii="Calibri" w:hAnsi="Calibri" w:cs="Arial"/>
-          <w:sz w:val="22"/>
-          <w:szCs w:val="22"/>
-        </w:rPr>
-      </w:pPr>
-      <w:r>
-        <w:rPr>
-          <w:rFonts w:ascii="Calibri" w:hAnsi="Calibri" w:cs="Arial"/>
+          <w:rFonts w:ascii="Calibri" w:hAnsi="Calibri" w:cs="Calibri"/>
+          <w:sz w:val="22"/>
+          <w:szCs w:val="22"/>
+        </w:rPr>
+      </w:pPr>
+    </w:p>
+    <w:p>
+      <w:pPr>
+        <w:jc w:val="both"/>
+        <w:rPr>
+          <w:rFonts w:ascii="Calibri" w:hAnsi="Calibri" w:cs="Calibri"/>
+          <w:sz w:val="22"/>
+          <w:szCs w:val="22"/>
+        </w:rPr>
+      </w:pPr>
+      <w:r>
+        <w:rPr>
+          <w:rFonts w:ascii="Calibri" w:hAnsi="Calibri" w:cs="Calibri"/>
           <w:sz w:val="22"/>
           <w:szCs w:val="22"/>
         </w:rPr>
@@ -1555,24 +1743,24 @@
       <w:pPr>
         <w:jc w:val="both"/>
         <w:rPr>
-          <w:rFonts w:ascii="Calibri" w:hAnsi="Calibri" w:cs="Arial"/>
-          <w:sz w:val="22"/>
-          <w:szCs w:val="22"/>
-        </w:rPr>
-      </w:pPr>
-    </w:p>
-    <w:p>
-      <w:pPr>
-        <w:jc w:val="both"/>
-        <w:rPr>
-          <w:rFonts w:ascii="Calibri" w:hAnsi="Calibri" w:cs="Arial"/>
-          <w:sz w:val="22"/>
-          <w:szCs w:val="22"/>
-        </w:rPr>
-      </w:pPr>
-      <w:r>
-        <w:rPr>
-          <w:rFonts w:ascii="Calibri" w:hAnsi="Calibri" w:cs="Arial"/>
+          <w:rFonts w:ascii="Calibri" w:hAnsi="Calibri" w:cs="Calibri"/>
+          <w:sz w:val="22"/>
+          <w:szCs w:val="22"/>
+        </w:rPr>
+      </w:pPr>
+    </w:p>
+    <w:p>
+      <w:pPr>
+        <w:jc w:val="both"/>
+        <w:rPr>
+          <w:rFonts w:ascii="Calibri" w:hAnsi="Calibri" w:cs="Calibri"/>
+          <w:sz w:val="22"/>
+          <w:szCs w:val="22"/>
+        </w:rPr>
+      </w:pPr>
+      <w:r>
+        <w:rPr>
+          <w:rFonts w:ascii="Calibri" w:hAnsi="Calibri" w:cs="Calibri"/>
           <w:sz w:val="22"/>
           <w:szCs w:val="22"/>
         </w:rPr>
@@ -1583,27 +1771,27 @@
       <w:pPr>
         <w:jc w:val="both"/>
         <w:rPr>
-          <w:rFonts w:ascii="Calibri" w:hAnsi="Calibri" w:cs="Arial"/>
-          <w:sz w:val="22"/>
-          <w:szCs w:val="22"/>
-        </w:rPr>
-      </w:pPr>
-    </w:p>
-    <w:p>
-      <w:pPr>
-        <w:jc w:val="both"/>
-        <w:rPr>
-          <w:rFonts w:ascii="Calibri" w:hAnsi="Calibri" w:cs="Arial"/>
-          <w:sz w:val="22"/>
-          <w:szCs w:val="22"/>
-        </w:rPr>
-      </w:pPr>
-    </w:p>
-    <w:p>
-      <w:pPr>
-        <w:jc w:val="both"/>
-        <w:rPr>
-          <w:rFonts w:ascii="Calibri" w:hAnsi="Calibri" w:cs="Arial"/>
+          <w:rFonts w:ascii="Calibri" w:hAnsi="Calibri" w:cs="Calibri"/>
+          <w:sz w:val="22"/>
+          <w:szCs w:val="22"/>
+        </w:rPr>
+      </w:pPr>
+    </w:p>
+    <w:p>
+      <w:pPr>
+        <w:jc w:val="both"/>
+        <w:rPr>
+          <w:rFonts w:ascii="Calibri" w:hAnsi="Calibri" w:cs="Calibri"/>
+          <w:sz w:val="22"/>
+          <w:szCs w:val="22"/>
+        </w:rPr>
+      </w:pPr>
+    </w:p>
+    <w:p>
+      <w:pPr>
+        <w:jc w:val="both"/>
+        <w:rPr>
+          <w:rFonts w:ascii="Calibri" w:hAnsi="Calibri" w:cs="Calibri"/>
           <w:sz w:val="22"/>
           <w:szCs w:val="22"/>
         </w:rPr>
@@ -1614,14 +1802,14 @@
         <w:ind w:firstLineChars="150" w:firstLine="330"/>
         <w:jc w:val="both"/>
         <w:rPr>
-          <w:rFonts w:ascii="Calibri" w:hAnsi="Calibri" w:cs="Arial"/>
-          <w:sz w:val="22"/>
-          <w:szCs w:val="22"/>
-        </w:rPr>
-      </w:pPr>
-      <w:r>
-        <w:rPr>
-          <w:rFonts w:ascii="Calibri" w:hAnsi="Calibri" w:cs="Arial"/>
+          <w:rFonts w:ascii="Calibri" w:hAnsi="Calibri" w:cs="Calibri"/>
+          <w:sz w:val="22"/>
+          <w:szCs w:val="22"/>
+        </w:rPr>
+      </w:pPr>
+      <w:r>
+        <w:rPr>
+          <w:rFonts w:ascii="Calibri" w:hAnsi="Calibri" w:cs="Calibri"/>
           <w:sz w:val="22"/>
           <w:szCs w:val="22"/>
         </w:rPr>
@@ -1632,14 +1820,14 @@
       <w:pPr>
         <w:jc w:val="both"/>
         <w:rPr>
-          <w:rFonts w:ascii="Calibri" w:hAnsi="Calibri" w:cs="Arial"/>
-          <w:sz w:val="22"/>
-          <w:szCs w:val="22"/>
-        </w:rPr>
-      </w:pPr>
-      <w:r>
-        <w:rPr>
-          <w:rFonts w:ascii="Calibri" w:hAnsi="Calibri" w:cs="Arial"/>
+          <w:rFonts w:ascii="Calibri" w:hAnsi="Calibri" w:cs="Calibri"/>
+          <w:sz w:val="22"/>
+          <w:szCs w:val="22"/>
+        </w:rPr>
+      </w:pPr>
+      <w:r>
+        <w:rPr>
+          <w:rFonts w:ascii="Calibri" w:hAnsi="Calibri" w:cs="Calibri"/>
           <w:sz w:val="22"/>
           <w:szCs w:val="22"/>
         </w:rPr>
@@ -1647,7 +1835,7 @@
       </w:r>
       <w:r>
         <w:rPr>
-          <w:rFonts w:ascii="Calibri" w:hAnsi="Calibri" w:cs="Arial"/>
+          <w:rFonts w:ascii="Calibri" w:hAnsi="Calibri" w:cs="Calibri"/>
           <w:sz w:val="22"/>
           <w:szCs w:val="22"/>
         </w:rPr>
@@ -1655,7 +1843,7 @@
       </w:r>
       <w:r>
         <w:rPr>
-          <w:rFonts w:ascii="Calibri" w:hAnsi="Calibri" w:cs="Arial"/>
+          <w:rFonts w:ascii="Calibri" w:hAnsi="Calibri" w:cs="Calibri"/>
           <w:sz w:val="22"/>
           <w:szCs w:val="22"/>
         </w:rPr>
@@ -1663,7 +1851,7 @@
       </w:r>
       <w:r>
         <w:rPr>
-          <w:rFonts w:ascii="Calibri" w:hAnsi="Calibri" w:cs="Arial"/>
+          <w:rFonts w:ascii="Calibri" w:hAnsi="Calibri" w:cs="Calibri"/>
           <w:sz w:val="22"/>
           <w:szCs w:val="22"/>
         </w:rPr>
@@ -1675,14 +1863,14 @@
       <w:pPr>
         <w:jc w:val="both"/>
         <w:rPr>
-          <w:rFonts w:ascii="Calibri" w:hAnsi="Calibri" w:cs="Arial"/>
-          <w:sz w:val="22"/>
-          <w:szCs w:val="22"/>
-        </w:rPr>
-      </w:pPr>
-      <w:r>
-        <w:rPr>
-          <w:rFonts w:ascii="Calibri" w:hAnsi="Calibri" w:cs="Arial"/>
+          <w:rFonts w:ascii="Calibri" w:hAnsi="Calibri" w:cs="Calibri"/>
+          <w:sz w:val="22"/>
+          <w:szCs w:val="22"/>
+        </w:rPr>
+      </w:pPr>
+      <w:r>
+        <w:rPr>
+          <w:rFonts w:ascii="Calibri" w:hAnsi="Calibri" w:cs="Calibri"/>
           <w:sz w:val="22"/>
           <w:szCs w:val="22"/>
         </w:rPr>
@@ -1693,37 +1881,38 @@
       <w:pPr>
         <w:jc w:val="both"/>
         <w:rPr>
-          <w:rFonts w:ascii="Calibri" w:hAnsi="Calibri" w:cs="Arial"/>
-          <w:sz w:val="22"/>
-          <w:szCs w:val="22"/>
-        </w:rPr>
-      </w:pPr>
-    </w:p>
-    <w:p>
-      <w:pPr>
-        <w:jc w:val="both"/>
-        <w:rPr>
-          <w:rFonts w:ascii="Calibri" w:hAnsi="Calibri" w:cs="Arial"/>
-          <w:sz w:val="22"/>
-          <w:szCs w:val="22"/>
-        </w:rPr>
-      </w:pPr>
-    </w:p>
-    <w:p>
-      <w:pPr>
-        <w:jc w:val="both"/>
-        <w:rPr>
-          <w:rFonts w:ascii="Calibri" w:hAnsi="Calibri" w:cs="Arial"/>
-          <w:sz w:val="22"/>
-          <w:szCs w:val="22"/>
-        </w:rPr>
-      </w:pPr>
-      <w:r>
-        <w:rPr>
-          <w:rFonts w:ascii="Calibri" w:hAnsi="Calibri" w:cs="Arial"/>
-          <w:sz w:val="22"/>
-          <w:szCs w:val="22"/>
-        </w:rPr>
+          <w:rFonts w:ascii="Calibri" w:hAnsi="Calibri" w:cs="Calibri"/>
+          <w:sz w:val="22"/>
+          <w:szCs w:val="22"/>
+        </w:rPr>
+      </w:pPr>
+    </w:p>
+    <w:p>
+      <w:pPr>
+        <w:jc w:val="both"/>
+        <w:rPr>
+          <w:rFonts w:ascii="Calibri" w:hAnsi="Calibri" w:cs="Calibri"/>
+          <w:sz w:val="22"/>
+          <w:szCs w:val="22"/>
+        </w:rPr>
+      </w:pPr>
+    </w:p>
+    <w:p>
+      <w:pPr>
+        <w:jc w:val="both"/>
+        <w:rPr>
+          <w:rFonts w:ascii="Calibri" w:hAnsi="Calibri" w:cs="Calibri"/>
+          <w:sz w:val="22"/>
+          <w:szCs w:val="22"/>
+        </w:rPr>
+      </w:pPr>
+      <w:r>
+        <w:rPr>
+          <w:rFonts w:ascii="Calibri" w:hAnsi="Calibri" w:cs="Calibri"/>
+          <w:sz w:val="22"/>
+          <w:szCs w:val="22"/>
+        </w:rPr>
+        <w:lastRenderedPageBreak/>
         <w:t>Copy Distribution:</w:t>
       </w:r>
     </w:p>
@@ -1731,14 +1920,14 @@
       <w:pPr>
         <w:jc w:val="both"/>
         <w:rPr>
-          <w:rFonts w:ascii="Calibri" w:hAnsi="Calibri" w:cs="Arial"/>
-          <w:sz w:val="22"/>
-          <w:szCs w:val="22"/>
-        </w:rPr>
-      </w:pPr>
-      <w:r>
-        <w:rPr>
-          <w:rFonts w:ascii="Calibri" w:hAnsi="Calibri" w:cs="Arial"/>
+          <w:rFonts w:ascii="Calibri" w:hAnsi="Calibri" w:cs="Calibri"/>
+          <w:sz w:val="22"/>
+          <w:szCs w:val="22"/>
+        </w:rPr>
+      </w:pPr>
+      <w:r>
+        <w:rPr>
+          <w:rFonts w:ascii="Calibri" w:hAnsi="Calibri" w:cs="Calibri"/>
           <w:sz w:val="22"/>
           <w:szCs w:val="22"/>
         </w:rPr>
@@ -1746,7 +1935,7 @@
       </w:r>
       <w:r>
         <w:rPr>
-          <w:rFonts w:ascii="Calibri" w:hAnsi="Calibri" w:cs="Arial"/>
+          <w:rFonts w:ascii="Calibri" w:hAnsi="Calibri" w:cs="Calibri"/>
           <w:sz w:val="22"/>
           <w:szCs w:val="22"/>
         </w:rPr>
@@ -1762,14 +1951,14 @@
         </w:tabs>
         <w:jc w:val="both"/>
         <w:rPr>
-          <w:rFonts w:ascii="Calibri" w:hAnsi="Calibri" w:cs="Arial"/>
-          <w:sz w:val="22"/>
-          <w:szCs w:val="22"/>
-        </w:rPr>
-      </w:pPr>
-      <w:r>
-        <w:rPr>
-          <w:rFonts w:ascii="Calibri" w:hAnsi="Calibri" w:cs="Arial"/>
+          <w:rFonts w:ascii="Calibri" w:hAnsi="Calibri" w:cs="Calibri"/>
+          <w:sz w:val="22"/>
+          <w:szCs w:val="22"/>
+        </w:rPr>
+      </w:pPr>
+      <w:r>
+        <w:rPr>
+          <w:rFonts w:ascii="Calibri" w:hAnsi="Calibri" w:cs="Calibri"/>
           <w:sz w:val="22"/>
           <w:szCs w:val="22"/>
         </w:rPr>
@@ -1777,7 +1966,7 @@
       </w:r>
       <w:r>
         <w:rPr>
-          <w:rFonts w:ascii="Calibri" w:hAnsi="Calibri" w:cs="Arial"/>
+          <w:rFonts w:ascii="Calibri" w:hAnsi="Calibri" w:cs="Calibri"/>
           <w:sz w:val="22"/>
           <w:szCs w:val="22"/>
         </w:rPr>
@@ -1786,7 +1975,7 @@
       </w:r>
       <w:r>
         <w:rPr>
-          <w:rFonts w:ascii="Calibri" w:hAnsi="Calibri" w:cs="Arial"/>
+          <w:rFonts w:ascii="Calibri" w:hAnsi="Calibri" w:cs="Calibri"/>
           <w:sz w:val="22"/>
           <w:szCs w:val="22"/>
         </w:rPr>
@@ -1802,14 +1991,14 @@
         </w:tabs>
         <w:jc w:val="both"/>
         <w:rPr>
-          <w:rFonts w:ascii="Calibri" w:hAnsi="Calibri" w:cs="Arial"/>
-          <w:sz w:val="22"/>
-          <w:szCs w:val="22"/>
-        </w:rPr>
-      </w:pPr>
-      <w:r>
-        <w:rPr>
-          <w:rFonts w:ascii="Calibri" w:hAnsi="Calibri" w:cs="Arial"/>
+          <w:rFonts w:ascii="Calibri" w:hAnsi="Calibri" w:cs="Calibri"/>
+          <w:sz w:val="22"/>
+          <w:szCs w:val="22"/>
+        </w:rPr>
+      </w:pPr>
+      <w:r>
+        <w:rPr>
+          <w:rFonts w:ascii="Calibri" w:hAnsi="Calibri" w:cs="Calibri"/>
           <w:sz w:val="22"/>
           <w:szCs w:val="22"/>
         </w:rPr>
@@ -1817,7 +2006,7 @@
       </w:r>
       <w:r>
         <w:rPr>
-          <w:rFonts w:ascii="Calibri" w:hAnsi="Calibri" w:cs="Arial"/>
+          <w:rFonts w:ascii="Calibri" w:hAnsi="Calibri" w:cs="Calibri"/>
           <w:sz w:val="22"/>
           <w:szCs w:val="22"/>
         </w:rPr>
@@ -1826,7 +2015,7 @@
       </w:r>
       <w:r>
         <w:rPr>
-          <w:rFonts w:ascii="Calibri" w:hAnsi="Calibri" w:cs="Arial"/>
+          <w:rFonts w:ascii="Calibri" w:hAnsi="Calibri" w:cs="Calibri"/>
           <w:sz w:val="22"/>
           <w:szCs w:val="22"/>
         </w:rPr>
@@ -1842,7 +2031,7 @@
         </w:tabs>
         <w:jc w:val="both"/>
         <w:rPr>
-          <w:rFonts w:ascii="Calibri" w:hAnsi="Calibri" w:cs="Arial"/>
+          <w:rFonts w:ascii="Calibri" w:hAnsi="Calibri" w:cs="Calibri"/>
           <w:sz w:val="22"/>
           <w:szCs w:val="22"/>
         </w:rPr>
@@ -1856,7 +2045,7 @@
         </w:tabs>
         <w:jc w:val="both"/>
         <w:rPr>
-          <w:rFonts w:ascii="Calibri" w:hAnsi="Calibri" w:cs="Arial"/>
+          <w:rFonts w:ascii="Calibri" w:hAnsi="Calibri" w:cs="Calibri"/>
           <w:sz w:val="22"/>
           <w:szCs w:val="22"/>
         </w:rPr>
@@ -1870,15 +2059,15 @@
         </w:tabs>
         <w:jc w:val="both"/>
         <w:rPr>
-          <w:rFonts w:ascii="Calibri" w:hAnsi="Calibri" w:cs="Arial"/>
+          <w:rFonts w:ascii="Calibri" w:hAnsi="Calibri" w:cs="Calibri"/>
           <w:sz w:val="22"/>
           <w:szCs w:val="22"/>
         </w:rPr>
       </w:pPr>
     </w:p>
     <w:sectPr>
-      <w:pgSz w:w="12242" w:h="18722"/>
-      <w:pgMar w:top="720" w:right="1008" w:bottom="173" w:left="1296" w:header="0" w:footer="0" w:gutter="0"/>
+      <w:pgSz w:w="12240" w:h="20160" w:code="5"/>
+      <w:pgMar w:top="1418" w:right="1304" w:bottom="2722" w:left="1418" w:header="0" w:footer="0" w:gutter="0"/>
       <w:cols w:space="720"/>
       <w:docGrid w:linePitch="360"/>
     </w:sectPr>

--- a/public/Form-template/FormNo.53.docx
+++ b/public/Form-template/FormNo.53.docx
@@ -1758,12 +1758,43 @@
           <w:szCs w:val="22"/>
         </w:rPr>
       </w:pPr>
-      <w:r>
-        <w:rPr>
-          <w:rFonts w:ascii="Calibri" w:hAnsi="Calibri" w:cs="Calibri"/>
-          <w:sz w:val="22"/>
-          <w:szCs w:val="22"/>
-        </w:rPr>
+    </w:p>
+    <w:p>
+      <w:pPr>
+        <w:jc w:val="both"/>
+        <w:rPr>
+          <w:rFonts w:ascii="Calibri" w:hAnsi="Calibri" w:cs="Calibri"/>
+          <w:sz w:val="22"/>
+          <w:szCs w:val="22"/>
+        </w:rPr>
+      </w:pPr>
+    </w:p>
+    <w:p>
+      <w:pPr>
+        <w:jc w:val="both"/>
+        <w:rPr>
+          <w:rFonts w:ascii="Calibri" w:hAnsi="Calibri" w:cs="Calibri"/>
+          <w:sz w:val="22"/>
+          <w:szCs w:val="22"/>
+        </w:rPr>
+      </w:pPr>
+    </w:p>
+    <w:p>
+      <w:pPr>
+        <w:jc w:val="both"/>
+        <w:rPr>
+          <w:rFonts w:ascii="Calibri" w:hAnsi="Calibri" w:cs="Calibri"/>
+          <w:sz w:val="22"/>
+          <w:szCs w:val="22"/>
+        </w:rPr>
+      </w:pPr>
+      <w:r>
+        <w:rPr>
+          <w:rFonts w:ascii="Calibri" w:hAnsi="Calibri" w:cs="Calibri"/>
+          <w:sz w:val="22"/>
+          <w:szCs w:val="22"/>
+        </w:rPr>
+        <w:lastRenderedPageBreak/>
         <w:t>Very truly yours,</w:t>
       </w:r>
     </w:p>
@@ -1912,7 +1943,6 @@
           <w:sz w:val="22"/>
           <w:szCs w:val="22"/>
         </w:rPr>
-        <w:lastRenderedPageBreak/>
         <w:t>Copy Distribution:</w:t>
       </w:r>
     </w:p>
@@ -2066,7 +2096,7 @@
       </w:pPr>
     </w:p>
     <w:sectPr>
-      <w:pgSz w:w="12240" w:h="20160" w:code="5"/>
+      <w:pgSz w:w="12240" w:h="18720" w:code="126"/>
       <w:pgMar w:top="1418" w:right="1304" w:bottom="2722" w:left="1418" w:header="0" w:footer="0" w:gutter="0"/>
       <w:cols w:space="720"/>
       <w:docGrid w:linePitch="360"/>

--- a/public/Form-template/FormNo.53.docx
+++ b/public/Form-template/FormNo.53.docx
@@ -1794,19 +1794,8 @@
           <w:sz w:val="22"/>
           <w:szCs w:val="22"/>
         </w:rPr>
-        <w:lastRenderedPageBreak/>
         <w:t>Very truly yours,</w:t>
       </w:r>
-    </w:p>
-    <w:p>
-      <w:pPr>
-        <w:jc w:val="both"/>
-        <w:rPr>
-          <w:rFonts w:ascii="Calibri" w:hAnsi="Calibri" w:cs="Calibri"/>
-          <w:sz w:val="22"/>
-          <w:szCs w:val="22"/>
-        </w:rPr>
-      </w:pPr>
     </w:p>
     <w:p>
       <w:pPr>
@@ -2097,7 +2086,7 @@
     </w:p>
     <w:sectPr>
       <w:pgSz w:w="12240" w:h="18720" w:code="126"/>
-      <w:pgMar w:top="1418" w:right="1304" w:bottom="2722" w:left="1418" w:header="0" w:footer="0" w:gutter="0"/>
+      <w:pgMar w:top="1304" w:right="1304" w:bottom="1418" w:left="1418" w:header="0" w:footer="0" w:gutter="0"/>
       <w:cols w:space="720"/>
       <w:docGrid w:linePitch="360"/>
     </w:sectPr>

--- a/public/Form-template/FormNo.53.docx
+++ b/public/Form-template/FormNo.53.docx
@@ -1912,25 +1912,25 @@
         <w:jc w:val="both"/>
         <w:rPr>
           <w:rFonts w:ascii="Calibri" w:hAnsi="Calibri" w:cs="Calibri"/>
-          <w:sz w:val="22"/>
-          <w:szCs w:val="22"/>
-        </w:rPr>
-      </w:pPr>
-    </w:p>
-    <w:p>
-      <w:pPr>
-        <w:jc w:val="both"/>
-        <w:rPr>
-          <w:rFonts w:ascii="Calibri" w:hAnsi="Calibri" w:cs="Calibri"/>
-          <w:sz w:val="22"/>
-          <w:szCs w:val="22"/>
-        </w:rPr>
-      </w:pPr>
-      <w:r>
-        <w:rPr>
-          <w:rFonts w:ascii="Calibri" w:hAnsi="Calibri" w:cs="Calibri"/>
-          <w:sz w:val="22"/>
-          <w:szCs w:val="22"/>
+          <w:sz w:val="16"/>
+          <w:szCs w:val="16"/>
+        </w:rPr>
+      </w:pPr>
+    </w:p>
+    <w:p>
+      <w:pPr>
+        <w:jc w:val="both"/>
+        <w:rPr>
+          <w:rFonts w:ascii="Calibri" w:hAnsi="Calibri" w:cs="Calibri"/>
+          <w:sz w:val="16"/>
+          <w:szCs w:val="16"/>
+        </w:rPr>
+      </w:pPr>
+      <w:r>
+        <w:rPr>
+          <w:rFonts w:ascii="Calibri" w:hAnsi="Calibri" w:cs="Calibri"/>
+          <w:sz w:val="16"/>
+          <w:szCs w:val="16"/>
         </w:rPr>
         <w:t>Copy Distribution:</w:t>
       </w:r>
@@ -1940,23 +1940,23 @@
         <w:jc w:val="both"/>
         <w:rPr>
           <w:rFonts w:ascii="Calibri" w:hAnsi="Calibri" w:cs="Calibri"/>
-          <w:sz w:val="22"/>
-          <w:szCs w:val="22"/>
-        </w:rPr>
-      </w:pPr>
-      <w:r>
-        <w:rPr>
-          <w:rFonts w:ascii="Calibri" w:hAnsi="Calibri" w:cs="Calibri"/>
-          <w:sz w:val="22"/>
-          <w:szCs w:val="22"/>
+          <w:sz w:val="16"/>
+          <w:szCs w:val="16"/>
+        </w:rPr>
+      </w:pPr>
+      <w:r>
+        <w:rPr>
+          <w:rFonts w:ascii="Calibri" w:hAnsi="Calibri" w:cs="Calibri"/>
+          <w:sz w:val="16"/>
+          <w:szCs w:val="16"/>
         </w:rPr>
         <w:t>Original</w:t>
       </w:r>
       <w:r>
         <w:rPr>
           <w:rFonts w:ascii="Calibri" w:hAnsi="Calibri" w:cs="Calibri"/>
-          <w:sz w:val="22"/>
-          <w:szCs w:val="22"/>
+          <w:sz w:val="16"/>
+          <w:szCs w:val="16"/>
         </w:rPr>
         <w:tab/>
         <w:t>-    DARPO</w:t>
@@ -1971,23 +1971,23 @@
         <w:jc w:val="both"/>
         <w:rPr>
           <w:rFonts w:ascii="Calibri" w:hAnsi="Calibri" w:cs="Calibri"/>
-          <w:sz w:val="22"/>
-          <w:szCs w:val="22"/>
-        </w:rPr>
-      </w:pPr>
-      <w:r>
-        <w:rPr>
-          <w:rFonts w:ascii="Calibri" w:hAnsi="Calibri" w:cs="Calibri"/>
-          <w:sz w:val="22"/>
-          <w:szCs w:val="22"/>
+          <w:sz w:val="16"/>
+          <w:szCs w:val="16"/>
+        </w:rPr>
+      </w:pPr>
+      <w:r>
+        <w:rPr>
+          <w:rFonts w:ascii="Calibri" w:hAnsi="Calibri" w:cs="Calibri"/>
+          <w:sz w:val="16"/>
+          <w:szCs w:val="16"/>
         </w:rPr>
         <w:t>Duplicate</w:t>
       </w:r>
       <w:r>
         <w:rPr>
           <w:rFonts w:ascii="Calibri" w:hAnsi="Calibri" w:cs="Calibri"/>
-          <w:sz w:val="22"/>
-          <w:szCs w:val="22"/>
+          <w:sz w:val="16"/>
+          <w:szCs w:val="16"/>
         </w:rPr>
         <w:tab/>
         <w:t>-</w:t>
@@ -1995,8 +1995,8 @@
       <w:r>
         <w:rPr>
           <w:rFonts w:ascii="Calibri" w:hAnsi="Calibri" w:cs="Calibri"/>
-          <w:sz w:val="22"/>
-          <w:szCs w:val="22"/>
+          <w:sz w:val="16"/>
+          <w:szCs w:val="16"/>
         </w:rPr>
         <w:tab/>
         <w:t>Landowner</w:t>
@@ -2011,23 +2011,23 @@
         <w:jc w:val="both"/>
         <w:rPr>
           <w:rFonts w:ascii="Calibri" w:hAnsi="Calibri" w:cs="Calibri"/>
-          <w:sz w:val="22"/>
-          <w:szCs w:val="22"/>
-        </w:rPr>
-      </w:pPr>
-      <w:r>
-        <w:rPr>
-          <w:rFonts w:ascii="Calibri" w:hAnsi="Calibri" w:cs="Calibri"/>
-          <w:sz w:val="22"/>
-          <w:szCs w:val="22"/>
+          <w:sz w:val="16"/>
+          <w:szCs w:val="16"/>
+        </w:rPr>
+      </w:pPr>
+      <w:r>
+        <w:rPr>
+          <w:rFonts w:ascii="Calibri" w:hAnsi="Calibri" w:cs="Calibri"/>
+          <w:sz w:val="16"/>
+          <w:szCs w:val="16"/>
         </w:rPr>
         <w:t>Triplicate</w:t>
       </w:r>
       <w:r>
         <w:rPr>
           <w:rFonts w:ascii="Calibri" w:hAnsi="Calibri" w:cs="Calibri"/>
-          <w:sz w:val="22"/>
-          <w:szCs w:val="22"/>
+          <w:sz w:val="16"/>
+          <w:szCs w:val="16"/>
         </w:rPr>
         <w:tab/>
         <w:t>-</w:t>
@@ -2035,8 +2035,8 @@
       <w:r>
         <w:rPr>
           <w:rFonts w:ascii="Calibri" w:hAnsi="Calibri" w:cs="Calibri"/>
-          <w:sz w:val="22"/>
-          <w:szCs w:val="22"/>
+          <w:sz w:val="16"/>
+          <w:szCs w:val="16"/>
         </w:rPr>
         <w:tab/>
         <w:t>LBP File</w:t>
